--- a/docs/ILEO-General-Competition-Rules.docx
+++ b/docs/ILEO-General-Competition-Rules.docx
@@ -23,7 +23,7 @@
         <w:pStyle w:val="Date"/>
       </w:pPr>
       <w:r>
-        <w:t xml:space="preserve">2025-10-09</w:t>
+        <w:t xml:space="preserve">2025-10-17</w:t>
       </w:r>
     </w:p>
     <w:sdt>
@@ -850,13 +850,7 @@
               <w:t xml:space="preserve"> </w:t>
             </w:r>
             <w:r>
-              <w:t xml:space="preserve">Mentors, please discourage overly competitive behaviors. TODO this is</w:t>
-            </w:r>
-            <w:r>
-              <w:t xml:space="preserve"> </w:t>
-            </w:r>
-            <w:r>
-              <w:t xml:space="preserve">new, review with core team</w:t>
+              <w:t xml:space="preserve">Mentors, please discourage overly competitive behaviors.</w:t>
             </w:r>
           </w:p>
         </w:tc>
@@ -4470,7 +4464,7 @@
               <w:pStyle w:val="Compact"/>
             </w:pPr>
             <w:r>
-              <w:t xml:space="preserve">PRAC-04</w:t>
+              <w:t xml:space="preserve">SHIRT-01</w:t>
             </w:r>
           </w:p>
         </w:tc>
@@ -4495,31 +4489,39 @@
               <w:t xml:space="preserve"> </w:t>
             </w:r>
             <w:r>
-              <w:t xml:space="preserve">gaming, etc. Groups that use the web-based programming app</w:t>
-            </w:r>
-            <w:r>
-              <w:t xml:space="preserve"> </w:t>
-            </w:r>
-            <w:r>
-              <w:t xml:space="preserve">(SPIKE™ Prime) should consider brining their own reliable wifi</w:t>
-            </w:r>
-            <w:r>
-              <w:t xml:space="preserve"> </w:t>
-            </w:r>
-            <w:r>
-              <w:t xml:space="preserve">hotspot, or switch to an installed app. This will depend on the</w:t>
-            </w:r>
-            <w:r>
-              <w:t xml:space="preserve"> </w:t>
-            </w:r>
-            <w:r>
-              <w:t xml:space="preserve">school/organization information technology policies, and on the</w:t>
-            </w:r>
-            <w:r>
-              <w:t xml:space="preserve"> </w:t>
-            </w:r>
-            <w:r>
-              <w:t xml:space="preserve">devices available to students.</w:t>
+              <w:t xml:space="preserve">gaming, etc.</w:t>
+            </w:r>
+          </w:p>
+          <w:p>
+            <w:pPr>
+              <w:pStyle w:val="BodyText"/>
+            </w:pPr>
+            <w:r>
+              <w:t xml:space="preserve">Groups that use the web-based programming app (SPIKE™ Prime)</w:t>
+            </w:r>
+            <w:r>
+              <w:t xml:space="preserve"> </w:t>
+            </w:r>
+            <w:r>
+              <w:t xml:space="preserve">should consider brining their own reliable wifi hotspot, or switch to</w:t>
+            </w:r>
+            <w:r>
+              <w:t xml:space="preserve"> </w:t>
+            </w:r>
+            <w:r>
+              <w:t xml:space="preserve">an installed app. This will depend on the school/organization</w:t>
+            </w:r>
+            <w:r>
+              <w:t xml:space="preserve"> </w:t>
+            </w:r>
+            <w:r>
+              <w:t xml:space="preserve">information technology policies, and on the devices available to</w:t>
+            </w:r>
+            <w:r>
+              <w:t xml:space="preserve"> </w:t>
+            </w:r>
+            <w:r>
+              <w:t xml:space="preserve">students.</w:t>
             </w:r>
           </w:p>
         </w:tc>
@@ -5419,26 +5421,6 @@
               <w:t xml:space="preserve">teams.</w:t>
             </w:r>
           </w:p>
-          <w:p>
-            <w:pPr>
-              <w:pStyle w:val="BodyText"/>
-            </w:pPr>
-            <w:r>
-              <w:t xml:space="preserve">The ILEO core team can only provide placement information for</w:t>
-            </w:r>
-            <w:r>
-              <w:t xml:space="preserve"> </w:t>
-            </w:r>
-            <w:r>
-              <w:t xml:space="preserve">non-bracket challenges. The number of rounds they competed in the</w:t>
-            </w:r>
-            <w:r>
-              <w:t xml:space="preserve"> </w:t>
-            </w:r>
-            <w:r>
-              <w:t xml:space="preserve">bracket is an indicator.</w:t>
-            </w:r>
-          </w:p>
         </w:tc>
         <w:tc>
           <w:tcPr/>
@@ -5475,19 +5457,13 @@
               <w:pStyle w:val="BodyText"/>
             </w:pPr>
             <w:r>
-              <w:t xml:space="preserve">We collect bracket-based scores live at the event. We do not log full</w:t>
-            </w:r>
-            <w:r>
-              <w:t xml:space="preserve"> </w:t>
-            </w:r>
-            <w:r>
-              <w:t xml:space="preserve">bracket details like other project in the interest of time and to</w:t>
-            </w:r>
-            <w:r>
-              <w:t xml:space="preserve"> </w:t>
-            </w:r>
-            <w:r>
-              <w:t xml:space="preserve">allow the scoring official to perform other duties.</w:t>
+              <w:t xml:space="preserve">We collect bracket-based scores live at the event, but the only detail</w:t>
+            </w:r>
+            <w:r>
+              <w:t xml:space="preserve"> </w:t>
+            </w:r>
+            <w:r>
+              <w:t xml:space="preserve">we keep is a photo of the bracket from the competition.</w:t>
             </w:r>
           </w:p>
         </w:tc>

--- a/docs/ILEO-General-Competition-Rules.docx
+++ b/docs/ILEO-General-Competition-Rules.docx
@@ -5626,16 +5626,11 @@
       <w:r>
         <w:t xml:space="preserve"> </w:t>
       </w:r>
-    </w:p>
-    <w:p>
-      <w:pPr>
-        <w:numPr>
-          <w:ilvl w:val="0"/>
-          <w:numId w:val="1000"/>
-        </w:numPr>
-      </w:pPr>
       <w:r>
         <w:t xml:space="preserve">multiple runs. How the scores from each run affect your final score varies.</w:t>
+      </w:r>
+      <w:r>
+        <w:t xml:space="preserve"> </w:t>
       </w:r>
     </w:p>
     <w:p>

--- a/docs/ILEO-General-Competition-Rules.docx
+++ b/docs/ILEO-General-Competition-Rules.docx
@@ -7,7 +7,25 @@
         <w:pStyle w:val="Title"/>
       </w:pPr>
       <w:r>
-        <w:t xml:space="preserve">ILEO General Competition Rules</w:t>
+        <w:t xml:space="preserve">ILEO</w:t>
+      </w:r>
+      <w:r>
+        <w:t xml:space="preserve"> </w:t>
+      </w:r>
+      <w:r>
+        <w:t xml:space="preserve">General</w:t>
+      </w:r>
+      <w:r>
+        <w:t xml:space="preserve"> </w:t>
+      </w:r>
+      <w:r>
+        <w:t xml:space="preserve">Competition</w:t>
+      </w:r>
+      <w:r>
+        <w:t xml:space="preserve"> </w:t>
+      </w:r>
+      <w:r>
+        <w:t xml:space="preserve">Rules</w:t>
       </w:r>
     </w:p>
     <w:p>
@@ -15,7 +33,19 @@
         <w:pStyle w:val="Author"/>
       </w:pPr>
       <w:r>
-        <w:t xml:space="preserve">ILEO Core Team</w:t>
+        <w:t xml:space="preserve">ILEO</w:t>
+      </w:r>
+      <w:r>
+        <w:t xml:space="preserve"> </w:t>
+      </w:r>
+      <w:r>
+        <w:t xml:space="preserve">Core</w:t>
+      </w:r>
+      <w:r>
+        <w:t xml:space="preserve"> </w:t>
+      </w:r>
+      <w:r>
+        <w:t xml:space="preserve">Team</w:t>
       </w:r>
     </w:p>
     <w:p>
@@ -39,7 +69,19 @@
             <w:pStyle w:val="TOCHeading"/>
           </w:pPr>
           <w:r>
-            <w:t xml:space="preserve">Table of contents</w:t>
+            <w:t xml:space="preserve">Table</w:t>
+          </w:r>
+          <w:r>
+            <w:t xml:space="preserve"> </w:t>
+          </w:r>
+          <w:r>
+            <w:t xml:space="preserve">of</w:t>
+          </w:r>
+          <w:r>
+            <w:t xml:space="preserve"> </w:t>
+          </w:r>
+          <w:r>
+            <w:t xml:space="preserve">contents</w:t>
           </w:r>
         </w:p>
         <w:p>
@@ -52,7 +94,7 @@
         </w:p>
       </w:sdtContent>
     </w:sdt>
-    <w:bookmarkStart w:id="24" w:name="introduction"/>
+    <w:bookmarkStart w:id="25" w:name="introduction"/>
     <w:p>
       <w:pPr>
         <w:pStyle w:val="Heading1"/>
@@ -132,7 +174,13 @@
         <w:t xml:space="preserve"> </w:t>
       </w:r>
       <w:r>
-        <w:t xml:space="preserve">“venue”</w:t>
+        <w:t xml:space="preserve">“</w:t>
+      </w:r>
+      <w:r>
+        <w:t xml:space="preserve">venue</w:t>
+      </w:r>
+      <w:r>
+        <w:t xml:space="preserve">”</w:t>
       </w:r>
       <w:r>
         <w:t xml:space="preserve"> </w:t>
@@ -164,7 +212,10 @@
         </w:r>
       </w:hyperlink>
       <w:r>
-        <w:t xml:space="preserve">, Rochester and the Rochester Public School (RPS)</w:t>
+        <w:t xml:space="preserve"> </w:t>
+      </w:r>
+      <w:r>
+        <w:t xml:space="preserve">Rochester and the Rochester Public School (RPS)</w:t>
       </w:r>
       <w:r>
         <w:t xml:space="preserve"> </w:t>
@@ -261,7 +312,10 @@
         <w:t xml:space="preserve"> </w:t>
       </w:r>
       <w:r>
-        <w:t xml:space="preserve">‘Tips, tools, and hints’</w:t>
+        <w:rPr>
+          <w:rStyle w:val="VerbatimChar"/>
+        </w:rPr>
+        <w:t xml:space="preserve">Tips, tools, and hints</w:t>
       </w:r>
       <w:r>
         <w:t xml:space="preserve"> </w:t>
@@ -269,9 +323,109 @@
       <w:r>
         <w:t xml:space="preserve">folder.</w:t>
       </w:r>
+    </w:p>
+    <w:bookmarkStart w:id="24" w:name="related-resources"/>
+    <w:p>
+      <w:pPr>
+        <w:pStyle w:val="Heading2"/>
+      </w:pPr>
+      <w:r>
+        <w:t xml:space="preserve">1.1 Related resources</w:t>
+      </w:r>
+    </w:p>
+    <w:p>
+      <w:pPr>
+        <w:pStyle w:val="FirstParagraph"/>
+      </w:pPr>
+      <w:r>
+        <w:t xml:space="preserve">Some rules might refer to these ILEO resources</w:t>
+      </w:r>
+    </w:p>
+    <w:p>
+      <w:pPr>
+        <w:pStyle w:val="Compact"/>
+        <w:numPr>
+          <w:ilvl w:val="0"/>
+          <w:numId w:val="1001"/>
+        </w:numPr>
+      </w:pPr>
+      <w:r>
+        <w:t xml:space="preserve">Kit compatibility document:</w:t>
+      </w:r>
+      <w:r>
+        <w:t xml:space="preserve"> </w:t>
+      </w:r>
+      <w:r>
+        <w:rPr>
+          <w:rStyle w:val="VerbatimChar"/>
+        </w:rPr>
+        <w:t xml:space="preserve">Kit Compatibility Statement.pdf</w:t>
+      </w:r>
+      <w:r>
+        <w:t xml:space="preserve"> </w:t>
+      </w:r>
+      <w:r>
+        <w:t xml:space="preserve">in the </w:t>
+      </w:r>
+      <w:r>
+        <w:rPr>
+          <w:rStyle w:val="VerbatimChar"/>
+        </w:rPr>
+        <w:t xml:space="preserve">Tips, tools, and hints</w:t>
+      </w:r>
+      <w:r>
+        <w:t xml:space="preserve"> </w:t>
+      </w:r>
+      <w:r>
+        <w:t xml:space="preserve">folder at the </w:t>
+      </w:r>
+      <w:hyperlink r:id="rId23">
+        <w:r>
+          <w:rPr>
+            <w:rStyle w:val="Hyperlink"/>
+          </w:rPr>
+          <w:t xml:space="preserve">ILEO Box site</w:t>
+        </w:r>
+      </w:hyperlink>
+    </w:p>
+    <w:p>
+      <w:pPr>
+        <w:pStyle w:val="Compact"/>
+        <w:numPr>
+          <w:ilvl w:val="0"/>
+          <w:numId w:val="1001"/>
+        </w:numPr>
+      </w:pPr>
+      <w:r>
+        <w:t xml:space="preserve">Calibration document: Light sensor calibration documents for your robot generation (NXT and EV3) in the</w:t>
+      </w:r>
+      <w:r>
+        <w:t xml:space="preserve"> </w:t>
+      </w:r>
+      <w:r>
+        <w:rPr>
+          <w:rStyle w:val="VerbatimChar"/>
+        </w:rPr>
+        <w:t xml:space="preserve">Beginner and Standard Weekly Projects/Calibration</w:t>
+      </w:r>
+      <w:r>
+        <w:t xml:space="preserve"> </w:t>
+      </w:r>
+      <w:r>
+        <w:t xml:space="preserve">folder at the </w:t>
+      </w:r>
+      <w:hyperlink r:id="rId23">
+        <w:r>
+          <w:rPr>
+            <w:rStyle w:val="Hyperlink"/>
+          </w:rPr>
+          <w:t xml:space="preserve">ILEO Box site</w:t>
+        </w:r>
+      </w:hyperlink>
     </w:p>
     <w:bookmarkEnd w:id="24"/>
-    <w:bookmarkStart w:id="31" w:name="rules"/>
+    <w:bookmarkEnd w:id="25"/>
+    <w:bookmarkStart w:id="32" w:name="rules"/>
     <w:p>
       <w:pPr>
         <w:pStyle w:val="Heading1"/>
@@ -280,7 +434,7 @@
         <w:t xml:space="preserve">2. Rules</w:t>
       </w:r>
     </w:p>
-    <w:bookmarkStart w:id="25" w:name="general"/>
+    <w:bookmarkStart w:id="26" w:name="general"/>
     <w:p>
       <w:pPr>
         <w:pStyle w:val="Heading2"/>
@@ -310,6 +464,7 @@
           <w:p>
             <w:pPr>
               <w:pStyle w:val="Compact"/>
+              <w:jc w:val="left"/>
             </w:pPr>
             <w:r>
               <w:t xml:space="preserve">Rule</w:t>
@@ -321,6 +476,7 @@
           <w:p>
             <w:pPr>
               <w:pStyle w:val="Compact"/>
+              <w:jc w:val="left"/>
             </w:pPr>
             <w:r>
               <w:t xml:space="preserve">Notes/Why</w:t>
@@ -332,6 +488,7 @@
           <w:p>
             <w:pPr>
               <w:pStyle w:val="Compact"/>
+              <w:jc w:val="left"/>
             </w:pPr>
             <w:r>
               <w:t xml:space="preserve">ID</w:t>
@@ -344,7 +501,7 @@
           <w:tcPr/>
           <w:p>
             <w:pPr>
-              <w:pStyle w:val="BodyText"/>
+              <w:jc w:val="left"/>
             </w:pPr>
             <w:r>
               <w:t xml:space="preserve">Students and mentors must understand the full rules of a project and</w:t>
@@ -353,7 +510,21 @@
               <w:t xml:space="preserve"> </w:t>
             </w:r>
             <w:r>
-              <w:t xml:space="preserve">this document. Reach out to the ILEO core team is anything is unclear</w:t>
+              <w:t xml:space="preserve">this document. Project rules may explicitly override rules in this document, and</w:t>
+            </w:r>
+            <w:r>
+              <w:t xml:space="preserve"> </w:t>
+            </w:r>
+            <w:r>
+              <w:t xml:space="preserve">should reference their ID when doing do.</w:t>
+            </w:r>
+          </w:p>
+          <w:p>
+            <w:pPr>
+              <w:jc w:val="left"/>
+            </w:pPr>
+            <w:r>
+              <w:t xml:space="preserve">Reach out to the ILEO core team is anything is unclear</w:t>
             </w:r>
             <w:r>
               <w:t xml:space="preserve"> </w:t>
@@ -385,7 +556,7 @@
           <w:tcPr/>
           <w:p>
             <w:pPr>
-              <w:pStyle w:val="BodyText"/>
+              <w:jc w:val="left"/>
             </w:pPr>
             <w:r>
               <w:t xml:space="preserve">We expect students to read and understand the rules of the project and</w:t>
@@ -417,7 +588,7 @@
           </w:p>
           <w:p>
             <w:pPr>
-              <w:pStyle w:val="BodyText"/>
+              <w:jc w:val="left"/>
             </w:pPr>
             <w:r>
               <w:t xml:space="preserve">We try to make rules as clear and unambiguous as we can.</w:t>
@@ -467,7 +638,7 @@
           </w:p>
           <w:p>
             <w:pPr>
-              <w:pStyle w:val="BodyText"/>
+              <w:jc w:val="left"/>
             </w:pPr>
             <w:r>
               <w:t xml:space="preserve">Sometimes we want you to read between the lines and use that leeway to</w:t>
@@ -491,6 +662,7 @@
           <w:p>
             <w:pPr>
               <w:pStyle w:val="Compact"/>
+              <w:jc w:val="left"/>
             </w:pPr>
             <w:r>
               <w:t xml:space="preserve">RULES-01</w:t>
@@ -503,7 +675,7 @@
           <w:tcPr/>
           <w:p>
             <w:pPr>
-              <w:pStyle w:val="BodyText"/>
+              <w:jc w:val="left"/>
             </w:pPr>
             <w:r>
               <w:t xml:space="preserve">ILEO has 3 divisions, based on age or skill level of students:</w:t>
@@ -512,6 +684,7 @@
           <w:p>
             <w:pPr>
               <w:pStyle w:val="DefinitionTerm"/>
+              <w:jc w:val="left"/>
             </w:pPr>
             <w:r>
               <w:t xml:space="preserve">Beginner</w:t>
@@ -520,6 +693,7 @@
           <w:p>
             <w:pPr>
               <w:pStyle w:val="Definition"/>
+              <w:jc w:val="left"/>
             </w:pPr>
             <w:r>
               <w:t xml:space="preserve">Open to elementary and middle school students. We strongly</w:t>
@@ -540,6 +714,7 @@
           <w:p>
             <w:pPr>
               <w:pStyle w:val="Definition"/>
+              <w:jc w:val="left"/>
             </w:pPr>
             <w:r>
               <w:t xml:space="preserve">This is not a strict rule. Mentors, use your best judgement, and</w:t>
@@ -572,6 +747,7 @@
           <w:p>
             <w:pPr>
               <w:pStyle w:val="DefinitionTerm"/>
+              <w:jc w:val="left"/>
             </w:pPr>
             <w:r>
               <w:t xml:space="preserve">Standard</w:t>
@@ -580,6 +756,7 @@
           <w:p>
             <w:pPr>
               <w:pStyle w:val="Compact"/>
+              <w:jc w:val="left"/>
             </w:pPr>
             <w:r>
               <w:t xml:space="preserve">Open to elementary and middle school students.</w:t>
@@ -588,6 +765,7 @@
           <w:p>
             <w:pPr>
               <w:pStyle w:val="DefinitionTerm"/>
+              <w:jc w:val="left"/>
             </w:pPr>
             <w:r>
               <w:t xml:space="preserve">Advanced</w:t>
@@ -596,6 +774,7 @@
           <w:p>
             <w:pPr>
               <w:pStyle w:val="Compact"/>
+              <w:jc w:val="left"/>
             </w:pPr>
             <w:r>
               <w:t xml:space="preserve">Primarily for high school students. High school students may not</w:t>
@@ -612,8 +791,9 @@
               <w:pStyle w:val="Compact"/>
               <w:numPr>
                 <w:ilvl w:val="0"/>
-                <w:numId w:val="1001"/>
+                <w:numId w:val="1002"/>
               </w:numPr>
+              <w:jc w:val="left"/>
             </w:pPr>
             <w:r>
               <w:t xml:space="preserve">Advanced is hard. If your students have not been in the ILEO</w:t>
@@ -642,8 +822,9 @@
               <w:pStyle w:val="Compact"/>
               <w:numPr>
                 <w:ilvl w:val="0"/>
-                <w:numId w:val="1001"/>
+                <w:numId w:val="1002"/>
               </w:numPr>
+              <w:jc w:val="left"/>
             </w:pPr>
             <w:r>
               <w:t xml:space="preserve">If you are not sure, but the students really want to try, have</w:t>
@@ -672,7 +853,7 @@
           <w:tcPr/>
           <w:p>
             <w:pPr>
-              <w:pStyle w:val="FirstParagraph"/>
+              <w:jc w:val="left"/>
             </w:pPr>
             <w:r>
               <w:t xml:space="preserve">We'd like the competition to be even. The number and size of divisions</w:t>
@@ -702,6 +883,7 @@
           <w:p>
             <w:pPr>
               <w:pStyle w:val="Compact"/>
+              <w:jc w:val="left"/>
             </w:pPr>
             <w:r>
               <w:t xml:space="preserve">DIV-01</w:t>
@@ -714,7 +896,7 @@
           <w:tcPr/>
           <w:p>
             <w:pPr>
-              <w:pStyle w:val="BodyText"/>
+              <w:jc w:val="left"/>
             </w:pPr>
             <w:r>
               <w:t xml:space="preserve">We expect teachers/mentors/classes to familiarize students with the</w:t>
@@ -729,7 +911,7 @@
               <w:t xml:space="preserve"> </w:t>
             </w:r>
             <w:r>
-              <w:t xml:space="preserve">Admittedly giving the documents to young students won't work due to</w:t>
+              <w:t xml:space="preserve">Admittedly, giving the documents to young students won't work due to</w:t>
             </w:r>
             <w:r>
               <w:t xml:space="preserve"> </w:t>
@@ -746,7 +928,7 @@
           </w:p>
           <w:p>
             <w:pPr>
-              <w:pStyle w:val="BodyText"/>
+              <w:jc w:val="left"/>
             </w:pPr>
             <w:r>
               <w:t xml:space="preserve">You have flexibility in how to present these materials, especially for</w:t>
@@ -781,7 +963,7 @@
           <w:tcPr/>
           <w:p>
             <w:pPr>
-              <w:pStyle w:val="BodyText"/>
+              <w:jc w:val="left"/>
             </w:pPr>
             <w:r>
               <w:t xml:space="preserve">The curriculum has the building blocks students will need in preparing</w:t>
@@ -811,6 +993,7 @@
           <w:p>
             <w:pPr>
               <w:pStyle w:val="Compact"/>
+              <w:jc w:val="left"/>
             </w:pPr>
             <w:r>
               <w:t xml:space="preserve">CURR-01</w:t>
@@ -823,28 +1006,34 @@
           <w:tcPr/>
           <w:p>
             <w:pPr>
-              <w:pStyle w:val="BodyText"/>
-            </w:pPr>
-            <w:r>
-              <w:t xml:space="preserve">Winning/planning in your division isn't the most important thing. Its</w:t>
-            </w:r>
-            <w:r>
-              <w:t xml:space="preserve"> </w:t>
-            </w:r>
-            <w:r>
-              <w:t xml:space="preserve">more important that you learn about STEM, have some fun and work in</w:t>
-            </w:r>
-            <w:r>
-              <w:t xml:space="preserve"> </w:t>
-            </w:r>
-            <w:r>
-              <w:t xml:space="preserve">teams as real engineers do. Teams who place get limited prizes (e.g.</w:t>
-            </w:r>
-            <w:r>
-              <w:t xml:space="preserve"> </w:t>
-            </w:r>
-            <w:r>
-              <w:t xml:space="preserve">no scholarships, etc) and maybe bragging rights for their school.</w:t>
+              <w:jc w:val="left"/>
+            </w:pPr>
+            <w:r>
+              <w:t xml:space="preserve">Winning/planning in your division isn't the most important thing. It's</w:t>
+            </w:r>
+            <w:r>
+              <w:t xml:space="preserve"> </w:t>
+            </w:r>
+            <w:r>
+              <w:t xml:space="preserve">more important that you learn about STEM (Science, Technology,</w:t>
+            </w:r>
+            <w:r>
+              <w:t xml:space="preserve"> </w:t>
+            </w:r>
+            <w:r>
+              <w:t xml:space="preserve">Engineering and Math), have some fun and work in teams as real</w:t>
+            </w:r>
+            <w:r>
+              <w:t xml:space="preserve"> </w:t>
+            </w:r>
+            <w:r>
+              <w:t xml:space="preserve">engineers do. Teams who place get limited prizes (e.g. no</w:t>
+            </w:r>
+            <w:r>
+              <w:t xml:space="preserve"> </w:t>
+            </w:r>
+            <w:r>
+              <w:t xml:space="preserve">scholarships, etc.) and maybe bragging rights for their school.</w:t>
             </w:r>
             <w:r>
               <w:t xml:space="preserve"> </w:t>
@@ -858,7 +1047,7 @@
           <w:tcPr/>
           <w:p>
             <w:pPr>
-              <w:pStyle w:val="BodyText"/>
+              <w:jc w:val="left"/>
             </w:pPr>
             <w:r>
               <w:t xml:space="preserve">The ILEO competition is a way to motivate students to focus and</w:t>
@@ -882,6 +1071,7 @@
           <w:p>
             <w:pPr>
               <w:pStyle w:val="Compact"/>
+              <w:jc w:val="left"/>
             </w:pPr>
             <w:r>
               <w:t xml:space="preserve">WIN-01</w:t>
@@ -895,8 +1085,8 @@
         <w:br w:type="page"/>
       </w:r>
     </w:p>
-    <w:bookmarkEnd w:id="25"/>
-    <w:bookmarkStart w:id="26" w:name="eligible-lego-robot-kits-and-parts"/>
+    <w:bookmarkEnd w:id="26"/>
+    <w:bookmarkStart w:id="27" w:name="eligible-lego-robot-kits-and-parts"/>
     <w:p>
       <w:pPr>
         <w:pStyle w:val="Heading2"/>
@@ -926,6 +1116,7 @@
           <w:p>
             <w:pPr>
               <w:pStyle w:val="Compact"/>
+              <w:jc w:val="left"/>
             </w:pPr>
             <w:r>
               <w:t xml:space="preserve">Rule</w:t>
@@ -937,6 +1128,7 @@
           <w:p>
             <w:pPr>
               <w:pStyle w:val="Compact"/>
+              <w:jc w:val="left"/>
             </w:pPr>
             <w:r>
               <w:t xml:space="preserve">Notes/Why</w:t>
@@ -948,6 +1140,7 @@
           <w:p>
             <w:pPr>
               <w:pStyle w:val="Compact"/>
+              <w:jc w:val="left"/>
             </w:pPr>
             <w:r>
               <w:t xml:space="preserve">ID</w:t>
@@ -960,7 +1153,7 @@
           <w:tcPr/>
           <w:p>
             <w:pPr>
-              <w:pStyle w:val="BodyText"/>
+              <w:jc w:val="left"/>
             </w:pPr>
             <w:r>
               <w:t xml:space="preserve">A team's solution to the final project may only use the LEGO®</w:t>
@@ -983,8 +1176,9 @@
               <w:pStyle w:val="Compact"/>
               <w:numPr>
                 <w:ilvl w:val="0"/>
-                <w:numId w:val="1002"/>
+                <w:numId w:val="1003"/>
               </w:numPr>
+              <w:jc w:val="left"/>
             </w:pPr>
             <w:r>
               <w:t xml:space="preserve">LEGO® MINDSTORMS® NXT Education #9797 (any of the 3</w:t>
@@ -1001,8 +1195,9 @@
               <w:pStyle w:val="Compact"/>
               <w:numPr>
                 <w:ilvl w:val="0"/>
-                <w:numId w:val="1002"/>
+                <w:numId w:val="1003"/>
               </w:numPr>
+              <w:jc w:val="left"/>
             </w:pPr>
             <w:r>
               <w:t xml:space="preserve">LEGO® MINDSTORMS® EV3 Education #45544</w:t>
@@ -1013,8 +1208,9 @@
               <w:pStyle w:val="Compact"/>
               <w:numPr>
                 <w:ilvl w:val="0"/>
-                <w:numId w:val="1002"/>
+                <w:numId w:val="1003"/>
               </w:numPr>
+              <w:jc w:val="left"/>
             </w:pPr>
             <w:r>
               <w:t xml:space="preserve">LEGO® Education SPIKE™ Prime #45678</w:t>
@@ -1022,7 +1218,7 @@
           </w:p>
           <w:p>
             <w:pPr>
-              <w:pStyle w:val="FirstParagraph"/>
+              <w:jc w:val="left"/>
             </w:pPr>
             <w:r>
               <w:t xml:space="preserve">Other variations of these kits, and LEGO robot generations exist. The</w:t>
@@ -1048,16 +1244,10 @@
           </w:p>
           <w:p>
             <w:pPr>
-              <w:pStyle w:val="BodyText"/>
-            </w:pPr>
-            <w:r>
-              <w:t xml:space="preserve">For details, see the 'Kit Compatibility Statement.pdf' in the 'Tips,</w:t>
-            </w:r>
-            <w:r>
-              <w:t xml:space="preserve"> </w:t>
-            </w:r>
-            <w:r>
-              <w:t xml:space="preserve">tools, and hints' folder. In it we explain the differences between the</w:t>
+              <w:jc w:val="left"/>
+            </w:pPr>
+            <w:r>
+              <w:t xml:space="preserve">For details, see the 'Kit compatibility' document. In it we explain the differences between the</w:t>
             </w:r>
             <w:r>
               <w:t xml:space="preserve"> </w:t>
@@ -1080,7 +1270,7 @@
           </w:p>
           <w:p>
             <w:pPr>
-              <w:pStyle w:val="BodyText"/>
+              <w:jc w:val="left"/>
             </w:pPr>
             <w:r>
               <w:t xml:space="preserve">No other non-LEGO style/brand of robot is eligible for competition in</w:t>
@@ -1097,7 +1287,7 @@
           <w:tcPr/>
           <w:p>
             <w:pPr>
-              <w:pStyle w:val="BodyText"/>
+              <w:jc w:val="left"/>
             </w:pPr>
             <w:r>
               <w:t xml:space="preserve">Students might compete against students with different kits.</w:t>
@@ -1111,7 +1301,7 @@
           </w:p>
           <w:p>
             <w:pPr>
-              <w:pStyle w:val="BodyText"/>
+              <w:jc w:val="left"/>
             </w:pPr>
             <w:r>
               <w:t xml:space="preserve">Standard kits control costs so the schools.</w:t>
@@ -1119,7 +1309,7 @@
           </w:p>
           <w:p>
             <w:pPr>
-              <w:pStyle w:val="BodyText"/>
+              <w:jc w:val="left"/>
             </w:pPr>
             <w:r>
               <w:t xml:space="preserve">The education version of the kit is the gold standard. Some schools</w:t>
@@ -1145,7 +1335,7 @@
           </w:p>
           <w:p>
             <w:pPr>
-              <w:pStyle w:val="BodyText"/>
+              <w:jc w:val="left"/>
             </w:pPr>
             <w:r>
               <w:t xml:space="preserve"> </w:t>
@@ -1180,7 +1370,7 @@
           </w:p>
           <w:p>
             <w:pPr>
-              <w:pStyle w:val="BodyText"/>
+              <w:jc w:val="left"/>
             </w:pPr>
             <w:r>
               <w:t xml:space="preserve">Mentors may remove easily lost (e.g. small gears), expensive to</w:t>
@@ -1210,6 +1400,7 @@
           <w:p>
             <w:pPr>
               <w:pStyle w:val="Compact"/>
+              <w:jc w:val="left"/>
             </w:pPr>
             <w:r>
               <w:t xml:space="preserve">KIT-01</w:t>
@@ -1222,7 +1413,7 @@
           <w:tcPr/>
           <w:p>
             <w:pPr>
-              <w:pStyle w:val="BodyText"/>
+              <w:jc w:val="left"/>
             </w:pPr>
             <w:r>
               <w:t xml:space="preserve">Only parts with a LEGO Group part number designed to connect to</w:t>
@@ -1231,33 +1422,33 @@
               <w:t xml:space="preserve"> </w:t>
             </w:r>
             <w:r>
-              <w:t xml:space="preserve">standard LEGO bricks or LEGO TECHNIC™ parts (including the wire</w:t>
-            </w:r>
-            <w:r>
-              <w:t xml:space="preserve"> </w:t>
-            </w:r>
-            <w:r>
-              <w:t xml:space="preserve">and battery cover) are valid for use. Parts not meant to connect to</w:t>
-            </w:r>
-            <w:r>
-              <w:t xml:space="preserve"> </w:t>
-            </w:r>
-            <w:r>
-              <w:t xml:space="preserve">the robot (bins, lids, sticker sheets, and manuals), are NOT valid for</w:t>
-            </w:r>
-            <w:r>
-              <w:t xml:space="preserve"> </w:t>
-            </w:r>
-            <w:r>
-              <w:t xml:space="preserve">use.</w:t>
-            </w:r>
-            <w:r>
-              <w:t xml:space="preserve"> </w:t>
-            </w:r>
-          </w:p>
-          <w:p>
-            <w:pPr>
-              <w:pStyle w:val="BodyText"/>
+              <w:t xml:space="preserve">standard LEGO bricks or LEGO TECHNIC™ parts (including the</w:t>
+            </w:r>
+            <w:r>
+              <w:t xml:space="preserve"> </w:t>
+            </w:r>
+            <w:r>
+              <w:t xml:space="preserve">wires, battery cover and rubber bands in some kits) are valid for use.</w:t>
+            </w:r>
+            <w:r>
+              <w:t xml:space="preserve"> </w:t>
+            </w:r>
+            <w:r>
+              <w:t xml:space="preserve">Parts not meant to connect to the robot (bins, lids, sticker sheets,</w:t>
+            </w:r>
+            <w:r>
+              <w:t xml:space="preserve"> </w:t>
+            </w:r>
+            <w:r>
+              <w:t xml:space="preserve">and manuals), are NOT valid for use.</w:t>
+            </w:r>
+            <w:r>
+              <w:t xml:space="preserve"> </w:t>
+            </w:r>
+          </w:p>
+          <w:p>
+            <w:pPr>
+              <w:jc w:val="left"/>
             </w:pPr>
             <w:r>
               <w:t xml:space="preserve">Said another way, components in the box which are not LEGO pieces are</w:t>
@@ -1293,6 +1484,7 @@
           <w:p>
             <w:pPr>
               <w:pStyle w:val="Compact"/>
+              <w:jc w:val="left"/>
             </w:pPr>
             <w:r>
               <w:t xml:space="preserve">Creative uses of these parts may be an advantage, disruptive to the</w:t>
@@ -1310,6 +1502,7 @@
           <w:p>
             <w:pPr>
               <w:pStyle w:val="Compact"/>
+              <w:jc w:val="left"/>
             </w:pPr>
             <w:r>
               <w:t xml:space="preserve">PARTS-01</w:t>
@@ -1323,11 +1516,12 @@
           <w:p>
             <w:pPr>
               <w:pStyle w:val="Compact"/>
-            </w:pPr>
-          </w:p>
-          <w:p>
-            <w:pPr>
-              <w:pStyle w:val="BodyText"/>
+              <w:jc w:val="left"/>
+            </w:pPr>
+          </w:p>
+          <w:p>
+            <w:pPr>
+              <w:jc w:val="left"/>
             </w:pPr>
             <w:r>
               <w:rPr>
@@ -1352,14 +1546,16 @@
           <w:p>
             <w:pPr>
               <w:pStyle w:val="Compact"/>
-            </w:pPr>
-          </w:p>
-        </w:tc>
-        <w:tc>
-          <w:tcPr/>
-          <w:p>
-            <w:pPr>
-              <w:pStyle w:val="Compact"/>
+              <w:jc w:val="left"/>
+            </w:pPr>
+          </w:p>
+        </w:tc>
+        <w:tc>
+          <w:tcPr/>
+          <w:p>
+            <w:pPr>
+              <w:pStyle w:val="Compact"/>
+              <w:jc w:val="left"/>
             </w:pPr>
             <w:r>
               <w:t xml:space="preserve">Avoid damage to reusable parts of kits for use by future students. Avoid</w:t>
@@ -1377,6 +1573,7 @@
           <w:p>
             <w:pPr>
               <w:pStyle w:val="Compact"/>
+              <w:jc w:val="left"/>
             </w:pPr>
             <w:r>
               <w:t xml:space="preserve">DMG-01</w:t>
@@ -1390,8 +1587,8 @@
         <w:br w:type="page"/>
       </w:r>
     </w:p>
-    <w:bookmarkEnd w:id="26"/>
-    <w:bookmarkStart w:id="27" w:name="robots"/>
+    <w:bookmarkEnd w:id="27"/>
+    <w:bookmarkStart w:id="28" w:name="robots"/>
     <w:p>
       <w:pPr>
         <w:pStyle w:val="Heading2"/>
@@ -1421,6 +1618,7 @@
           <w:p>
             <w:pPr>
               <w:pStyle w:val="Compact"/>
+              <w:jc w:val="left"/>
             </w:pPr>
             <w:r>
               <w:t xml:space="preserve">Rule</w:t>
@@ -1432,6 +1630,7 @@
           <w:p>
             <w:pPr>
               <w:pStyle w:val="Compact"/>
+              <w:jc w:val="left"/>
             </w:pPr>
             <w:r>
               <w:t xml:space="preserve">Notes/Why</w:t>
@@ -1443,6 +1642,7 @@
           <w:p>
             <w:pPr>
               <w:pStyle w:val="Compact"/>
+              <w:jc w:val="left"/>
             </w:pPr>
             <w:r>
               <w:t xml:space="preserve">ID</w:t>
@@ -1455,7 +1655,7 @@
           <w:tcPr/>
           <w:p>
             <w:pPr>
-              <w:pStyle w:val="BodyText"/>
+              <w:jc w:val="left"/>
             </w:pPr>
             <w:r>
               <w:t xml:space="preserve">All robots/programs must run autonomously. That is, once you start the</w:t>
@@ -1487,7 +1687,7 @@
           </w:p>
           <w:p>
             <w:pPr>
-              <w:pStyle w:val="BodyText"/>
+              <w:jc w:val="left"/>
             </w:pPr>
             <w:r>
               <w:t xml:space="preserve">For example, you may not maintain a Bluetooth or other connection</w:t>
@@ -1496,12 +1696,12 @@
               <w:t xml:space="preserve"> </w:t>
             </w:r>
             <w:r>
-              <w:t xml:space="preserve">(long stick) to communicate or influence the robot.</w:t>
-            </w:r>
-          </w:p>
-          <w:p>
-            <w:pPr>
-              <w:pStyle w:val="BodyText"/>
+              <w:t xml:space="preserve">(e.g. long stick) to communicate or influence the robot.</w:t>
+            </w:r>
+          </w:p>
+          <w:p>
+            <w:pPr>
+              <w:jc w:val="left"/>
             </w:pPr>
             <w:r>
               <w:t xml:space="preserve">Guiding the robot through human interaction with a sensor such as the</w:t>
@@ -1530,7 +1730,7 @@
           <w:tcPr/>
           <w:p>
             <w:pPr>
-              <w:pStyle w:val="BodyText"/>
+              <w:jc w:val="left"/>
             </w:pPr>
             <w:r>
               <w:t xml:space="preserve"> </w:t>
@@ -1554,14 +1754,16 @@
           <w:p>
             <w:pPr>
               <w:pStyle w:val="Compact"/>
-            </w:pPr>
-          </w:p>
-        </w:tc>
-        <w:tc>
-          <w:tcPr/>
-          <w:p>
-            <w:pPr>
-              <w:pStyle w:val="Compact"/>
+              <w:jc w:val="left"/>
+            </w:pPr>
+          </w:p>
+        </w:tc>
+        <w:tc>
+          <w:tcPr/>
+          <w:p>
+            <w:pPr>
+              <w:pStyle w:val="Compact"/>
+              <w:jc w:val="left"/>
             </w:pPr>
             <w:r>
               <w:t xml:space="preserve">AUTO-01</w:t>
@@ -1574,7 +1776,7 @@
           <w:tcPr/>
           <w:p>
             <w:pPr>
-              <w:pStyle w:val="BodyText"/>
+              <w:jc w:val="left"/>
             </w:pPr>
             <w:r>
               <w:t xml:space="preserve">Start your run using buttons or sensors on the robot. It should be</w:t>
@@ -1594,7 +1796,7 @@
           </w:p>
           <w:p>
             <w:pPr>
-              <w:pStyle w:val="BodyText"/>
+              <w:jc w:val="left"/>
             </w:pPr>
             <w:r>
               <w:t xml:space="preserve">Avoid the sound sensor for this purpose due to the background noise</w:t>
@@ -1608,7 +1810,7 @@
           </w:p>
           <w:p>
             <w:pPr>
-              <w:pStyle w:val="BodyText"/>
+              <w:jc w:val="left"/>
             </w:pPr>
             <w:r>
               <w:t xml:space="preserve">Any run started through other means (e.g. from laptop/tablet), the</w:t>
@@ -1622,7 +1824,7 @@
           </w:p>
           <w:p>
             <w:pPr>
-              <w:pStyle w:val="BodyText"/>
+              <w:jc w:val="left"/>
             </w:pPr>
             <w:r>
               <w:t xml:space="preserve">Mentors, ensure your students are aware of this. Practice the</w:t>
@@ -1639,7 +1841,7 @@
           <w:tcPr/>
           <w:p>
             <w:pPr>
-              <w:pStyle w:val="BodyText"/>
+              <w:jc w:val="left"/>
             </w:pPr>
             <w:r>
               <w:t xml:space="preserve">Related to rule</w:t>
@@ -1677,7 +1879,7 @@
           </w:p>
           <w:p>
             <w:pPr>
-              <w:pStyle w:val="BodyText"/>
+              <w:jc w:val="left"/>
             </w:pPr>
             <w:r>
               <w:t xml:space="preserve">LEGO® software allows students to download and run a program with</w:t>
@@ -1719,14 +1921,16 @@
           <w:p>
             <w:pPr>
               <w:pStyle w:val="Compact"/>
-            </w:pPr>
-          </w:p>
-        </w:tc>
-        <w:tc>
-          <w:tcPr/>
-          <w:p>
-            <w:pPr>
-              <w:pStyle w:val="Compact"/>
+              <w:jc w:val="left"/>
+            </w:pPr>
+          </w:p>
+        </w:tc>
+        <w:tc>
+          <w:tcPr/>
+          <w:p>
+            <w:pPr>
+              <w:pStyle w:val="Compact"/>
+              <w:jc w:val="left"/>
             </w:pPr>
             <w:r>
               <w:t xml:space="preserve">START-01</w:t>
@@ -1739,7 +1943,7 @@
           <w:tcPr/>
           <w:p>
             <w:pPr>
-              <w:pStyle w:val="BodyText"/>
+              <w:jc w:val="left"/>
             </w:pPr>
             <w:r>
               <w:t xml:space="preserve">No person may interfere with other's robots. This includes families,</w:t>
@@ -1762,7 +1966,7 @@
           <w:tcPr/>
           <w:p>
             <w:pPr>
-              <w:pStyle w:val="BodyText"/>
+              <w:jc w:val="left"/>
             </w:pPr>
             <w:r>
               <w:t xml:space="preserve">Fairness. Action taken against the offending team will be up to the</w:t>
@@ -1780,6 +1984,7 @@
           <w:p>
             <w:pPr>
               <w:pStyle w:val="Compact"/>
+              <w:jc w:val="left"/>
             </w:pPr>
             <w:r>
               <w:t xml:space="preserve">AUTO-02</w:t>
@@ -1792,7 +1997,7 @@
           <w:tcPr/>
           <w:p>
             <w:pPr>
-              <w:pStyle w:val="BodyText"/>
+              <w:jc w:val="left"/>
             </w:pPr>
             <w:r>
               <w:t xml:space="preserve">If a robot interferes with a robot in another arena by accident, the</w:t>
@@ -1818,7 +2023,7 @@
           </w:p>
           <w:p>
             <w:pPr>
-              <w:pStyle w:val="BodyText"/>
+              <w:jc w:val="left"/>
             </w:pPr>
             <w:r>
               <w:t xml:space="preserve">If the judge believes this was on purpose, the judge may disqualify</w:t>
@@ -1835,7 +2040,7 @@
           <w:tcPr/>
           <w:p>
             <w:pPr>
-              <w:pStyle w:val="BodyText"/>
+              <w:jc w:val="left"/>
             </w:pPr>
             <w:r>
               <w:t xml:space="preserve">To save floor space and materials, we generally place two arenas</w:t>
@@ -1871,6 +2076,7 @@
           <w:p>
             <w:pPr>
               <w:pStyle w:val="Compact"/>
+              <w:jc w:val="left"/>
             </w:pPr>
             <w:r>
               <w:t xml:space="preserve">AUTO-03</w:t>
@@ -1883,7 +2089,7 @@
           <w:tcPr/>
           <w:p>
             <w:pPr>
-              <w:pStyle w:val="BodyText"/>
+              <w:jc w:val="left"/>
             </w:pPr>
             <w:r>
               <w:t xml:space="preserve">Before a run starts, the robot must fit in the bounds of an 8 1/2 inch</w:t>
@@ -1897,7 +2103,7 @@
           </w:p>
           <w:p>
             <w:pPr>
-              <w:pStyle w:val="BodyText"/>
+              <w:jc w:val="left"/>
             </w:pPr>
             <w:r>
               <w:t xml:space="preserve">The wires that connect motors and sensors may go beyond the</w:t>
@@ -1923,7 +2129,7 @@
           </w:p>
           <w:p>
             <w:pPr>
-              <w:pStyle w:val="BodyText"/>
+              <w:jc w:val="left"/>
             </w:pPr>
             <w:r>
               <w:t xml:space="preserve">If the robot does not fit at the competition, the team must change the</w:t>
@@ -1938,7 +2144,7 @@
               <w:t xml:space="preserve"> </w:t>
             </w:r>
             <w:r>
-              <w:t xml:space="preserve">time to perform scored runs with the robot. But really the team must</w:t>
+              <w:t xml:space="preserve">time to perform scored runs with the robot. The team must</w:t>
             </w:r>
             <w:r>
               <w:t xml:space="preserve"> </w:t>
@@ -1955,7 +2161,7 @@
           </w:p>
           <w:p>
             <w:pPr>
-              <w:pStyle w:val="BodyText"/>
+              <w:jc w:val="left"/>
             </w:pPr>
             <w:r>
               <w:t xml:space="preserve">Once the robot's program starts, the robot may unfold or transform by</w:t>
@@ -1988,11 +2194,12 @@
           <w:p>
             <w:pPr>
               <w:pStyle w:val="Compact"/>
-            </w:pPr>
-          </w:p>
-          <w:p>
-            <w:pPr>
-              <w:pStyle w:val="BodyText"/>
+              <w:jc w:val="left"/>
+            </w:pPr>
+          </w:p>
+          <w:p>
+            <w:pPr>
+              <w:jc w:val="left"/>
             </w:pPr>
             <w:r>
               <w:t xml:space="preserve">Some of our projects are too easy to solve with a large or wide robot.</w:t>
@@ -2013,14 +2220,16 @@
           <w:p>
             <w:pPr>
               <w:pStyle w:val="Compact"/>
-            </w:pPr>
-          </w:p>
-        </w:tc>
-        <w:tc>
-          <w:tcPr/>
-          <w:p>
-            <w:pPr>
-              <w:pStyle w:val="Compact"/>
+              <w:jc w:val="left"/>
+            </w:pPr>
+          </w:p>
+        </w:tc>
+        <w:tc>
+          <w:tcPr/>
+          <w:p>
+            <w:pPr>
+              <w:pStyle w:val="Compact"/>
+              <w:jc w:val="left"/>
             </w:pPr>
             <w:r>
               <w:t xml:space="preserve">SIZE-01</w:t>
@@ -2033,7 +2242,7 @@
           <w:tcPr/>
           <w:p>
             <w:pPr>
-              <w:pStyle w:val="BodyText"/>
+              <w:jc w:val="left"/>
             </w:pPr>
             <w:r>
               <w:t xml:space="preserve">If a project does not include a wall around the arena (typically made</w:t>
@@ -2053,7 +2262,7 @@
           </w:p>
           <w:p>
             <w:pPr>
-              <w:pStyle w:val="BodyText"/>
+              <w:jc w:val="left"/>
             </w:pPr>
             <w:r>
               <w:t xml:space="preserve">Judges determine if your robot has moved too far from the arena and</w:t>
@@ -2079,7 +2288,7 @@
           </w:p>
           <w:p>
             <w:pPr>
-              <w:pStyle w:val="BodyText"/>
+              <w:jc w:val="left"/>
             </w:pPr>
             <w:r>
               <w:t xml:space="preserve">If a project has a wall, we do not want robots leaving the arena area</w:t>
@@ -2105,7 +2314,7 @@
           </w:p>
           <w:p>
             <w:pPr>
-              <w:pStyle w:val="BodyText"/>
+              <w:jc w:val="left"/>
             </w:pPr>
             <w:r>
               <w:t xml:space="preserve">If the robot violates this rule the run will end immediately.</w:t>
@@ -2116,7 +2325,7 @@
           <w:tcPr/>
           <w:p>
             <w:pPr>
-              <w:pStyle w:val="BodyText"/>
+              <w:jc w:val="left"/>
             </w:pPr>
             <w:r>
               <w:t xml:space="preserve">At times during the competition there may be people, judges or other</w:t>
@@ -2148,7 +2357,7 @@
           </w:p>
           <w:p>
             <w:pPr>
-              <w:pStyle w:val="BodyText"/>
+              <w:jc w:val="left"/>
             </w:pPr>
             <w:r>
               <w:t xml:space="preserve">At the competition, we try to conserve materials and floor space. When</w:t>
@@ -2174,7 +2383,7 @@
           </w:p>
           <w:p>
             <w:pPr>
-              <w:pStyle w:val="BodyText"/>
+              <w:jc w:val="left"/>
             </w:pPr>
             <w:r>
               <w:t xml:space="preserve">The surface of the competition is generally like a gym floor, but it</w:t>
@@ -2200,7 +2409,7 @@
           </w:p>
           <w:p>
             <w:pPr>
-              <w:pStyle w:val="BodyText"/>
+              <w:jc w:val="left"/>
             </w:pPr>
             <w:r>
               <w:t xml:space="preserve">Also, our arena surfaces typically have a 1/8 inch drop to the floor.</w:t>
@@ -2236,6 +2445,7 @@
           <w:p>
             <w:pPr>
               <w:pStyle w:val="Compact"/>
+              <w:jc w:val="left"/>
             </w:pPr>
             <w:r>
               <w:t xml:space="preserve">AUTO-04</w:t>
@@ -2249,8 +2459,8 @@
         <w:br w:type="page"/>
       </w:r>
     </w:p>
-    <w:bookmarkEnd w:id="27"/>
-    <w:bookmarkStart w:id="28" w:name="arenas-and-project-materials"/>
+    <w:bookmarkEnd w:id="28"/>
+    <w:bookmarkStart w:id="29" w:name="arenas-and-project-materials"/>
     <w:p>
       <w:pPr>
         <w:pStyle w:val="Heading2"/>
@@ -2280,6 +2490,7 @@
           <w:p>
             <w:pPr>
               <w:pStyle w:val="Compact"/>
+              <w:jc w:val="left"/>
             </w:pPr>
             <w:r>
               <w:t xml:space="preserve">Rule</w:t>
@@ -2291,6 +2502,7 @@
           <w:p>
             <w:pPr>
               <w:pStyle w:val="Compact"/>
+              <w:jc w:val="left"/>
             </w:pPr>
             <w:r>
               <w:t xml:space="preserve">Notes/Why</w:t>
@@ -2302,6 +2514,7 @@
           <w:p>
             <w:pPr>
               <w:pStyle w:val="Compact"/>
+              <w:jc w:val="left"/>
             </w:pPr>
             <w:r>
               <w:t xml:space="preserve">ID</w:t>
@@ -2314,7 +2527,7 @@
           <w:tcPr/>
           <w:p>
             <w:pPr>
-              <w:pStyle w:val="BodyText"/>
+              <w:jc w:val="left"/>
             </w:pPr>
             <w:r>
               <w:t xml:space="preserve">The arenas that we use at the final competition are not new. They have</w:t>
@@ -2340,7 +2553,7 @@
           </w:p>
           <w:p>
             <w:pPr>
-              <w:pStyle w:val="BodyText"/>
+              <w:jc w:val="left"/>
             </w:pPr>
             <w:r>
               <w:t xml:space="preserve">We do not use arenas with blemishes we expect will interfere with</w:t>
@@ -2370,6 +2583,7 @@
           <w:p>
             <w:pPr>
               <w:pStyle w:val="Compact"/>
+              <w:jc w:val="left"/>
             </w:pPr>
             <w:r>
               <w:t xml:space="preserve">We reuse materials for cost reasons (as we encourage schools to do).</w:t>
@@ -2405,6 +2619,7 @@
           <w:p>
             <w:pPr>
               <w:pStyle w:val="Compact"/>
+              <w:jc w:val="left"/>
             </w:pPr>
             <w:r>
               <w:t xml:space="preserve">MAT-01</w:t>
@@ -2417,7 +2632,7 @@
           <w:tcPr/>
           <w:p>
             <w:pPr>
-              <w:pStyle w:val="BodyText"/>
+              <w:jc w:val="left"/>
             </w:pPr>
             <w:r>
               <w:t xml:space="preserve">No one may touch or interfere with the arena or arena materials during</w:t>
@@ -2427,115 +2642,6 @@
             </w:r>
             <w:r>
               <w:t xml:space="preserve">a run. Examples of interference include (but are not limited to):</w:t>
-            </w:r>
-          </w:p>
-          <w:p>
-            <w:pPr>
-              <w:pStyle w:val="Compact"/>
-              <w:numPr>
-                <w:ilvl w:val="0"/>
-                <w:numId w:val="1003"/>
-              </w:numPr>
-            </w:pPr>
-            <w:r>
-              <w:t xml:space="preserve">Blowing on a ping-pong ball to change its trajectory</w:t>
-            </w:r>
-          </w:p>
-          <w:p>
-            <w:pPr>
-              <w:pStyle w:val="Compact"/>
-              <w:numPr>
-                <w:ilvl w:val="0"/>
-                <w:numId w:val="1003"/>
-              </w:numPr>
-            </w:pPr>
-            <w:r>
-              <w:t xml:space="preserve">Using a stick made of LEGO® parts to knock over a peg</w:t>
-            </w:r>
-          </w:p>
-          <w:p>
-            <w:pPr>
-              <w:pStyle w:val="Compact"/>
-              <w:numPr>
-                <w:ilvl w:val="0"/>
-                <w:numId w:val="1003"/>
-              </w:numPr>
-            </w:pPr>
-            <w:r>
-              <w:t xml:space="preserve">Kicking the arena to cause pegs to fall over or ping-pong balls to</w:t>
-            </w:r>
-            <w:r>
-              <w:t xml:space="preserve"> </w:t>
-            </w:r>
-            <w:r>
-              <w:t xml:space="preserve">move</w:t>
-            </w:r>
-          </w:p>
-          <w:p>
-            <w:pPr>
-              <w:pStyle w:val="FirstParagraph"/>
-            </w:pPr>
-            <w:r>
-              <w:t xml:space="preserve">Such interference disqualifies the run immediately.</w:t>
-            </w:r>
-          </w:p>
-        </w:tc>
-        <w:tc>
-          <w:tcPr/>
-          <w:p>
-            <w:pPr>
-              <w:pStyle w:val="BodyText"/>
-            </w:pPr>
-            <w:r>
-              <w:t xml:space="preserve">Stopping a ball from rolling, removing an item makes the robot's job</w:t>
-            </w:r>
-            <w:r>
-              <w:t xml:space="preserve"> </w:t>
-            </w:r>
-            <w:r>
-              <w:t xml:space="preserve">easier, or give an unfair scoring advantage to a team.</w:t>
-            </w:r>
-          </w:p>
-        </w:tc>
-        <w:tc>
-          <w:tcPr/>
-          <w:p>
-            <w:pPr>
-              <w:pStyle w:val="Compact"/>
-            </w:pPr>
-            <w:r>
-              <w:t xml:space="preserve">MAT-02</w:t>
-            </w:r>
-          </w:p>
-        </w:tc>
-      </w:tr>
-      <w:tr>
-        <w:tc>
-          <w:tcPr/>
-          <w:p>
-            <w:pPr>
-              <w:pStyle w:val="BodyText"/>
-            </w:pPr>
-            <w:r>
-              <w:t xml:space="preserve">No one may not damage project materials or arenas on purpose. Do not</w:t>
-            </w:r>
-            <w:r>
-              <w:t xml:space="preserve"> </w:t>
-            </w:r>
-            <w:r>
-              <w:t xml:space="preserve">build or code robots to damage materials. If the judge determines that</w:t>
-            </w:r>
-            <w:r>
-              <w:t xml:space="preserve"> </w:t>
-            </w:r>
-            <w:r>
-              <w:t xml:space="preserve">the robot has damaged a material on purpose they disqualify the run.</w:t>
-            </w:r>
-            <w:r>
-              <w:t xml:space="preserve"> </w:t>
-            </w:r>
-            <w:r>
-              <w:t xml:space="preserve">Examples include but are not limited to:</w:t>
             </w:r>
           </w:p>
           <w:p>
@@ -2545,15 +2651,10 @@
                 <w:ilvl w:val="0"/>
                 <w:numId w:val="1004"/>
               </w:numPr>
-            </w:pPr>
-            <w:r>
-              <w:t xml:space="preserve">Robot or person crushing a ping-pong ball to stop it from rolling or</w:t>
-            </w:r>
-            <w:r>
-              <w:t xml:space="preserve"> </w:t>
-            </w:r>
-            <w:r>
-              <w:t xml:space="preserve">to fit it in a smaller space.</w:t>
+              <w:jc w:val="left"/>
+            </w:pPr>
+            <w:r>
+              <w:t xml:space="preserve">Blowing on a ping-pong ball to change its trajectory</w:t>
             </w:r>
           </w:p>
           <w:p>
@@ -2563,9 +2664,10 @@
                 <w:ilvl w:val="0"/>
                 <w:numId w:val="1004"/>
               </w:numPr>
-            </w:pPr>
-            <w:r>
-              <w:t xml:space="preserve">Moving walls</w:t>
+              <w:jc w:val="left"/>
+            </w:pPr>
+            <w:r>
+              <w:t xml:space="preserve">Using a stick made of LEGO® parts to knock over a peg</w:t>
             </w:r>
           </w:p>
           <w:p>
@@ -2575,37 +2677,53 @@
                 <w:ilvl w:val="0"/>
                 <w:numId w:val="1004"/>
               </w:numPr>
-            </w:pPr>
-            <w:r>
-              <w:t xml:space="preserve">Changing tape lines</w:t>
-            </w:r>
-          </w:p>
-        </w:tc>
-        <w:tc>
-          <w:tcPr/>
-          <w:p>
-            <w:pPr>
-              <w:pStyle w:val="Compact"/>
-            </w:pPr>
-            <w:r>
-              <w:t xml:space="preserve">We need to reuse parts for all teams, and not interrupt the competition</w:t>
-            </w:r>
-            <w:r>
-              <w:t xml:space="preserve"> </w:t>
-            </w:r>
-            <w:r>
-              <w:t xml:space="preserve">flow and finish on time.</w:t>
-            </w:r>
-          </w:p>
-        </w:tc>
-        <w:tc>
-          <w:tcPr/>
-          <w:p>
-            <w:pPr>
-              <w:pStyle w:val="Compact"/>
-            </w:pPr>
-            <w:r>
-              <w:t xml:space="preserve">DMG-02</w:t>
+              <w:jc w:val="left"/>
+            </w:pPr>
+            <w:r>
+              <w:t xml:space="preserve">Kicking the arena to cause pegs to fall over or ping-pong balls to</w:t>
+            </w:r>
+            <w:r>
+              <w:t xml:space="preserve"> </w:t>
+            </w:r>
+            <w:r>
+              <w:t xml:space="preserve">move</w:t>
+            </w:r>
+          </w:p>
+          <w:p>
+            <w:pPr>
+              <w:jc w:val="left"/>
+            </w:pPr>
+            <w:r>
+              <w:t xml:space="preserve">Such interference disqualifies the run immediately.</w:t>
+            </w:r>
+          </w:p>
+        </w:tc>
+        <w:tc>
+          <w:tcPr/>
+          <w:p>
+            <w:pPr>
+              <w:jc w:val="left"/>
+            </w:pPr>
+            <w:r>
+              <w:t xml:space="preserve">Stopping a ball from rolling, removing an item makes the robot's job</w:t>
+            </w:r>
+            <w:r>
+              <w:t xml:space="preserve"> </w:t>
+            </w:r>
+            <w:r>
+              <w:t xml:space="preserve">easier, or give an unfair scoring advantage to a team.</w:t>
+            </w:r>
+          </w:p>
+        </w:tc>
+        <w:tc>
+          <w:tcPr/>
+          <w:p>
+            <w:pPr>
+              <w:pStyle w:val="Compact"/>
+              <w:jc w:val="left"/>
+            </w:pPr>
+            <w:r>
+              <w:t xml:space="preserve">MAT-02</w:t>
             </w:r>
           </w:p>
         </w:tc>
@@ -2615,43 +2733,28 @@
           <w:tcPr/>
           <w:p>
             <w:pPr>
-              <w:pStyle w:val="BodyText"/>
-            </w:pPr>
-            <w:r>
-              <w:t xml:space="preserve">No one may add project materials to an arena. Though a robot may</w:t>
-            </w:r>
-            <w:r>
-              <w:t xml:space="preserve"> </w:t>
-            </w:r>
-            <w:r>
-              <w:t xml:space="preserve">autonomously drop compliant parts (see</w:t>
-            </w:r>
-            <w:r>
-              <w:t xml:space="preserve"> </w:t>
-            </w:r>
-            <w:r>
-              <w:t xml:space="preserve">KIT-01</w:t>
-            </w:r>
-            <w:r>
-              <w:t xml:space="preserve"> </w:t>
-            </w:r>
-            <w:r>
-              <w:t xml:space="preserve">and</w:t>
-            </w:r>
-            <w:r>
-              <w:t xml:space="preserve"> </w:t>
-            </w:r>
-            <w:r>
-              <w:t xml:space="preserve">AUTO-01</w:t>
-            </w:r>
-            <w:r>
-              <w:t xml:space="preserve">). Examples include but are not</w:t>
-            </w:r>
-            <w:r>
-              <w:t xml:space="preserve"> </w:t>
-            </w:r>
-            <w:r>
-              <w:t xml:space="preserve">limited to:</w:t>
+              <w:jc w:val="left"/>
+            </w:pPr>
+            <w:r>
+              <w:t xml:space="preserve">No one may not damage project materials or arenas on purpose. Do not</w:t>
+            </w:r>
+            <w:r>
+              <w:t xml:space="preserve"> </w:t>
+            </w:r>
+            <w:r>
+              <w:t xml:space="preserve">build or code robots to damage materials. If the judge determines that</w:t>
+            </w:r>
+            <w:r>
+              <w:t xml:space="preserve"> </w:t>
+            </w:r>
+            <w:r>
+              <w:t xml:space="preserve">the robot has damaged a material on purpose they disqualify the run.</w:t>
+            </w:r>
+            <w:r>
+              <w:t xml:space="preserve"> </w:t>
+            </w:r>
+            <w:r>
+              <w:t xml:space="preserve">Examples include but are not limited to:</w:t>
             </w:r>
           </w:p>
           <w:p>
@@ -2661,9 +2764,16 @@
                 <w:ilvl w:val="0"/>
                 <w:numId w:val="1005"/>
               </w:numPr>
-            </w:pPr>
-            <w:r>
-              <w:t xml:space="preserve">Adding tape lines or other marks to the arena surface.</w:t>
+              <w:jc w:val="left"/>
+            </w:pPr>
+            <w:r>
+              <w:t xml:space="preserve">Robot or person crushing a ping-pong ball to stop it from rolling or</w:t>
+            </w:r>
+            <w:r>
+              <w:t xml:space="preserve"> </w:t>
+            </w:r>
+            <w:r>
+              <w:t xml:space="preserve">to fit it in a smaller space.</w:t>
             </w:r>
           </w:p>
           <w:p>
@@ -2673,17 +2783,32 @@
                 <w:ilvl w:val="0"/>
                 <w:numId w:val="1005"/>
               </w:numPr>
-            </w:pPr>
-            <w:r>
-              <w:t xml:space="preserve">Shining a flashlight on the surface</w:t>
-            </w:r>
-          </w:p>
-        </w:tc>
-        <w:tc>
-          <w:tcPr/>
-          <w:p>
-            <w:pPr>
-              <w:pStyle w:val="Compact"/>
+              <w:jc w:val="left"/>
+            </w:pPr>
+            <w:r>
+              <w:t xml:space="preserve">Moving walls</w:t>
+            </w:r>
+          </w:p>
+          <w:p>
+            <w:pPr>
+              <w:pStyle w:val="Compact"/>
+              <w:numPr>
+                <w:ilvl w:val="0"/>
+                <w:numId w:val="1005"/>
+              </w:numPr>
+              <w:jc w:val="left"/>
+            </w:pPr>
+            <w:r>
+              <w:t xml:space="preserve">Changing tape lines</w:t>
+            </w:r>
+          </w:p>
+        </w:tc>
+        <w:tc>
+          <w:tcPr/>
+          <w:p>
+            <w:pPr>
+              <w:pStyle w:val="Compact"/>
+              <w:jc w:val="left"/>
             </w:pPr>
             <w:r>
               <w:t xml:space="preserve">We need to reuse parts for all teams, and not interrupt the competition</w:t>
@@ -2701,9 +2826,10 @@
           <w:p>
             <w:pPr>
               <w:pStyle w:val="Compact"/>
-            </w:pPr>
-            <w:r>
-              <w:t xml:space="preserve">MAT-03</w:t>
+              <w:jc w:val="left"/>
+            </w:pPr>
+            <w:r>
+              <w:t xml:space="preserve">DMG-02</w:t>
             </w:r>
           </w:p>
         </w:tc>
@@ -2713,94 +2839,99 @@
           <w:tcPr/>
           <w:p>
             <w:pPr>
-              <w:pStyle w:val="BodyText"/>
-            </w:pPr>
-            <w:r>
-              <w:t xml:space="preserve">"Knocked over" in the context of an item like a PVC peg or domino</w:t>
-            </w:r>
-            <w:r>
-              <w:t xml:space="preserve"> </w:t>
-            </w:r>
-            <w:r>
-              <w:t xml:space="preserve">might not be clear in certain situations. This is easy if the peg is</w:t>
-            </w:r>
-            <w:r>
-              <w:t xml:space="preserve"> </w:t>
-            </w:r>
-            <w:r>
-              <w:t xml:space="preserve">on its side, on the arena surface, or on the floor off of the arena</w:t>
-            </w:r>
-            <w:r>
-              <w:t xml:space="preserve"> </w:t>
-            </w:r>
-            <w:r>
-              <w:t xml:space="preserve">surface. The item could catch on a wall, robot, or other materials in</w:t>
-            </w:r>
-            <w:r>
-              <w:t xml:space="preserve"> </w:t>
-            </w:r>
-            <w:r>
-              <w:t xml:space="preserve">the arena.</w:t>
-            </w:r>
-          </w:p>
-          <w:p>
-            <w:pPr>
-              <w:pStyle w:val="BodyText"/>
-            </w:pPr>
-            <w:r>
-              <w:t xml:space="preserve">An object (e.g. PVC peg or domino) is "knocked over" if the item is</w:t>
-            </w:r>
-            <w:r>
-              <w:t xml:space="preserve"> </w:t>
-            </w:r>
-            <w:r>
-              <w:t xml:space="preserve">resting horizontally on a surface, or if the judge determines that the</w:t>
-            </w:r>
-            <w:r>
-              <w:t xml:space="preserve"> </w:t>
-            </w:r>
-            <w:r>
-              <w:t xml:space="preserve">item would come to rest horizontally on a surface if all other objects</w:t>
-            </w:r>
-            <w:r>
-              <w:t xml:space="preserve"> </w:t>
-            </w:r>
-            <w:r>
-              <w:t xml:space="preserve">(including the robot, obstacles, and walls) were not present. For</w:t>
-            </w:r>
-            <w:r>
-              <w:t xml:space="preserve"> </w:t>
-            </w:r>
-            <w:r>
-              <w:t xml:space="preserve">example, a PVC peg leaning on the robot at the end of a run is</w:t>
-            </w:r>
-            <w:r>
-              <w:t xml:space="preserve"> </w:t>
-            </w:r>
-            <w:r>
-              <w:t xml:space="preserve">"knocked over".</w:t>
-            </w:r>
-          </w:p>
-        </w:tc>
-        <w:tc>
-          <w:tcPr/>
-          <w:p>
-            <w:pPr>
-              <w:pStyle w:val="Compact"/>
-            </w:pPr>
-            <w:r>
-              <w:t xml:space="preserve">Consistency in judging/scoring.</w:t>
-            </w:r>
-          </w:p>
-        </w:tc>
-        <w:tc>
-          <w:tcPr/>
-          <w:p>
-            <w:pPr>
-              <w:pStyle w:val="Compact"/>
-            </w:pPr>
-            <w:r>
-              <w:t xml:space="preserve">KNOCK-01</w:t>
+              <w:jc w:val="left"/>
+            </w:pPr>
+            <w:r>
+              <w:t xml:space="preserve">No one may add project materials to an arena. Though a robot may</w:t>
+            </w:r>
+            <w:r>
+              <w:t xml:space="preserve"> </w:t>
+            </w:r>
+            <w:r>
+              <w:t xml:space="preserve">autonomously drop compliant parts (see</w:t>
+            </w:r>
+            <w:r>
+              <w:t xml:space="preserve"> </w:t>
+            </w:r>
+            <w:r>
+              <w:t xml:space="preserve">KIT-01</w:t>
+            </w:r>
+            <w:r>
+              <w:t xml:space="preserve"> </w:t>
+            </w:r>
+            <w:r>
+              <w:t xml:space="preserve">and</w:t>
+            </w:r>
+            <w:r>
+              <w:t xml:space="preserve"> </w:t>
+            </w:r>
+            <w:r>
+              <w:t xml:space="preserve">AUTO-01</w:t>
+            </w:r>
+            <w:r>
+              <w:t xml:space="preserve">). Examples include but are not</w:t>
+            </w:r>
+            <w:r>
+              <w:t xml:space="preserve"> </w:t>
+            </w:r>
+            <w:r>
+              <w:t xml:space="preserve">limited to:</w:t>
+            </w:r>
+          </w:p>
+          <w:p>
+            <w:pPr>
+              <w:pStyle w:val="Compact"/>
+              <w:numPr>
+                <w:ilvl w:val="0"/>
+                <w:numId w:val="1006"/>
+              </w:numPr>
+              <w:jc w:val="left"/>
+            </w:pPr>
+            <w:r>
+              <w:t xml:space="preserve">Adding tape lines or other marks to the arena surface.</w:t>
+            </w:r>
+          </w:p>
+          <w:p>
+            <w:pPr>
+              <w:pStyle w:val="Compact"/>
+              <w:numPr>
+                <w:ilvl w:val="0"/>
+                <w:numId w:val="1006"/>
+              </w:numPr>
+              <w:jc w:val="left"/>
+            </w:pPr>
+            <w:r>
+              <w:t xml:space="preserve">Shining a flashlight on the surface</w:t>
+            </w:r>
+          </w:p>
+        </w:tc>
+        <w:tc>
+          <w:tcPr/>
+          <w:p>
+            <w:pPr>
+              <w:pStyle w:val="Compact"/>
+              <w:jc w:val="left"/>
+            </w:pPr>
+            <w:r>
+              <w:t xml:space="preserve">We need to reuse parts for all teams, and not interrupt the competition</w:t>
+            </w:r>
+            <w:r>
+              <w:t xml:space="preserve"> </w:t>
+            </w:r>
+            <w:r>
+              <w:t xml:space="preserve">flow and finish on time.</w:t>
+            </w:r>
+          </w:p>
+        </w:tc>
+        <w:tc>
+          <w:tcPr/>
+          <w:p>
+            <w:pPr>
+              <w:pStyle w:val="Compact"/>
+              <w:jc w:val="left"/>
+            </w:pPr>
+            <w:r>
+              <w:t xml:space="preserve">MAT-03</w:t>
             </w:r>
           </w:p>
         </w:tc>
@@ -2810,96 +2941,96 @@
           <w:tcPr/>
           <w:p>
             <w:pPr>
-              <w:pStyle w:val="Compact"/>
-            </w:pPr>
-            <w:r>
-              <w:t xml:space="preserve">Objects might still be moving after the team has declared a stop to</w:t>
-            </w:r>
-            <w:r>
-              <w:t xml:space="preserve"> </w:t>
-            </w:r>
-            <w:r>
-              <w:t xml:space="preserve">their run. Judges will not score the run until the objects either stop,</w:t>
-            </w:r>
-            <w:r>
-              <w:t xml:space="preserve"> </w:t>
-            </w:r>
-            <w:r>
-              <w:t xml:space="preserve">or come to some state where the scoring is less ambiguous, at the</w:t>
-            </w:r>
-            <w:r>
-              <w:t xml:space="preserve"> </w:t>
-            </w:r>
-            <w:r>
-              <w:t xml:space="preserve">judge's discretion.</w:t>
-            </w:r>
-          </w:p>
-        </w:tc>
-        <w:tc>
-          <w:tcPr/>
-          <w:p>
-            <w:pPr>
-              <w:pStyle w:val="BodyText"/>
-            </w:pPr>
-            <w:r>
-              <w:t xml:space="preserve">Judges might not be able to catch the state of all the scored objects</w:t>
-            </w:r>
-            <w:r>
-              <w:t xml:space="preserve"> </w:t>
-            </w:r>
-            <w:r>
-              <w:t xml:space="preserve">at exactly the time the students stop the run. We don't have "instant</w:t>
-            </w:r>
-            <w:r>
-              <w:t xml:space="preserve"> </w:t>
-            </w:r>
-            <w:r>
-              <w:t xml:space="preserve">replay". The judge also must pay attention to the trial time and stop</w:t>
-            </w:r>
-            <w:r>
-              <w:t xml:space="preserve"> </w:t>
-            </w:r>
-            <w:r>
-              <w:t xml:space="preserve">the stopwatch.</w:t>
-            </w:r>
-          </w:p>
-          <w:p>
-            <w:pPr>
-              <w:pStyle w:val="BodyText"/>
-            </w:pPr>
-            <w:r>
-              <w:t xml:space="preserve"> </w:t>
-            </w:r>
-            <w:r>
-              <w:t xml:space="preserve">Students, consider the state of objects at the end of a run when</w:t>
-            </w:r>
-            <w:r>
-              <w:t xml:space="preserve"> </w:t>
-            </w:r>
-            <w:r>
-              <w:t xml:space="preserve">creating your strategy. For example, ping-pong balls with too much</w:t>
-            </w:r>
-            <w:r>
-              <w:t xml:space="preserve"> </w:t>
-            </w:r>
-            <w:r>
-              <w:t xml:space="preserve">momentum can easily leave a scoring area before coming to rest.</w:t>
-            </w:r>
-          </w:p>
-          <w:p>
-            <w:pPr>
-              <w:pStyle w:val="Compact"/>
-            </w:pPr>
-          </w:p>
-        </w:tc>
-        <w:tc>
-          <w:tcPr/>
-          <w:p>
-            <w:pPr>
-              <w:pStyle w:val="Compact"/>
-            </w:pPr>
-            <w:r>
-              <w:t xml:space="preserve">STOP-01</w:t>
+              <w:jc w:val="left"/>
+            </w:pPr>
+            <w:r>
+              <w:t xml:space="preserve">"Knocked over" in the context of an item like a PVC peg or domino</w:t>
+            </w:r>
+            <w:r>
+              <w:t xml:space="preserve"> </w:t>
+            </w:r>
+            <w:r>
+              <w:t xml:space="preserve">might not be clear in certain situations. This is easy if the peg is</w:t>
+            </w:r>
+            <w:r>
+              <w:t xml:space="preserve"> </w:t>
+            </w:r>
+            <w:r>
+              <w:t xml:space="preserve">on its side, on the arena surface, or on the floor off of the arena</w:t>
+            </w:r>
+            <w:r>
+              <w:t xml:space="preserve"> </w:t>
+            </w:r>
+            <w:r>
+              <w:t xml:space="preserve">surface. The item could catch on a wall, robot, or other materials in</w:t>
+            </w:r>
+            <w:r>
+              <w:t xml:space="preserve"> </w:t>
+            </w:r>
+            <w:r>
+              <w:t xml:space="preserve">the arena.</w:t>
+            </w:r>
+          </w:p>
+          <w:p>
+            <w:pPr>
+              <w:jc w:val="left"/>
+            </w:pPr>
+            <w:r>
+              <w:t xml:space="preserve">An object (e.g. PVC peg or domino) is "knocked over" if the item is</w:t>
+            </w:r>
+            <w:r>
+              <w:t xml:space="preserve"> </w:t>
+            </w:r>
+            <w:r>
+              <w:t xml:space="preserve">resting horizontally on a surface, or if the judge determines that the</w:t>
+            </w:r>
+            <w:r>
+              <w:t xml:space="preserve"> </w:t>
+            </w:r>
+            <w:r>
+              <w:t xml:space="preserve">item would come to rest horizontally on a surface if all other objects</w:t>
+            </w:r>
+            <w:r>
+              <w:t xml:space="preserve"> </w:t>
+            </w:r>
+            <w:r>
+              <w:t xml:space="preserve">(including the robot, obstacles, and walls) were not present. For</w:t>
+            </w:r>
+            <w:r>
+              <w:t xml:space="preserve"> </w:t>
+            </w:r>
+            <w:r>
+              <w:t xml:space="preserve">example, a PVC peg leaning on the robot at the end of a run is</w:t>
+            </w:r>
+            <w:r>
+              <w:t xml:space="preserve"> </w:t>
+            </w:r>
+            <w:r>
+              <w:t xml:space="preserve">"knocked over".</w:t>
+            </w:r>
+          </w:p>
+        </w:tc>
+        <w:tc>
+          <w:tcPr/>
+          <w:p>
+            <w:pPr>
+              <w:pStyle w:val="Compact"/>
+              <w:jc w:val="left"/>
+            </w:pPr>
+            <w:r>
+              <w:t xml:space="preserve">Consistency in judging/scoring.</w:t>
+            </w:r>
+          </w:p>
+        </w:tc>
+        <w:tc>
+          <w:tcPr/>
+          <w:p>
+            <w:pPr>
+              <w:pStyle w:val="Compact"/>
+              <w:jc w:val="left"/>
+            </w:pPr>
+            <w:r>
+              <w:t xml:space="preserve">KNOCK-01</w:t>
             </w:r>
           </w:p>
         </w:tc>
@@ -2909,7 +3040,109 @@
           <w:tcPr/>
           <w:p>
             <w:pPr>
-              <w:pStyle w:val="BodyText"/>
+              <w:pStyle w:val="Compact"/>
+              <w:jc w:val="left"/>
+            </w:pPr>
+            <w:r>
+              <w:t xml:space="preserve">Objects might still be moving after the team has declared a stop to</w:t>
+            </w:r>
+            <w:r>
+              <w:t xml:space="preserve"> </w:t>
+            </w:r>
+            <w:r>
+              <w:t xml:space="preserve">their run. Judges will not score the run until the objects either stop,</w:t>
+            </w:r>
+            <w:r>
+              <w:t xml:space="preserve"> </w:t>
+            </w:r>
+            <w:r>
+              <w:t xml:space="preserve">or come to some state where the scoring is less ambiguous, at the</w:t>
+            </w:r>
+            <w:r>
+              <w:t xml:space="preserve"> </w:t>
+            </w:r>
+            <w:r>
+              <w:t xml:space="preserve">judge's discretion.</w:t>
+            </w:r>
+          </w:p>
+        </w:tc>
+        <w:tc>
+          <w:tcPr/>
+          <w:p>
+            <w:pPr>
+              <w:jc w:val="left"/>
+            </w:pPr>
+            <w:r>
+              <w:t xml:space="preserve">Judges might not be able to catch the state of all the scored objects</w:t>
+            </w:r>
+            <w:r>
+              <w:t xml:space="preserve"> </w:t>
+            </w:r>
+            <w:r>
+              <w:t xml:space="preserve">at exactly the time the students stop the run. We don't have "instant</w:t>
+            </w:r>
+            <w:r>
+              <w:t xml:space="preserve"> </w:t>
+            </w:r>
+            <w:r>
+              <w:t xml:space="preserve">replay". The judge also must pay attention to the trial time and stop</w:t>
+            </w:r>
+            <w:r>
+              <w:t xml:space="preserve"> </w:t>
+            </w:r>
+            <w:r>
+              <w:t xml:space="preserve">the stopwatch.</w:t>
+            </w:r>
+          </w:p>
+          <w:p>
+            <w:pPr>
+              <w:jc w:val="left"/>
+            </w:pPr>
+            <w:r>
+              <w:t xml:space="preserve"> </w:t>
+            </w:r>
+            <w:r>
+              <w:t xml:space="preserve">Students, consider the state of objects at the end of a run when</w:t>
+            </w:r>
+            <w:r>
+              <w:t xml:space="preserve"> </w:t>
+            </w:r>
+            <w:r>
+              <w:t xml:space="preserve">creating your strategy. For example, ping-pong balls with too much</w:t>
+            </w:r>
+            <w:r>
+              <w:t xml:space="preserve"> </w:t>
+            </w:r>
+            <w:r>
+              <w:t xml:space="preserve">momentum can easily leave a scoring area before coming to rest.</w:t>
+            </w:r>
+          </w:p>
+          <w:p>
+            <w:pPr>
+              <w:pStyle w:val="Compact"/>
+              <w:jc w:val="left"/>
+            </w:pPr>
+          </w:p>
+        </w:tc>
+        <w:tc>
+          <w:tcPr/>
+          <w:p>
+            <w:pPr>
+              <w:pStyle w:val="Compact"/>
+              <w:jc w:val="left"/>
+            </w:pPr>
+            <w:r>
+              <w:t xml:space="preserve">STOP-01</w:t>
+            </w:r>
+          </w:p>
+        </w:tc>
+      </w:tr>
+      <w:tr>
+        <w:tc>
+          <w:tcPr/>
+          <w:p>
+            <w:pPr>
+              <w:jc w:val="left"/>
             </w:pPr>
             <w:r>
               <w:t xml:space="preserve">Locations of objects on the arena are specifically chosen/assigned by</w:t>
@@ -2941,7 +3174,7 @@
           </w:p>
           <w:p>
             <w:pPr>
-              <w:pStyle w:val="BodyText"/>
+              <w:jc w:val="left"/>
             </w:pPr>
             <w:r>
               <w:t xml:space="preserve">No person may move items on the arena from the assigned position</w:t>
@@ -2985,7 +3218,7 @@
           </w:p>
           <w:p>
             <w:pPr>
-              <w:pStyle w:val="BodyText"/>
+              <w:jc w:val="left"/>
             </w:pPr>
             <w:r>
               <w:t xml:space="preserve">Some projects may allow students to pick the starting position for the</w:t>
@@ -3021,6 +3254,7 @@
           <w:p>
             <w:pPr>
               <w:pStyle w:val="Compact"/>
+              <w:jc w:val="left"/>
             </w:pPr>
             <w:r>
               <w:t xml:space="preserve">Might give teams an advantage. We want teams to be solving similar</w:t>
@@ -3038,6 +3272,7 @@
           <w:p>
             <w:pPr>
               <w:pStyle w:val="Compact"/>
+              <w:jc w:val="left"/>
             </w:pPr>
             <w:r>
               <w:t xml:space="preserve">MAT-04</w:t>
@@ -3051,8 +3286,8 @@
         <w:br w:type="page"/>
       </w:r>
     </w:p>
-    <w:bookmarkEnd w:id="28"/>
-    <w:bookmarkStart w:id="29" w:name="competition-requirements"/>
+    <w:bookmarkEnd w:id="29"/>
+    <w:bookmarkStart w:id="30" w:name="competition-requirements"/>
     <w:p>
       <w:pPr>
         <w:pStyle w:val="Heading2"/>
@@ -3090,6 +3325,7 @@
           <w:p>
             <w:pPr>
               <w:pStyle w:val="Compact"/>
+              <w:jc w:val="left"/>
             </w:pPr>
             <w:r>
               <w:t xml:space="preserve">Rule</w:t>
@@ -3101,6 +3337,7 @@
           <w:p>
             <w:pPr>
               <w:pStyle w:val="Compact"/>
+              <w:jc w:val="left"/>
             </w:pPr>
             <w:r>
               <w:t xml:space="preserve">Notes/Why</w:t>
@@ -3112,6 +3349,7 @@
           <w:p>
             <w:pPr>
               <w:pStyle w:val="Compact"/>
+              <w:jc w:val="left"/>
             </w:pPr>
             <w:r>
               <w:t xml:space="preserve">ID</w:t>
@@ -3124,7 +3362,7 @@
           <w:tcPr/>
           <w:p>
             <w:pPr>
-              <w:pStyle w:val="BodyText"/>
+              <w:jc w:val="left"/>
             </w:pPr>
             <w:r>
               <w:rPr>
@@ -3156,7 +3394,7 @@
           </w:p>
           <w:p>
             <w:pPr>
-              <w:pStyle w:val="BodyText"/>
+              <w:jc w:val="left"/>
             </w:pPr>
             <w:r>
               <w:t xml:space="preserve">Rochester Public Schools is a co-sponsor of the final competition:</w:t>
@@ -3188,7 +3426,7 @@
           </w:p>
           <w:p>
             <w:pPr>
-              <w:pStyle w:val="BodyText"/>
+              <w:jc w:val="left"/>
             </w:pPr>
             <w:r>
               <w:t xml:space="preserve">The local media may be taking photographs or video at the event,</w:t>
@@ -3214,7 +3452,7 @@
           </w:p>
           <w:p>
             <w:pPr>
-              <w:pStyle w:val="BodyText"/>
+              <w:jc w:val="left"/>
             </w:pPr>
             <w:r>
               <w:t xml:space="preserve">If you cannot appear in such materials, do not attend the competition.</w:t>
@@ -3231,7 +3469,7 @@
           <w:tcPr/>
           <w:p>
             <w:pPr>
-              <w:pStyle w:val="BodyText"/>
+              <w:jc w:val="left"/>
             </w:pPr>
             <w:r>
               <w:t xml:space="preserve">Checking with every student for photo/video permission during the</w:t>
@@ -3251,7 +3489,7 @@
           </w:p>
           <w:p>
             <w:pPr>
-              <w:pStyle w:val="BodyText"/>
+              <w:jc w:val="left"/>
             </w:pPr>
             <w:r>
               <w:t xml:space="preserve">Participants confused about the "Rochester Public Education" verbiage</w:t>
@@ -3275,6 +3513,7 @@
           <w:p>
             <w:pPr>
               <w:pStyle w:val="Compact"/>
+              <w:jc w:val="left"/>
             </w:pPr>
             <w:r>
               <w:t xml:space="preserve">PHOTO-01</w:t>
@@ -3287,7 +3526,7 @@
           <w:tcPr/>
           <w:p>
             <w:pPr>
-              <w:pStyle w:val="BodyText"/>
+              <w:jc w:val="left"/>
             </w:pPr>
             <w:r>
               <w:t xml:space="preserve">Not a rule, but a best practice. Mentors, consider having a mock</w:t>
@@ -3331,7 +3570,7 @@
           </w:p>
           <w:p>
             <w:pPr>
-              <w:pStyle w:val="BodyText"/>
+              <w:jc w:val="left"/>
             </w:pPr>
             <w:r>
               <w:t xml:space="preserve">Practice for short term using a timed, 45-minute project. This should</w:t>
@@ -3357,7 +3596,7 @@
           </w:p>
           <w:p>
             <w:pPr>
-              <w:pStyle w:val="BodyText"/>
+              <w:jc w:val="left"/>
             </w:pPr>
             <w:r>
               <w:t xml:space="preserve">Mentors, ask students that have participated in the past to share</w:t>
@@ -3374,7 +3613,7 @@
           <w:tcPr/>
           <w:p>
             <w:pPr>
-              <w:pStyle w:val="BodyText"/>
+              <w:jc w:val="left"/>
             </w:pPr>
             <w:r>
               <w:t xml:space="preserve">Help students prepare for the event.</w:t>
@@ -3386,6 +3625,7 @@
           <w:p>
             <w:pPr>
               <w:pStyle w:val="Compact"/>
+              <w:jc w:val="left"/>
             </w:pPr>
             <w:r>
               <w:t xml:space="preserve">PRAC-01</w:t>
@@ -3398,7 +3638,7 @@
           <w:tcPr/>
           <w:p>
             <w:pPr>
-              <w:pStyle w:val="BodyText"/>
+              <w:jc w:val="left"/>
             </w:pPr>
             <w:r>
               <w:t xml:space="preserve">Students who feel that their solution isn't good enough might not want</w:t>
@@ -3436,7 +3676,7 @@
           </w:p>
           <w:p>
             <w:pPr>
-              <w:pStyle w:val="BodyText"/>
+              <w:jc w:val="left"/>
             </w:pPr>
             <w:r>
               <w:t xml:space="preserve">If they still choose not compete, please inform the core team as early</w:t>
@@ -3465,7 +3705,7 @@
           <w:tcPr/>
           <w:p>
             <w:pPr>
-              <w:pStyle w:val="BodyText"/>
+              <w:jc w:val="left"/>
             </w:pPr>
             <w:r>
               <w:t xml:space="preserve">Attending the competition on its own is instructive. Its hard to</w:t>
@@ -3495,6 +3735,7 @@
           <w:p>
             <w:pPr>
               <w:pStyle w:val="Compact"/>
+              <w:jc w:val="left"/>
             </w:pPr>
             <w:r>
               <w:t xml:space="preserve">AUDIT-01</w:t>
@@ -3508,6 +3749,7 @@
           <w:p>
             <w:pPr>
               <w:pStyle w:val="Compact"/>
+              <w:jc w:val="left"/>
             </w:pPr>
             <w:r>
               <w:t xml:space="preserve">Do not transport the arenas or other materials to the competition on a</w:t>
@@ -3537,6 +3779,7 @@
           <w:p>
             <w:pPr>
               <w:pStyle w:val="Compact"/>
+              <w:jc w:val="left"/>
             </w:pPr>
             <w:r>
               <w:t xml:space="preserve">This has actually happened to a school in the ILEO program.</w:t>
@@ -3548,6 +3791,7 @@
           <w:p>
             <w:pPr>
               <w:pStyle w:val="Compact"/>
+              <w:jc w:val="left"/>
             </w:pPr>
             <w:r>
               <w:t xml:space="preserve">BUS-01</w:t>
@@ -3560,7 +3804,7 @@
           <w:tcPr/>
           <w:p>
             <w:pPr>
-              <w:pStyle w:val="BodyText"/>
+              <w:jc w:val="left"/>
             </w:pPr>
             <w:r>
               <w:t xml:space="preserve">Participants in the Advanced final project must place their robots in</w:t>
@@ -3586,7 +3830,7 @@
           </w:p>
           <w:p>
             <w:pPr>
-              <w:pStyle w:val="BodyText"/>
+              <w:jc w:val="left"/>
             </w:pPr>
             <w:r>
               <w:t xml:space="preserve">After competing, you may take your robot back to your table. You'll</w:t>
@@ -3603,7 +3847,7 @@
           <w:tcPr/>
           <w:p>
             <w:pPr>
-              <w:pStyle w:val="BodyText"/>
+              <w:jc w:val="left"/>
             </w:pPr>
             <w:r>
               <w:t xml:space="preserve">Some advanced arena layouts are not revealed until the final</w:t>
@@ -3623,7 +3867,7 @@
           </w:p>
           <w:p>
             <w:pPr>
-              <w:pStyle w:val="BodyText"/>
+              <w:jc w:val="left"/>
             </w:pPr>
             <w:r>
               <w:t xml:space="preserve"> </w:t>
@@ -3656,14 +3900,16 @@
           <w:p>
             <w:pPr>
               <w:pStyle w:val="Compact"/>
-            </w:pPr>
-          </w:p>
-        </w:tc>
-        <w:tc>
-          <w:tcPr/>
-          <w:p>
-            <w:pPr>
-              <w:pStyle w:val="Compact"/>
+              <w:jc w:val="left"/>
+            </w:pPr>
+          </w:p>
+        </w:tc>
+        <w:tc>
+          <w:tcPr/>
+          <w:p>
+            <w:pPr>
+              <w:pStyle w:val="Compact"/>
+              <w:jc w:val="left"/>
             </w:pPr>
             <w:r>
               <w:t xml:space="preserve">GARAGE-01</w:t>
@@ -3676,7 +3922,7 @@
           <w:tcPr/>
           <w:p>
             <w:pPr>
-              <w:pStyle w:val="BodyText"/>
+              <w:jc w:val="left"/>
             </w:pPr>
             <w:r>
               <w:t xml:space="preserve">This rule applies to programming robots at the competition:</w:t>
@@ -3685,6 +3931,7 @@
           <w:p>
             <w:pPr>
               <w:pStyle w:val="DefinitionTerm"/>
+              <w:jc w:val="left"/>
             </w:pPr>
             <w:r>
               <w:t xml:space="preserve">Arriving at the venue, but before competition starts</w:t>
@@ -3693,6 +3940,7 @@
           <w:p>
             <w:pPr>
               <w:pStyle w:val="Definition"/>
+              <w:jc w:val="left"/>
             </w:pPr>
             <w:r>
               <w:t xml:space="preserve">The final version of the project program is ready to go on the</w:t>
@@ -3707,6 +3955,7 @@
           <w:p>
             <w:pPr>
               <w:pStyle w:val="Definition"/>
+              <w:jc w:val="left"/>
             </w:pPr>
             <w:r>
               <w:t xml:space="preserve">We ask that students check light levels and make any necessary</w:t>
@@ -3721,7 +3970,13 @@
               <w:t xml:space="preserve"> </w:t>
             </w:r>
             <w:r>
-              <w:t xml:space="preserve">competition begins. Ideally these final tweaks are all that's</w:t>
+              <w:t xml:space="preserve">competition begins. The 'Calibration' document describes</w:t>
+            </w:r>
+            <w:r>
+              <w:t xml:space="preserve"> </w:t>
+            </w:r>
+            <w:r>
+              <w:t xml:space="preserve">light sensor calibration. Ideally these final tweaks are all that's</w:t>
             </w:r>
             <w:r>
               <w:t xml:space="preserve"> </w:t>
@@ -3739,6 +3994,7 @@
           <w:p>
             <w:pPr>
               <w:pStyle w:val="DefinitionTerm"/>
+              <w:jc w:val="left"/>
             </w:pPr>
             <w:r>
               <w:t xml:space="preserve">After the competition starts</w:t>
@@ -3747,6 +4003,7 @@
           <w:p>
             <w:pPr>
               <w:pStyle w:val="Definition"/>
+              <w:jc w:val="left"/>
             </w:pPr>
             <w:r>
               <w:t xml:space="preserve">We do not allow programming of robots during the long-term</w:t>
@@ -3767,6 +4024,7 @@
           <w:p>
             <w:pPr>
               <w:pStyle w:val="Definition"/>
+              <w:jc w:val="left"/>
             </w:pPr>
             <w:r>
               <w:t xml:space="preserve">If a team is programming after competition begins, the team may</w:t>
@@ -3787,6 +4045,7 @@
           <w:p>
             <w:pPr>
               <w:pStyle w:val="Definition"/>
+              <w:jc w:val="left"/>
             </w:pPr>
             <w:r>
               <w:t xml:space="preserve">Advanced students also follow</w:t>
@@ -3801,6 +4060,7 @@
           <w:p>
             <w:pPr>
               <w:pStyle w:val="DefinitionTerm"/>
+              <w:jc w:val="left"/>
             </w:pPr>
             <w:r>
               <w:t xml:space="preserve">For the short-term phase of the competition (announced after the</w:t>
@@ -3815,6 +4075,7 @@
           <w:p>
             <w:pPr>
               <w:pStyle w:val="Definition"/>
+              <w:jc w:val="left"/>
             </w:pPr>
             <w:r>
               <w:t xml:space="preserve">Students might need to change their program, observe its behavior,</w:t>
@@ -3849,7 +4110,7 @@
           <w:tcPr/>
           <w:p>
             <w:pPr>
-              <w:pStyle w:val="FirstParagraph"/>
+              <w:jc w:val="left"/>
             </w:pPr>
             <w:r>
               <w:t xml:space="preserve">Almost every year we have a team that does not have the right program</w:t>
@@ -3863,7 +4124,7 @@
           </w:p>
           <w:p>
             <w:pPr>
-              <w:pStyle w:val="BodyText"/>
+              <w:jc w:val="left"/>
             </w:pPr>
             <w:r>
               <w:t xml:space="preserve">Participants that compete later would have an unfair time advantage.</w:t>
@@ -3877,7 +4138,7 @@
           </w:p>
           <w:p>
             <w:pPr>
-              <w:pStyle w:val="BodyText"/>
+              <w:jc w:val="left"/>
             </w:pPr>
             <w:r>
               <w:t xml:space="preserve">In theory, students working on a different program or just for play</w:t>
@@ -3901,6 +4162,7 @@
           <w:p>
             <w:pPr>
               <w:pStyle w:val="Compact"/>
+              <w:jc w:val="left"/>
             </w:pPr>
             <w:r>
               <w:t xml:space="preserve">PROG-01</w:t>
@@ -3913,7 +4175,7 @@
           <w:tcPr/>
           <w:p>
             <w:pPr>
-              <w:pStyle w:val="BodyText"/>
+              <w:jc w:val="left"/>
             </w:pPr>
             <w:r>
               <w:t xml:space="preserve">Teams may not practice on the judging arenas before or during the</w:t>
@@ -3936,7 +4198,7 @@
           <w:tcPr/>
           <w:p>
             <w:pPr>
-              <w:pStyle w:val="BodyText"/>
+              <w:jc w:val="left"/>
             </w:pPr>
             <w:r>
               <w:t xml:space="preserve">We can't guarantee time on the judging arenas to everyone. Judges and</w:t>
@@ -3966,6 +4228,7 @@
           <w:p>
             <w:pPr>
               <w:pStyle w:val="Compact"/>
+              <w:jc w:val="left"/>
             </w:pPr>
             <w:r>
               <w:t xml:space="preserve">PRAC-02</w:t>
@@ -3978,7 +4241,7 @@
           <w:tcPr/>
           <w:p>
             <w:pPr>
-              <w:pStyle w:val="BodyText"/>
+              <w:jc w:val="left"/>
             </w:pPr>
             <w:r>
               <w:t xml:space="preserve">Due to</w:t>
@@ -4035,7 +4298,7 @@
           </w:p>
           <w:p>
             <w:pPr>
-              <w:pStyle w:val="BodyText"/>
+              <w:jc w:val="left"/>
             </w:pPr>
             <w:r>
               <w:t xml:space="preserve">Be courteous and share with other teams. A lot of teams need to verify</w:t>
@@ -4064,7 +4327,7 @@
           <w:tcPr/>
           <w:p>
             <w:pPr>
-              <w:pStyle w:val="BodyText"/>
+              <w:jc w:val="left"/>
             </w:pPr>
             <w:r>
               <w:t xml:space="preserve">As mentioned in</w:t>
@@ -4103,6 +4366,7 @@
           <w:p>
             <w:pPr>
               <w:pStyle w:val="Compact"/>
+              <w:jc w:val="left"/>
             </w:pPr>
             <w:r>
               <w:t xml:space="preserve">PRAC-03</w:t>
@@ -4116,6 +4380,7 @@
           <w:p>
             <w:pPr>
               <w:pStyle w:val="Compact"/>
+              <w:jc w:val="left"/>
             </w:pPr>
             <w:r>
               <w:t xml:space="preserve">Not a rule, but a best practice/reminder. Have your students make sure</w:t>
@@ -4132,7 +4397,7 @@
           <w:tcPr/>
           <w:p>
             <w:pPr>
-              <w:pStyle w:val="BodyText"/>
+              <w:jc w:val="left"/>
             </w:pPr>
             <w:r>
               <w:t xml:space="preserve">Would be unfortunate if a team could not compete to its potential due</w:t>
@@ -4168,6 +4433,7 @@
           <w:p>
             <w:pPr>
               <w:pStyle w:val="Compact"/>
+              <w:jc w:val="left"/>
             </w:pPr>
             <w:r>
               <w:t xml:space="preserve">BATT-01</w:t>
@@ -4181,6 +4447,7 @@
           <w:p>
             <w:pPr>
               <w:pStyle w:val="Compact"/>
+              <w:jc w:val="left"/>
             </w:pPr>
             <w:r>
               <w:t xml:space="preserve">Remind students to be careful with their robots! Past students did drop</w:t>
@@ -4216,6 +4483,7 @@
           <w:p>
             <w:pPr>
               <w:pStyle w:val="Compact"/>
+              <w:jc w:val="left"/>
             </w:pPr>
             <w:r>
               <w:t xml:space="preserve">Can ruin a student's experience. Picking parts of all the parts is</w:t>
@@ -4233,6 +4501,7 @@
           <w:p>
             <w:pPr>
               <w:pStyle w:val="Compact"/>
+              <w:jc w:val="left"/>
             </w:pPr>
             <w:r>
               <w:t xml:space="preserve">BREAK-01</w:t>
@@ -4246,6 +4515,7 @@
           <w:p>
             <w:pPr>
               <w:pStyle w:val="Compact"/>
+              <w:jc w:val="left"/>
             </w:pPr>
             <w:r>
               <w:t xml:space="preserve">Remind your students to watch the power cables! Cables run under all the</w:t>
@@ -4293,6 +4563,7 @@
           <w:p>
             <w:pPr>
               <w:pStyle w:val="Compact"/>
+              <w:jc w:val="left"/>
             </w:pPr>
             <w:r>
               <w:t xml:space="preserve">Unplugging power is disruptive to the teams. Old devices may lose power</w:t>
@@ -4310,6 +4581,7 @@
           <w:p>
             <w:pPr>
               <w:pStyle w:val="Compact"/>
+              <w:jc w:val="left"/>
             </w:pPr>
             <w:r>
               <w:t xml:space="preserve">VENUE-01</w:t>
@@ -4322,7 +4594,7 @@
           <w:tcPr/>
           <w:p>
             <w:pPr>
-              <w:pStyle w:val="BodyText"/>
+              <w:jc w:val="left"/>
             </w:pPr>
             <w:r>
               <w:t xml:space="preserve">We ask that you be respectful of the staff and keep the venue as clean</w:t>
@@ -4348,7 +4620,7 @@
           </w:p>
           <w:p>
             <w:pPr>
-              <w:pStyle w:val="BodyText"/>
+              <w:jc w:val="left"/>
             </w:pPr>
             <w:r>
               <w:t xml:space="preserve">Relatives/guests are welcome to attend and observe the competition, we</w:t>
@@ -4402,6 +4674,7 @@
           <w:p>
             <w:pPr>
               <w:pStyle w:val="Compact"/>
+              <w:jc w:val="left"/>
             </w:pPr>
             <w:r>
               <w:t xml:space="preserve">Ensure a good experience for all attending the competition.</w:t>
@@ -4413,6 +4686,7 @@
           <w:p>
             <w:pPr>
               <w:pStyle w:val="Compact"/>
+              <w:jc w:val="left"/>
             </w:pPr>
             <w:r>
               <w:t xml:space="preserve">VENUE-02</w:t>
@@ -4425,7 +4699,7 @@
           <w:tcPr/>
           <w:p>
             <w:pPr>
-              <w:pStyle w:val="BodyText"/>
+              <w:jc w:val="left"/>
             </w:pPr>
             <w:r>
               <w:t xml:space="preserve">IBMers: Please consider wearing an IBM shirt at the final competition.</w:t>
@@ -4433,7 +4707,7 @@
           </w:p>
           <w:p>
             <w:pPr>
-              <w:pStyle w:val="BodyText"/>
+              <w:jc w:val="left"/>
             </w:pPr>
             <w:r>
               <w:t xml:space="preserve">Mentors consider the same for any other organizations that support</w:t>
@@ -4451,6 +4725,7 @@
           <w:p>
             <w:pPr>
               <w:pStyle w:val="Compact"/>
+              <w:jc w:val="left"/>
             </w:pPr>
             <w:r>
               <w:t xml:space="preserve">Show your company pride! Networking. Good for photos.</w:t>
@@ -4462,6 +4737,7 @@
           <w:p>
             <w:pPr>
               <w:pStyle w:val="Compact"/>
+              <w:jc w:val="left"/>
             </w:pPr>
             <w:r>
               <w:t xml:space="preserve">SHIRT-01</w:t>
@@ -4474,7 +4750,7 @@
           <w:tcPr/>
           <w:p>
             <w:pPr>
-              <w:pStyle w:val="BodyText"/>
+              <w:jc w:val="left"/>
             </w:pPr>
             <w:r>
               <w:t xml:space="preserve">The venue has limited wifi access. It might not with the number of</w:t>
@@ -4494,7 +4770,7 @@
           </w:p>
           <w:p>
             <w:pPr>
-              <w:pStyle w:val="BodyText"/>
+              <w:jc w:val="left"/>
             </w:pPr>
             <w:r>
               <w:t xml:space="preserve">Groups that use the web-based programming app (SPIKE™ Prime)</w:t>
@@ -4529,7 +4805,7 @@
           <w:tcPr/>
           <w:p>
             <w:pPr>
-              <w:pStyle w:val="BodyText"/>
+              <w:jc w:val="left"/>
             </w:pPr>
             <w:r>
               <w:t xml:space="preserve">Venue wifi is available, but not robust. Plan ahead if your</w:t>
@@ -4547,6 +4823,7 @@
           <w:p>
             <w:pPr>
               <w:pStyle w:val="Compact"/>
+              <w:jc w:val="left"/>
             </w:pPr>
             <w:r>
               <w:t xml:space="preserve">WIFI-01</w:t>
@@ -4560,8 +4837,8 @@
         <w:br w:type="page"/>
       </w:r>
     </w:p>
-    <w:bookmarkEnd w:id="29"/>
-    <w:bookmarkStart w:id="30" w:name="judging"/>
+    <w:bookmarkEnd w:id="30"/>
+    <w:bookmarkStart w:id="31" w:name="judging"/>
     <w:p>
       <w:pPr>
         <w:pStyle w:val="Heading2"/>
@@ -4591,6 +4868,7 @@
           <w:p>
             <w:pPr>
               <w:pStyle w:val="Compact"/>
+              <w:jc w:val="left"/>
             </w:pPr>
             <w:r>
               <w:t xml:space="preserve">Rule</w:t>
@@ -4602,6 +4880,7 @@
           <w:p>
             <w:pPr>
               <w:pStyle w:val="Compact"/>
+              <w:jc w:val="left"/>
             </w:pPr>
             <w:r>
               <w:t xml:space="preserve">Notes/Why</w:t>
@@ -4613,6 +4892,7 @@
           <w:p>
             <w:pPr>
               <w:pStyle w:val="Compact"/>
+              <w:jc w:val="left"/>
             </w:pPr>
             <w:r>
               <w:t xml:space="preserve">ID</w:t>
@@ -4625,7 +4905,7 @@
           <w:tcPr/>
           <w:p>
             <w:pPr>
-              <w:pStyle w:val="BodyText"/>
+              <w:jc w:val="left"/>
             </w:pPr>
             <w:r>
               <w:t xml:space="preserve">Teams may not reprogram robots in the judging area (e.g. just before</w:t>
@@ -4651,7 +4931,7 @@
           </w:p>
           <w:p>
             <w:pPr>
-              <w:pStyle w:val="BodyText"/>
+              <w:jc w:val="left"/>
             </w:pPr>
             <w:r>
               <w:t xml:space="preserve">Leave devices at your work/seating area with your other belongings if</w:t>
@@ -4677,7 +4957,7 @@
           </w:p>
           <w:p>
             <w:pPr>
-              <w:pStyle w:val="BodyText"/>
+              <w:jc w:val="left"/>
             </w:pPr>
             <w:r>
               <w:t xml:space="preserve">Teams may use a device (e.g. phone/camera) to take photos. Judges may</w:t>
@@ -4700,7 +4980,7 @@
           <w:tcPr/>
           <w:p>
             <w:pPr>
-              <w:pStyle w:val="BodyText"/>
+              <w:jc w:val="left"/>
             </w:pPr>
             <w:r>
               <w:t xml:space="preserve">Related to the no programming policy,</w:t>
@@ -4714,7 +4994,7 @@
           </w:p>
           <w:p>
             <w:pPr>
-              <w:pStyle w:val="BodyText"/>
+              <w:jc w:val="left"/>
             </w:pPr>
             <w:r>
               <w:t xml:space="preserve">Students may encounter things they didn't expect. The time it takes to</w:t>
@@ -4728,7 +5008,7 @@
           </w:p>
           <w:p>
             <w:pPr>
-              <w:pStyle w:val="BodyText"/>
+              <w:jc w:val="left"/>
             </w:pPr>
             <w:r>
               <w:t xml:space="preserve">Remote controlling robots is possible using wireless connections. This</w:t>
@@ -4763,7 +5043,7 @@
           </w:p>
           <w:p>
             <w:pPr>
-              <w:pStyle w:val="BodyText"/>
+              <w:jc w:val="left"/>
             </w:pPr>
             <w:r>
               <w:t xml:space="preserve">A team once brought their tablet to the arena and the judge observed</w:t>
@@ -4793,6 +5073,7 @@
           <w:p>
             <w:pPr>
               <w:pStyle w:val="Compact"/>
+              <w:jc w:val="left"/>
             </w:pPr>
             <w:r>
               <w:t xml:space="preserve">PROG-02</w:t>
@@ -4805,7 +5086,7 @@
           <w:tcPr/>
           <w:p>
             <w:pPr>
-              <w:pStyle w:val="BodyText"/>
+              <w:jc w:val="left"/>
             </w:pPr>
             <w:r>
               <w:t xml:space="preserve">Students must bring their team name slip to the judges. These slips</w:t>
@@ -4828,7 +5109,7 @@
           <w:tcPr/>
           <w:p>
             <w:pPr>
-              <w:pStyle w:val="BodyText"/>
+              <w:jc w:val="left"/>
             </w:pPr>
             <w:r>
               <w:t xml:space="preserve">The paper contains the team name, time and arena. Judges can confirm</w:t>
@@ -4846,6 +5127,7 @@
           <w:p>
             <w:pPr>
               <w:pStyle w:val="Compact"/>
+              <w:jc w:val="left"/>
             </w:pPr>
             <w:r>
               <w:t xml:space="preserve">SLIP-01</w:t>
@@ -4858,7 +5140,7 @@
           <w:tcPr/>
           <w:p>
             <w:pPr>
-              <w:pStyle w:val="BodyText"/>
+              <w:jc w:val="left"/>
             </w:pPr>
             <w:r>
               <w:t xml:space="preserve">Ways a run can end:</w:t>
@@ -4869,8 +5151,9 @@
               <w:pStyle w:val="Compact"/>
               <w:numPr>
                 <w:ilvl w:val="0"/>
-                <w:numId w:val="1006"/>
+                <w:numId w:val="1007"/>
               </w:numPr>
+              <w:jc w:val="left"/>
             </w:pPr>
             <w:r>
               <w:t xml:space="preserve">An end condition defined in the project description.</w:t>
@@ -4881,8 +5164,9 @@
               <w:pStyle w:val="Compact"/>
               <w:numPr>
                 <w:ilvl w:val="0"/>
-                <w:numId w:val="1006"/>
+                <w:numId w:val="1007"/>
               </w:numPr>
+              <w:jc w:val="left"/>
             </w:pPr>
             <w:r>
               <w:t xml:space="preserve">Team ending the run early by touching the robot or asking the judge</w:t>
@@ -4899,8 +5183,9 @@
               <w:pStyle w:val="Compact"/>
               <w:numPr>
                 <w:ilvl w:val="0"/>
-                <w:numId w:val="1006"/>
+                <w:numId w:val="1007"/>
               </w:numPr>
+              <w:jc w:val="left"/>
             </w:pPr>
             <w:r>
               <w:t xml:space="preserve">"immediately" due to a rules violation.</w:t>
@@ -4911,8 +5196,9 @@
               <w:pStyle w:val="Compact"/>
               <w:numPr>
                 <w:ilvl w:val="0"/>
-                <w:numId w:val="1006"/>
+                <w:numId w:val="1007"/>
               </w:numPr>
+              <w:jc w:val="left"/>
             </w:pPr>
             <w:r>
               <w:t xml:space="preserve">"disqualified" due to a rules violation.</w:t>
@@ -4920,10 +5206,10 @@
           </w:p>
           <w:p>
             <w:pPr>
-              <w:pStyle w:val="FirstParagraph"/>
-            </w:pPr>
-            <w:r>
-              <w:t xml:space="preserve">For 1,2 and 3 the judge records the score for the run. For a</w:t>
+              <w:jc w:val="left"/>
+            </w:pPr>
+            <w:r>
+              <w:t xml:space="preserve">For 1, 2 and 3 the judge records the score for the run. For a</w:t>
             </w:r>
             <w:r>
               <w:t xml:space="preserve"> </w:t>
@@ -4955,7 +5241,7 @@
           <w:tcPr/>
           <w:p>
             <w:pPr>
-              <w:pStyle w:val="BodyText"/>
+              <w:jc w:val="left"/>
             </w:pPr>
             <w:r>
               <w:t xml:space="preserve">Judging consistency and scoring quality. Give students some control</w:t>
@@ -4973,6 +5259,7 @@
           <w:p>
             <w:pPr>
               <w:pStyle w:val="Compact"/>
+              <w:jc w:val="left"/>
             </w:pPr>
             <w:r>
               <w:t xml:space="preserve">RUN-01</w:t>
@@ -4985,7 +5272,7 @@
           <w:tcPr/>
           <w:p>
             <w:pPr>
-              <w:pStyle w:val="BodyText"/>
+              <w:jc w:val="left"/>
             </w:pPr>
             <w:r>
               <w:t xml:space="preserve">Judges have final say on the recorded scores and times. Teams may</w:t>
@@ -5008,7 +5295,7 @@
           <w:tcPr/>
           <w:p>
             <w:pPr>
-              <w:pStyle w:val="BodyText"/>
+              <w:jc w:val="left"/>
             </w:pPr>
             <w:r>
               <w:t xml:space="preserve">Mistakes and distractions are possible. We do trust our judges to be</w:t>
@@ -5022,7 +5309,7 @@
           </w:p>
           <w:p>
             <w:pPr>
-              <w:pStyle w:val="BodyText"/>
+              <w:jc w:val="left"/>
             </w:pPr>
             <w:r>
               <w:t xml:space="preserve">We must resolve these situations quickly to keep the competition</w:t>
@@ -5046,6 +5333,7 @@
           <w:p>
             <w:pPr>
               <w:pStyle w:val="Compact"/>
+              <w:jc w:val="left"/>
             </w:pPr>
             <w:r>
               <w:t xml:space="preserve">SCORE-01</w:t>
@@ -5058,7 +5346,7 @@
           <w:tcPr/>
           <w:p>
             <w:pPr>
-              <w:pStyle w:val="BodyText"/>
+              <w:jc w:val="left"/>
             </w:pPr>
             <w:r>
               <w:t xml:space="preserve">Students must wait for permission from the judge before resetting</w:t>
@@ -5078,7 +5366,7 @@
           </w:p>
           <w:p>
             <w:pPr>
-              <w:pStyle w:val="BodyText"/>
+              <w:jc w:val="left"/>
             </w:pPr>
             <w:r>
               <w:t xml:space="preserve">Judges appreciate student help in resetting arenas and collecting</w:t>
@@ -5102,11 +5390,12 @@
           <w:p>
             <w:pPr>
               <w:pStyle w:val="Compact"/>
-            </w:pPr>
-          </w:p>
-          <w:p>
-            <w:pPr>
-              <w:pStyle w:val="BodyText"/>
+              <w:jc w:val="left"/>
+            </w:pPr>
+          </w:p>
+          <w:p>
+            <w:pPr>
+              <w:jc w:val="left"/>
             </w:pPr>
             <w:r>
               <w:t xml:space="preserve">The judge needs a few moments to correctly score the run before the</w:t>
@@ -5132,7 +5421,7 @@
           </w:p>
           <w:p>
             <w:pPr>
-              <w:pStyle w:val="BodyText"/>
+              <w:jc w:val="left"/>
             </w:pPr>
             <w:r>
               <w:t xml:space="preserve">This speeds up the reset time, possibly giving students more time to</w:t>
@@ -5153,14 +5442,16 @@
           <w:p>
             <w:pPr>
               <w:pStyle w:val="Compact"/>
-            </w:pPr>
-          </w:p>
-        </w:tc>
-        <w:tc>
-          <w:tcPr/>
-          <w:p>
-            <w:pPr>
-              <w:pStyle w:val="Compact"/>
+              <w:jc w:val="left"/>
+            </w:pPr>
+          </w:p>
+        </w:tc>
+        <w:tc>
+          <w:tcPr/>
+          <w:p>
+            <w:pPr>
+              <w:pStyle w:val="Compact"/>
+              <w:jc w:val="left"/>
             </w:pPr>
             <w:r>
               <w:t xml:space="preserve">RESET-01</w:t>
@@ -5173,7 +5464,7 @@
           <w:tcPr/>
           <w:p>
             <w:pPr>
-              <w:pStyle w:val="BodyText"/>
+              <w:jc w:val="left"/>
             </w:pPr>
             <w:r>
               <w:t xml:space="preserve">During a run, a robot might malfunction or parts may otherwise</w:t>
@@ -5208,7 +5499,7 @@
           <w:tcPr/>
           <w:p>
             <w:pPr>
-              <w:pStyle w:val="BodyText"/>
+              <w:jc w:val="left"/>
             </w:pPr>
             <w:r>
               <w:t xml:space="preserve">Teams can't be successful on the next run with a broken robot, but we</w:t>
@@ -5232,6 +5523,7 @@
           <w:p>
             <w:pPr>
               <w:pStyle w:val="Compact"/>
+              <w:jc w:val="left"/>
             </w:pPr>
             <w:r>
               <w:t xml:space="preserve">BREAK-02</w:t>
@@ -5244,7 +5536,7 @@
           <w:tcPr/>
           <w:p>
             <w:pPr>
-              <w:pStyle w:val="BodyText"/>
+              <w:jc w:val="left"/>
             </w:pPr>
             <w:r>
               <w:t xml:space="preserve">Rules ignore LEGO® parts not attached to the body of the robot.</w:t>
@@ -5253,7 +5545,7 @@
               <w:t xml:space="preserve"> </w:t>
             </w:r>
             <w:r>
-              <w:t xml:space="preserve">For example parts that fall off due to contact with anything on the</w:t>
+              <w:t xml:space="preserve">For example, parts that fall off due to contact with anything on the</w:t>
             </w:r>
             <w:r>
               <w:t xml:space="preserve"> </w:t>
@@ -5270,7 +5562,7 @@
           </w:p>
           <w:p>
             <w:pPr>
-              <w:pStyle w:val="BodyText"/>
+              <w:jc w:val="left"/>
             </w:pPr>
             <w:r>
               <w:t xml:space="preserve">These parts do become obstacles your robot might encounter and must</w:t>
@@ -5284,7 +5576,7 @@
           </w:p>
           <w:p>
             <w:pPr>
-              <w:pStyle w:val="BodyText"/>
+              <w:jc w:val="left"/>
             </w:pPr>
             <w:r>
               <w:t xml:space="preserve">In a project where you score points for removing items from the arena,</w:t>
@@ -5307,7 +5599,7 @@
           <w:tcPr/>
           <w:p>
             <w:pPr>
-              <w:pStyle w:val="BodyText"/>
+              <w:jc w:val="left"/>
             </w:pPr>
             <w:r>
               <w:t xml:space="preserve">Scoring rules should be clear what items add or remove points. We</w:t>
@@ -5327,7 +5619,7 @@
           </w:p>
           <w:p>
             <w:pPr>
-              <w:pStyle w:val="BodyText"/>
+              <w:jc w:val="left"/>
             </w:pPr>
             <w:r>
               <w:t xml:space="preserve">Though a loose part in the robot's way could affect its behavior,</w:t>
@@ -5341,7 +5633,7 @@
           </w:p>
           <w:p>
             <w:pPr>
-              <w:pStyle w:val="BodyText"/>
+              <w:jc w:val="left"/>
             </w:pPr>
             <w:r>
               <w:t xml:space="preserve">Sometimes the end position of a robot in a project is significant.</w:t>
@@ -5365,6 +5657,7 @@
           <w:p>
             <w:pPr>
               <w:pStyle w:val="Compact"/>
+              <w:jc w:val="left"/>
             </w:pPr>
             <w:r>
               <w:t xml:space="preserve">PARTS-03</w:t>
@@ -5377,7 +5670,7 @@
           <w:tcPr/>
           <w:p>
             <w:pPr>
-              <w:pStyle w:val="BodyText"/>
+              <w:jc w:val="left"/>
             </w:pPr>
             <w:r>
               <w:t xml:space="preserve">Judges can provide students information on their final score, but only</w:t>
@@ -5403,7 +5696,7 @@
           </w:p>
           <w:p>
             <w:pPr>
-              <w:pStyle w:val="BodyText"/>
+              <w:jc w:val="left"/>
             </w:pPr>
             <w:r>
               <w:t xml:space="preserve">ILEO does not make the full list of results publicly available. After</w:t>
@@ -5426,7 +5719,7 @@
           <w:tcPr/>
           <w:p>
             <w:pPr>
-              <w:pStyle w:val="BodyText"/>
+              <w:jc w:val="left"/>
             </w:pPr>
             <w:r>
               <w:t xml:space="preserve">The scoring officials are busy during the event.</w:t>
@@ -5434,7 +5727,7 @@
           </w:p>
           <w:p>
             <w:pPr>
-              <w:pStyle w:val="BodyText"/>
+              <w:jc w:val="left"/>
             </w:pPr>
             <w:r>
               <w:t xml:space="preserve">Although we want to recognize teams which perform well, we do not want</w:t>
@@ -5454,7 +5747,7 @@
           </w:p>
           <w:p>
             <w:pPr>
-              <w:pStyle w:val="BodyText"/>
+              <w:jc w:val="left"/>
             </w:pPr>
             <w:r>
               <w:t xml:space="preserve">We collect bracket-based scores live at the event, but the only detail</w:t>
@@ -5472,6 +5765,7 @@
           <w:p>
             <w:pPr>
               <w:pStyle w:val="Compact"/>
+              <w:jc w:val="left"/>
             </w:pPr>
             <w:r>
               <w:t xml:space="preserve">SCORE-02</w:t>
@@ -5485,6 +5779,7 @@
           <w:p>
             <w:pPr>
               <w:pStyle w:val="Compact"/>
+              <w:jc w:val="left"/>
             </w:pPr>
             <w:r>
               <w:t xml:space="preserve">Projects describe tie-breakers. A judge's coin flip will resolve any</w:t>
@@ -5508,6 +5803,7 @@
           <w:p>
             <w:pPr>
               <w:pStyle w:val="Compact"/>
+              <w:jc w:val="left"/>
             </w:pPr>
             <w:r>
               <w:t xml:space="preserve">We need something fair and quick to resolve the situation. We try to</w:t>
@@ -5531,6 +5827,7 @@
           <w:p>
             <w:pPr>
               <w:pStyle w:val="Compact"/>
+              <w:jc w:val="left"/>
             </w:pPr>
             <w:r>
               <w:t xml:space="preserve">COIN-01</w:t>
@@ -5539,9 +5836,9 @@
         </w:tc>
       </w:tr>
     </w:tbl>
-    <w:bookmarkEnd w:id="30"/>
     <w:bookmarkEnd w:id="31"/>
-    <w:bookmarkStart w:id="32" w:name="terms"/>
+    <w:bookmarkEnd w:id="32"/>
+    <w:bookmarkStart w:id="33" w:name="terms"/>
     <w:p>
       <w:pPr>
         <w:pStyle w:val="Heading1"/>
@@ -5554,11 +5851,18 @@
       <w:pPr>
         <w:numPr>
           <w:ilvl w:val="0"/>
-          <w:numId w:val="1007"/>
+          <w:numId w:val="1008"/>
         </w:numPr>
       </w:pPr>
       <w:r>
-        <w:t xml:space="preserve">Arena: This is the environment described by the project document that robots</w:t>
+        <w:rPr>
+          <w:b/>
+          <w:bCs/>
+        </w:rPr>
+        <w:t xml:space="preserve">Arena</w:t>
+      </w:r>
+      <w:r>
+        <w:t xml:space="preserve">: This is the environment described by the project document that robots</w:t>
       </w:r>
       <w:r>
         <w:t xml:space="preserve"> </w:t>
@@ -5571,11 +5875,18 @@
       <w:pPr>
         <w:numPr>
           <w:ilvl w:val="0"/>
-          <w:numId w:val="1007"/>
+          <w:numId w:val="1008"/>
         </w:numPr>
       </w:pPr>
       <w:r>
-        <w:t xml:space="preserve">Garage: An area inside the judging area where Advanced teams must place their</w:t>
+        <w:rPr>
+          <w:b/>
+          <w:bCs/>
+        </w:rPr>
+        <w:t xml:space="preserve">Garage</w:t>
+      </w:r>
+      <w:r>
+        <w:t xml:space="preserve">: An area inside the judging area where Advanced teams must place their</w:t>
       </w:r>
       <w:r>
         <w:t xml:space="preserve"> </w:t>
@@ -5588,11 +5899,18 @@
       <w:pPr>
         <w:numPr>
           <w:ilvl w:val="0"/>
-          <w:numId w:val="1007"/>
+          <w:numId w:val="1008"/>
         </w:numPr>
       </w:pPr>
       <w:r>
-        <w:t xml:space="preserve">Intelligent Brick: This is the LEGO® part you connect motors, sensors and</w:t>
+        <w:rPr>
+          <w:b/>
+          <w:bCs/>
+        </w:rPr>
+        <w:t xml:space="preserve">Intelligent Brick</w:t>
+      </w:r>
+      <w:r>
+        <w:t xml:space="preserve">: This is the LEGO® part you connect motors, sensors and</w:t>
       </w:r>
       <w:r>
         <w:t xml:space="preserve"> </w:t>
@@ -5605,48 +5923,86 @@
       <w:pPr>
         <w:numPr>
           <w:ilvl w:val="0"/>
-          <w:numId w:val="1007"/>
+          <w:numId w:val="1008"/>
         </w:numPr>
       </w:pPr>
       <w:r>
-        <w:t xml:space="preserve">Run: A judged attempt by a robot to solve the project problem. Projects define</w:t>
+        <w:rPr>
+          <w:b/>
+          <w:bCs/>
+        </w:rPr>
+        <w:t xml:space="preserve">Knocked over</w:t>
+      </w:r>
+      <w:r>
+        <w:t xml:space="preserve">: See rule</w:t>
       </w:r>
       <w:r>
         <w:t xml:space="preserve"> </w:t>
       </w:r>
       <w:r>
-        <w:t xml:space="preserve">clear start and end criteria for a run. Rules in this document describe other</w:t>
-      </w:r>
-      <w:r>
-        <w:t xml:space="preserve"> </w:t>
-      </w:r>
-      <w:r>
-        <w:t xml:space="preserve">situations that stop a run. Most projects allow your team to attempt</w:t>
-      </w:r>
-      <w:r>
-        <w:t xml:space="preserve"> </w:t>
-      </w:r>
-      <w:r>
-        <w:t xml:space="preserve">multiple runs. How the scores from each run affect your final score varies.</w:t>
-      </w:r>
-      <w:r>
-        <w:t xml:space="preserve"> </w:t>
+        <w:t xml:space="preserve">KNOCK-01</w:t>
+      </w:r>
+      <w:r>
+        <w:t xml:space="preserve">.</w:t>
       </w:r>
     </w:p>
     <w:p>
       <w:pPr>
         <w:numPr>
           <w:ilvl w:val="0"/>
-          <w:numId w:val="1007"/>
+          <w:numId w:val="1009"/>
         </w:numPr>
       </w:pPr>
       <w:r>
-        <w:t xml:space="preserve">Surface: A whiteboard or other surfaces that contains one or more arenas. At</w:t>
+        <w:rPr>
+          <w:b/>
+          <w:bCs/>
+        </w:rPr>
+        <w:t xml:space="preserve">Run</w:t>
+      </w:r>
+      <w:r>
+        <w:t xml:space="preserve">: A judged attempt by a robot to solve the project problem. Projects define</w:t>
       </w:r>
       <w:r>
         <w:t xml:space="preserve"> </w:t>
       </w:r>
       <w:r>
+        <w:t xml:space="preserve">clear start and end criteria for a run. Rules in this document describe other</w:t>
+      </w:r>
+      <w:r>
+        <w:t xml:space="preserve"> </w:t>
+      </w:r>
+      <w:r>
+        <w:t xml:space="preserve">situations that stop a run. Most projects allow your team to attempt</w:t>
+      </w:r>
+      <w:r>
+        <w:t xml:space="preserve"> </w:t>
+      </w:r>
+      <w:r>
+        <w:t xml:space="preserve">multiple runs. How the scores from each run affect your final score varies.</w:t>
+      </w:r>
+    </w:p>
+    <w:p>
+      <w:pPr>
+        <w:numPr>
+          <w:ilvl w:val="0"/>
+          <w:numId w:val="1009"/>
+        </w:numPr>
+      </w:pPr>
+      <w:r>
+        <w:rPr>
+          <w:b/>
+          <w:bCs/>
+        </w:rPr>
+        <w:t xml:space="preserve">Surface</w:t>
+      </w:r>
+      <w:r>
+        <w:t xml:space="preserve">: A whiteboard or other surfaces that contains one or more arenas. At</w:t>
+      </w:r>
+      <w:r>
+        <w:t xml:space="preserve"> </w:t>
+      </w:r>
+      <w:r>
         <w:t xml:space="preserve">the competition, we may use one surface to host multiple teams. This conserves</w:t>
       </w:r>
       <w:r>
@@ -5671,8 +6027,8 @@
         <w:t xml:space="preserve"> </w:t>
       </w:r>
     </w:p>
-    <w:bookmarkEnd w:id="32"/>
-    <w:bookmarkStart w:id="33" w:name="legalcopyright"/>
+    <w:bookmarkEnd w:id="33"/>
+    <w:bookmarkStart w:id="34" w:name="legalcopyright"/>
     <w:p>
       <w:pPr>
         <w:pStyle w:val="Heading1"/>
@@ -5703,12 +6059,8 @@
         <w:t xml:space="preserve">the LEGO Group, which does not sponsor, authorize or endorse this content.</w:t>
       </w:r>
     </w:p>
-    <w:bookmarkEnd w:id="33"/>
-    <w:sectPr>
-      <w:footnotePr>
-        <w:numRestart w:val="eachSect"/>
-      </w:footnotePr>
-    </w:sectPr>
+    <w:bookmarkEnd w:id="34"/>
+    <w:sectPr/>
   </w:body>
 </w:document>
 </file>
@@ -6021,6 +6373,9 @@
     <w:abstractNumId w:val="991"/>
   </w:num>
   <w:num w:numId="1006">
+    <w:abstractNumId w:val="991"/>
+  </w:num>
+  <w:num w:numId="1007">
     <w:abstractNumId w:val="99201"/>
     <w:lvlOverride w:ilvl="0">
       <w:startOverride w:val="1"/>
@@ -6050,7 +6405,10 @@
       <w:startOverride w:val="1"/>
     </w:lvlOverride>
   </w:num>
-  <w:num w:numId="1007">
+  <w:num w:numId="1008">
+    <w:abstractNumId w:val="991"/>
+  </w:num>
+  <w:num w:numId="1009">
     <w:abstractNumId w:val="991"/>
   </w:num>
 </w:numbering>
@@ -6116,6 +6474,8 @@
     </w:pPr>
     <w:rPr>
       <w:rFonts w:asciiTheme="majorHAnsi" w:cstheme="majorBidi" w:eastAsiaTheme="majorEastAsia" w:hAnsiTheme="majorHAnsi"/>
+      <w:spacing w:val="-10"/>
+      <w:kern w:val="28"/>
       <w:sz w:val="56"/>
       <w:szCs w:val="56"/>
     </w:rPr>
@@ -6128,13 +6488,15 @@
     <w:rsid w:val="00A10FD9"/>
     <w:rPr>
       <w:rFonts w:asciiTheme="majorHAnsi" w:cstheme="majorBidi" w:eastAsiaTheme="majorEastAsia" w:hAnsiTheme="majorHAnsi"/>
+      <w:spacing w:val="-10"/>
+      <w:kern w:val="28"/>
       <w:sz w:val="56"/>
       <w:szCs w:val="56"/>
     </w:rPr>
   </w:style>
   <w:style w:styleId="Subtitle" w:type="paragraph">
     <w:name w:val="Subtitle"/>
-    <w:basedOn w:val="Title"/>
+    <w:basedOn w:val="Normal"/>
     <w:next w:val="BodyText"/>
     <w:link w:val="SubtitleChar"/>
     <w:uiPriority w:val="11"/>
@@ -6147,6 +6509,7 @@
     </w:pPr>
     <w:rPr>
       <w:rFonts w:cstheme="majorBidi" w:eastAsiaTheme="majorEastAsia"/>
+      <w:color w:themeColor="text1" w:themeTint="A6" w:val="595959"/>
       <w:spacing w:val="15"/>
       <w:sz w:val="28"/>
       <w:szCs w:val="28"/>
@@ -6168,31 +6531,23 @@
   </w:style>
   <w:style w:customStyle="1" w:styleId="Author" w:type="paragraph">
     <w:name w:val="Author"/>
-    <w:basedOn w:val="Title"/>
     <w:next w:val="BodyText"/>
     <w:qFormat/>
     <w:pPr>
       <w:keepNext/>
       <w:keepLines/>
+      <w:jc w:val="center"/>
     </w:pPr>
-    <w:rPr>
-      <w:sz w:val="24"/>
-      <w:szCs w:val="24"/>
-    </w:rPr>
   </w:style>
   <w:style w:styleId="Date" w:type="paragraph">
     <w:name w:val="Date"/>
-    <w:basedOn w:val="Title"/>
     <w:next w:val="BodyText"/>
     <w:qFormat/>
     <w:pPr>
       <w:keepNext/>
       <w:keepLines/>
+      <w:jc w:val="center"/>
     </w:pPr>
-    <w:rPr>
-      <w:sz w:val="24"/>
-      <w:szCs w:val="24"/>
-    </w:rPr>
   </w:style>
   <w:style w:customStyle="1" w:styleId="AbstractTitle" w:type="paragraph">
     <w:name w:val="Abstract Title"/>
@@ -6207,6 +6562,7 @@
     </w:pPr>
     <w:rPr>
       <w:b/>
+      <w:color w:val="345A8A"/>
       <w:sz w:val="20"/>
       <w:szCs w:val="20"/>
     </w:rPr>

--- a/docs/ILEO-General-Competition-Rules.docx
+++ b/docs/ILEO-General-Competition-Rules.docx
@@ -53,7 +53,7 @@
         <w:pStyle w:val="Date"/>
       </w:pPr>
       <w:r>
-        <w:t xml:space="preserve">2025-10-17</w:t>
+        <w:t xml:space="preserve">2025-10-19</w:t>
       </w:r>
     </w:p>
     <w:sdt>

--- a/docs/ILEO-General-Competition-Rules.docx
+++ b/docs/ILEO-General-Competition-Rules.docx
@@ -7,25 +7,7 @@
         <w:pStyle w:val="Title"/>
       </w:pPr>
       <w:r>
-        <w:t xml:space="preserve">ILEO</w:t>
-      </w:r>
-      <w:r>
-        <w:t xml:space="preserve"> </w:t>
-      </w:r>
-      <w:r>
-        <w:t xml:space="preserve">General</w:t>
-      </w:r>
-      <w:r>
-        <w:t xml:space="preserve"> </w:t>
-      </w:r>
-      <w:r>
-        <w:t xml:space="preserve">Competition</w:t>
-      </w:r>
-      <w:r>
-        <w:t xml:space="preserve"> </w:t>
-      </w:r>
-      <w:r>
-        <w:t xml:space="preserve">Rules</w:t>
+        <w:t xml:space="preserve">ILEO General Competition Rules</w:t>
       </w:r>
     </w:p>
     <w:p>
@@ -33,19 +15,7 @@
         <w:pStyle w:val="Author"/>
       </w:pPr>
       <w:r>
-        <w:t xml:space="preserve">ILEO</w:t>
-      </w:r>
-      <w:r>
-        <w:t xml:space="preserve"> </w:t>
-      </w:r>
-      <w:r>
-        <w:t xml:space="preserve">Core</w:t>
-      </w:r>
-      <w:r>
-        <w:t xml:space="preserve"> </w:t>
-      </w:r>
-      <w:r>
-        <w:t xml:space="preserve">Team</w:t>
+        <w:t xml:space="preserve">ILEO Core Team</w:t>
       </w:r>
     </w:p>
     <w:p>
@@ -53,7 +23,7 @@
         <w:pStyle w:val="Date"/>
       </w:pPr>
       <w:r>
-        <w:t xml:space="preserve">2025-10-19</w:t>
+        <w:t xml:space="preserve">2025-10-21</w:t>
       </w:r>
     </w:p>
     <w:sdt>
@@ -69,19 +39,7 @@
             <w:pStyle w:val="TOCHeading"/>
           </w:pPr>
           <w:r>
-            <w:t xml:space="preserve">Table</w:t>
-          </w:r>
-          <w:r>
-            <w:t xml:space="preserve"> </w:t>
-          </w:r>
-          <w:r>
-            <w:t xml:space="preserve">of</w:t>
-          </w:r>
-          <w:r>
-            <w:t xml:space="preserve"> </w:t>
-          </w:r>
-          <w:r>
-            <w:t xml:space="preserve">contents</w:t>
+            <w:t xml:space="preserve">Table of contents</w:t>
           </w:r>
         </w:p>
         <w:p>
@@ -108,13 +66,13 @@
         <w:pStyle w:val="FirstParagraph"/>
       </w:pPr>
       <w:r>
-        <w:t xml:space="preserve">Each year, the ILEO core team presents final projects that the students work on</w:t>
+        <w:t xml:space="preserve">Each year, the ILEO core team presents long-term projects that the students work</w:t>
       </w:r>
       <w:r>
         <w:t xml:space="preserve"> </w:t>
       </w:r>
       <w:r>
-        <w:t xml:space="preserve">during class. These project documents explain the rules, arena layout, and</w:t>
+        <w:t xml:space="preserve">on during class. These project documents explain the rules, arena layout, and</w:t>
       </w:r>
       <w:r>
         <w:t xml:space="preserve"> </w:t>
@@ -174,13 +132,7 @@
         <w:t xml:space="preserve"> </w:t>
       </w:r>
       <w:r>
-        <w:t xml:space="preserve">“</w:t>
-      </w:r>
-      <w:r>
-        <w:t xml:space="preserve">venue</w:t>
-      </w:r>
-      <w:r>
-        <w:t xml:space="preserve">”</w:t>
+        <w:t xml:space="preserve">“venue”</w:t>
       </w:r>
       <w:r>
         <w:t xml:space="preserve"> </w:t>
@@ -235,19 +187,37 @@
         <w:pStyle w:val="BodyText"/>
       </w:pPr>
       <w:r>
-        <w:t xml:space="preserve">This document lists the basic rules for all projects and the competition. Most</w:t>
+        <w:t xml:space="preserve">This document lists the basic rules for all projects and the competition. In the</w:t>
       </w:r>
       <w:r>
         <w:t xml:space="preserve"> </w:t>
       </w:r>
       <w:r>
-        <w:t xml:space="preserve">rules appear in other ILEO messages. Now, they are all in one place. The project</w:t>
+        <w:t xml:space="preserve">past, we shared these rules in a combination of project write-ups (for</w:t>
       </w:r>
       <w:r>
         <w:t xml:space="preserve"> </w:t>
       </w:r>
       <w:r>
-        <w:t xml:space="preserve">descriptions are shorter and more clear by separating them.</w:t>
+        <w:t xml:space="preserve">project-specific rules) and emails from the Core Team (for more generic rules</w:t>
+      </w:r>
+      <w:r>
+        <w:t xml:space="preserve"> </w:t>
+      </w:r>
+      <w:r>
+        <w:t xml:space="preserve">which applied to all divisions).Now they are all in one place. We hope to make</w:t>
+      </w:r>
+      <w:r>
+        <w:t xml:space="preserve"> </w:t>
+      </w:r>
+      <w:r>
+        <w:t xml:space="preserve">project descriptions shorter and more focused by not repeating this information</w:t>
+      </w:r>
+      <w:r>
+        <w:t xml:space="preserve"> </w:t>
+      </w:r>
+      <w:r>
+        <w:t xml:space="preserve">in the project.</w:t>
       </w:r>
     </w:p>
     <w:p>
@@ -464,7 +434,6 @@
           <w:p>
             <w:pPr>
               <w:pStyle w:val="Compact"/>
-              <w:jc w:val="left"/>
             </w:pPr>
             <w:r>
               <w:t xml:space="preserve">Rule</w:t>
@@ -476,7 +445,6 @@
           <w:p>
             <w:pPr>
               <w:pStyle w:val="Compact"/>
-              <w:jc w:val="left"/>
             </w:pPr>
             <w:r>
               <w:t xml:space="preserve">Notes/Why</w:t>
@@ -488,7 +456,6 @@
           <w:p>
             <w:pPr>
               <w:pStyle w:val="Compact"/>
-              <w:jc w:val="left"/>
             </w:pPr>
             <w:r>
               <w:t xml:space="preserve">ID</w:t>
@@ -501,7 +468,7 @@
           <w:tcPr/>
           <w:p>
             <w:pPr>
-              <w:jc w:val="left"/>
+              <w:pStyle w:val="BodyText"/>
             </w:pPr>
             <w:r>
               <w:t xml:space="preserve">Students and mentors must understand the full rules of a project and</w:t>
@@ -510,53 +477,53 @@
               <w:t xml:space="preserve"> </w:t>
             </w:r>
             <w:r>
-              <w:t xml:space="preserve">this document. Project rules may explicitly override rules in this document, and</w:t>
-            </w:r>
-            <w:r>
-              <w:t xml:space="preserve"> </w:t>
-            </w:r>
-            <w:r>
-              <w:t xml:space="preserve">should reference their ID when doing do.</w:t>
-            </w:r>
-          </w:p>
-          <w:p>
-            <w:pPr>
-              <w:jc w:val="left"/>
-            </w:pPr>
-            <w:r>
-              <w:t xml:space="preserve">Reach out to the ILEO core team is anything is unclear</w:t>
-            </w:r>
-            <w:r>
-              <w:t xml:space="preserve"> </w:t>
-            </w:r>
-            <w:r>
-              <w:t xml:space="preserve">well before (weeks ahead) the competition to answer any questions, or</w:t>
-            </w:r>
-            <w:r>
-              <w:t xml:space="preserve"> </w:t>
-            </w:r>
-            <w:r>
-              <w:t xml:space="preserve">for a ruling in case other schools/teams have the same questions.</w:t>
-            </w:r>
-            <w:r>
-              <w:t xml:space="preserve"> </w:t>
-            </w:r>
-            <w:r>
-              <w:t xml:space="preserve">Judges and the ILEO core team have the ultimate say in interpreting</w:t>
-            </w:r>
-            <w:r>
-              <w:t xml:space="preserve"> </w:t>
-            </w:r>
-            <w:r>
-              <w:t xml:space="preserve">the rules or handling unexpected situations at the competition.</w:t>
-            </w:r>
-          </w:p>
-        </w:tc>
-        <w:tc>
-          <w:tcPr/>
-          <w:p>
-            <w:pPr>
-              <w:jc w:val="left"/>
+              <w:t xml:space="preserve">this document. Project rules may explicitly override rules in this</w:t>
+            </w:r>
+            <w:r>
+              <w:t xml:space="preserve"> </w:t>
+            </w:r>
+            <w:r>
+              <w:t xml:space="preserve">document, and should reference their ID when doing do.</w:t>
+            </w:r>
+          </w:p>
+          <w:p>
+            <w:pPr>
+              <w:pStyle w:val="BodyText"/>
+            </w:pPr>
+            <w:r>
+              <w:t xml:space="preserve">Reach out to the ILEO core team if anything is unclear well before</w:t>
+            </w:r>
+            <w:r>
+              <w:t xml:space="preserve"> </w:t>
+            </w:r>
+            <w:r>
+              <w:t xml:space="preserve">(weeks ahead) the competition to answer any questions, or for a ruling</w:t>
+            </w:r>
+            <w:r>
+              <w:t xml:space="preserve"> </w:t>
+            </w:r>
+            <w:r>
+              <w:t xml:space="preserve">in case other schools/teams have the same questions. Judges and the</w:t>
+            </w:r>
+            <w:r>
+              <w:t xml:space="preserve"> </w:t>
+            </w:r>
+            <w:r>
+              <w:t xml:space="preserve">ILEO core team have the ultimate say in interpreting the rules or</w:t>
+            </w:r>
+            <w:r>
+              <w:t xml:space="preserve"> </w:t>
+            </w:r>
+            <w:r>
+              <w:t xml:space="preserve">handling unexpected situations at the competition.</w:t>
+            </w:r>
+          </w:p>
+        </w:tc>
+        <w:tc>
+          <w:tcPr/>
+          <w:p>
+            <w:pPr>
+              <w:pStyle w:val="BodyText"/>
             </w:pPr>
             <w:r>
               <w:t xml:space="preserve">We expect students to read and understand the rules of the project and</w:t>
@@ -588,7 +555,7 @@
           </w:p>
           <w:p>
             <w:pPr>
-              <w:jc w:val="left"/>
+              <w:pStyle w:val="BodyText"/>
             </w:pPr>
             <w:r>
               <w:t xml:space="preserve">We try to make rules as clear and unambiguous as we can.</w:t>
@@ -638,7 +605,7 @@
           </w:p>
           <w:p>
             <w:pPr>
-              <w:jc w:val="left"/>
+              <w:pStyle w:val="BodyText"/>
             </w:pPr>
             <w:r>
               <w:t xml:space="preserve">Sometimes we want you to read between the lines and use that leeway to</w:t>
@@ -662,7 +629,6 @@
           <w:p>
             <w:pPr>
               <w:pStyle w:val="Compact"/>
-              <w:jc w:val="left"/>
             </w:pPr>
             <w:r>
               <w:t xml:space="preserve">RULES-01</w:t>
@@ -675,7 +641,7 @@
           <w:tcPr/>
           <w:p>
             <w:pPr>
-              <w:jc w:val="left"/>
+              <w:pStyle w:val="BodyText"/>
             </w:pPr>
             <w:r>
               <w:t xml:space="preserve">ILEO has 3 divisions, based on age or skill level of students:</w:t>
@@ -684,7 +650,6 @@
           <w:p>
             <w:pPr>
               <w:pStyle w:val="DefinitionTerm"/>
-              <w:jc w:val="left"/>
             </w:pPr>
             <w:r>
               <w:t xml:space="preserve">Beginner</w:t>
@@ -693,7 +658,6 @@
           <w:p>
             <w:pPr>
               <w:pStyle w:val="Definition"/>
-              <w:jc w:val="left"/>
             </w:pPr>
             <w:r>
               <w:t xml:space="preserve">Open to elementary and middle school students. We strongly</w:t>
@@ -714,7 +678,6 @@
           <w:p>
             <w:pPr>
               <w:pStyle w:val="Definition"/>
-              <w:jc w:val="left"/>
             </w:pPr>
             <w:r>
               <w:t xml:space="preserve">This is not a strict rule. Mentors, use your best judgement, and</w:t>
@@ -747,7 +710,6 @@
           <w:p>
             <w:pPr>
               <w:pStyle w:val="DefinitionTerm"/>
-              <w:jc w:val="left"/>
             </w:pPr>
             <w:r>
               <w:t xml:space="preserve">Standard</w:t>
@@ -756,7 +718,6 @@
           <w:p>
             <w:pPr>
               <w:pStyle w:val="Compact"/>
-              <w:jc w:val="left"/>
             </w:pPr>
             <w:r>
               <w:t xml:space="preserve">Open to elementary and middle school students.</w:t>
@@ -765,7 +726,6 @@
           <w:p>
             <w:pPr>
               <w:pStyle w:val="DefinitionTerm"/>
-              <w:jc w:val="left"/>
             </w:pPr>
             <w:r>
               <w:t xml:space="preserve">Advanced</w:t>
@@ -774,7 +734,6 @@
           <w:p>
             <w:pPr>
               <w:pStyle w:val="Compact"/>
-              <w:jc w:val="left"/>
             </w:pPr>
             <w:r>
               <w:t xml:space="preserve">Primarily for high school students. High school students may not</w:t>
@@ -783,7 +742,13 @@
               <w:t xml:space="preserve"> </w:t>
             </w:r>
             <w:r>
-              <w:t xml:space="preserve">join beginner nor standard. Open to other students based on ability.</w:t>
+              <w:t xml:space="preserve">compete in the beginner or standard divisions. Open to other</w:t>
+            </w:r>
+            <w:r>
+              <w:t xml:space="preserve"> </w:t>
+            </w:r>
+            <w:r>
+              <w:t xml:space="preserve">students based on ability.</w:t>
             </w:r>
           </w:p>
           <w:p>
@@ -793,7 +758,6 @@
                 <w:ilvl w:val="0"/>
                 <w:numId w:val="1002"/>
               </w:numPr>
-              <w:jc w:val="left"/>
             </w:pPr>
             <w:r>
               <w:t xml:space="preserve">Advanced is hard. If your students have not been in the ILEO</w:t>
@@ -824,7 +788,6 @@
                 <w:ilvl w:val="0"/>
                 <w:numId w:val="1002"/>
               </w:numPr>
-              <w:jc w:val="left"/>
             </w:pPr>
             <w:r>
               <w:t xml:space="preserve">If you are not sure, but the students really want to try, have</w:t>
@@ -839,7 +802,7 @@
               <w:t xml:space="preserve"> </w:t>
             </w:r>
             <w:r>
-              <w:t xml:space="preserve">final project. If they do well there, they will likely be OK</w:t>
+              <w:t xml:space="preserve">long-term project. If they do well there, they will likely be OK</w:t>
             </w:r>
             <w:r>
               <w:t xml:space="preserve"> </w:t>
@@ -853,7 +816,7 @@
           <w:tcPr/>
           <w:p>
             <w:pPr>
-              <w:jc w:val="left"/>
+              <w:pStyle w:val="FirstParagraph"/>
             </w:pPr>
             <w:r>
               <w:t xml:space="preserve">We'd like the competition to be even. The number and size of divisions</w:t>
@@ -883,7 +846,6 @@
           <w:p>
             <w:pPr>
               <w:pStyle w:val="Compact"/>
-              <w:jc w:val="left"/>
             </w:pPr>
             <w:r>
               <w:t xml:space="preserve">DIV-01</w:t>
@@ -896,7 +858,7 @@
           <w:tcPr/>
           <w:p>
             <w:pPr>
-              <w:jc w:val="left"/>
+              <w:pStyle w:val="BodyText"/>
             </w:pPr>
             <w:r>
               <w:t xml:space="preserve">We expect teachers/mentors/classes to familiarize students with the</w:t>
@@ -928,7 +890,7 @@
           </w:p>
           <w:p>
             <w:pPr>
-              <w:jc w:val="left"/>
+              <w:pStyle w:val="BodyText"/>
             </w:pPr>
             <w:r>
               <w:t xml:space="preserve">You have flexibility in how to present these materials, especially for</w:t>
@@ -943,27 +905,21 @@
               <w:t xml:space="preserve"> </w:t>
             </w:r>
             <w:r>
-              <w:t xml:space="preserve">documents. We also do not expect you to finish the documents, but you</w:t>
-            </w:r>
-            <w:r>
-              <w:t xml:space="preserve"> </w:t>
-            </w:r>
-            <w:r>
-              <w:t xml:space="preserve">should finish material that covers all sensors, or at least the</w:t>
-            </w:r>
-            <w:r>
-              <w:t xml:space="preserve"> </w:t>
-            </w:r>
-            <w:r>
-              <w:t xml:space="preserve">sensors needed for the final project.</w:t>
-            </w:r>
-          </w:p>
-        </w:tc>
-        <w:tc>
-          <w:tcPr/>
-          <w:p>
-            <w:pPr>
-              <w:jc w:val="left"/>
+              <w:t xml:space="preserve">documents. You are not required to cover all topics in the curriculum.</w:t>
+            </w:r>
+            <w:r>
+              <w:t xml:space="preserve"> </w:t>
+            </w:r>
+            <w:r>
+              <w:t xml:space="preserve">Cover the sensors that might be of use during the long-term project.</w:t>
+            </w:r>
+          </w:p>
+        </w:tc>
+        <w:tc>
+          <w:tcPr/>
+          <w:p>
+            <w:pPr>
+              <w:pStyle w:val="BodyText"/>
             </w:pPr>
             <w:r>
               <w:t xml:space="preserve">The curriculum has the building blocks students will need in preparing</w:t>
@@ -972,28 +928,39 @@
               <w:t xml:space="preserve"> </w:t>
             </w:r>
             <w:r>
-              <w:t xml:space="preserve">their solutions to the final project, this year and beyond. We also</w:t>
-            </w:r>
-            <w:r>
-              <w:t xml:space="preserve"> </w:t>
-            </w:r>
-            <w:r>
-              <w:t xml:space="preserve">hope to teach the students about engineering as a discipline and</w:t>
-            </w:r>
-            <w:r>
-              <w:t xml:space="preserve"> </w:t>
-            </w:r>
-            <w:r>
-              <w:t xml:space="preserve">career.</w:t>
-            </w:r>
-          </w:p>
-        </w:tc>
-        <w:tc>
-          <w:tcPr/>
-          <w:p>
-            <w:pPr>
-              <w:pStyle w:val="Compact"/>
-              <w:jc w:val="left"/>
+              <w:t xml:space="preserve">their solutions to the long-term project, this year and beyond. The</w:t>
+            </w:r>
+            <w:r>
+              <w:t xml:space="preserve"> </w:t>
+            </w:r>
+            <w:r>
+              <w:t xml:space="preserve">sensors are similar from a programming standpoint. Students can adapt</w:t>
+            </w:r>
+            <w:r>
+              <w:t xml:space="preserve"> </w:t>
+            </w:r>
+            <w:r>
+              <w:t xml:space="preserve">what they've already learned, or come back next year and learn more.</w:t>
+            </w:r>
+            <w:r>
+              <w:t xml:space="preserve"> </w:t>
+            </w:r>
+            <w:r>
+              <w:t xml:space="preserve">We also hope to teach the students about engineering as a discipline</w:t>
+            </w:r>
+            <w:r>
+              <w:t xml:space="preserve"> </w:t>
+            </w:r>
+            <w:r>
+              <w:t xml:space="preserve">and career.</w:t>
+            </w:r>
+          </w:p>
+        </w:tc>
+        <w:tc>
+          <w:tcPr/>
+          <w:p>
+            <w:pPr>
+              <w:pStyle w:val="Compact"/>
             </w:pPr>
             <w:r>
               <w:t xml:space="preserve">CURR-01</w:t>
@@ -1006,7 +973,7 @@
           <w:tcPr/>
           <w:p>
             <w:pPr>
-              <w:jc w:val="left"/>
+              <w:pStyle w:val="BodyText"/>
             </w:pPr>
             <w:r>
               <w:t xml:space="preserve">Winning/planning in your division isn't the most important thing. It's</w:t>
@@ -1047,7 +1014,7 @@
           <w:tcPr/>
           <w:p>
             <w:pPr>
-              <w:jc w:val="left"/>
+              <w:pStyle w:val="BodyText"/>
             </w:pPr>
             <w:r>
               <w:t xml:space="preserve">The ILEO competition is a way to motivate students to focus and</w:t>
@@ -1071,7 +1038,6 @@
           <w:p>
             <w:pPr>
               <w:pStyle w:val="Compact"/>
-              <w:jc w:val="left"/>
             </w:pPr>
             <w:r>
               <w:t xml:space="preserve">WIN-01</w:t>
@@ -1116,7 +1082,6 @@
           <w:p>
             <w:pPr>
               <w:pStyle w:val="Compact"/>
-              <w:jc w:val="left"/>
             </w:pPr>
             <w:r>
               <w:t xml:space="preserve">Rule</w:t>
@@ -1128,7 +1093,6 @@
           <w:p>
             <w:pPr>
               <w:pStyle w:val="Compact"/>
-              <w:jc w:val="left"/>
             </w:pPr>
             <w:r>
               <w:t xml:space="preserve">Notes/Why</w:t>
@@ -1140,7 +1104,6 @@
           <w:p>
             <w:pPr>
               <w:pStyle w:val="Compact"/>
-              <w:jc w:val="left"/>
             </w:pPr>
             <w:r>
               <w:t xml:space="preserve">ID</w:t>
@@ -1153,10 +1116,10 @@
           <w:tcPr/>
           <w:p>
             <w:pPr>
-              <w:jc w:val="left"/>
-            </w:pPr>
-            <w:r>
-              <w:t xml:space="preserve">A team's solution to the final project may only use the LEGO®</w:t>
+              <w:pStyle w:val="BodyText"/>
+            </w:pPr>
+            <w:r>
+              <w:t xml:space="preserve">A team's solution to the long-term project may only use the LEGO®</w:t>
             </w:r>
             <w:r>
               <w:t xml:space="preserve"> </w:t>
@@ -1178,7 +1141,6 @@
                 <w:ilvl w:val="0"/>
                 <w:numId w:val="1003"/>
               </w:numPr>
-              <w:jc w:val="left"/>
             </w:pPr>
             <w:r>
               <w:t xml:space="preserve">LEGO® MINDSTORMS® NXT Education #9797 (any of the 3</w:t>
@@ -1197,7 +1159,6 @@
                 <w:ilvl w:val="0"/>
                 <w:numId w:val="1003"/>
               </w:numPr>
-              <w:jc w:val="left"/>
             </w:pPr>
             <w:r>
               <w:t xml:space="preserve">LEGO® MINDSTORMS® EV3 Education #45544</w:t>
@@ -1210,7 +1171,6 @@
                 <w:ilvl w:val="0"/>
                 <w:numId w:val="1003"/>
               </w:numPr>
-              <w:jc w:val="left"/>
             </w:pPr>
             <w:r>
               <w:t xml:space="preserve">LEGO® Education SPIKE™ Prime #45678</w:t>
@@ -1218,7 +1178,7 @@
           </w:p>
           <w:p>
             <w:pPr>
-              <w:jc w:val="left"/>
+              <w:pStyle w:val="FirstParagraph"/>
             </w:pPr>
             <w:r>
               <w:t xml:space="preserve">Other variations of these kits, and LEGO robot generations exist. The</w:t>
@@ -1244,33 +1204,33 @@
           </w:p>
           <w:p>
             <w:pPr>
-              <w:jc w:val="left"/>
-            </w:pPr>
-            <w:r>
-              <w:t xml:space="preserve">For details, see the 'Kit compatibility' document. In it we explain the differences between the</w:t>
-            </w:r>
-            <w:r>
-              <w:t xml:space="preserve"> </w:t>
-            </w:r>
-            <w:r>
-              <w:t xml:space="preserve">kits and what we will and will not allow at the final competition. It</w:t>
-            </w:r>
-            <w:r>
-              <w:t xml:space="preserve"> </w:t>
-            </w:r>
-            <w:r>
-              <w:t xml:space="preserve">will also explain rules for parts swaps allowed between kits. The</w:t>
-            </w:r>
-            <w:r>
-              <w:t xml:space="preserve"> </w:t>
-            </w:r>
-            <w:r>
-              <w:t xml:space="preserve">document is in the ILEO box folder.</w:t>
-            </w:r>
-          </w:p>
-          <w:p>
-            <w:pPr>
-              <w:jc w:val="left"/>
+              <w:pStyle w:val="BodyText"/>
+            </w:pPr>
+            <w:r>
+              <w:t xml:space="preserve">For details, see the 'Kit compatibility' document. In it we explain</w:t>
+            </w:r>
+            <w:r>
+              <w:t xml:space="preserve"> </w:t>
+            </w:r>
+            <w:r>
+              <w:t xml:space="preserve">the differences between the kits and what we will and will not allow</w:t>
+            </w:r>
+            <w:r>
+              <w:t xml:space="preserve"> </w:t>
+            </w:r>
+            <w:r>
+              <w:t xml:space="preserve">at the final competition. It will also explain rules for parts swaps</w:t>
+            </w:r>
+            <w:r>
+              <w:t xml:space="preserve"> </w:t>
+            </w:r>
+            <w:r>
+              <w:t xml:space="preserve">allowed between kits. The document is in the ILEO box folder.</w:t>
+            </w:r>
+          </w:p>
+          <w:p>
+            <w:pPr>
+              <w:pStyle w:val="BodyText"/>
             </w:pPr>
             <w:r>
               <w:t xml:space="preserve">No other non-LEGO style/brand of robot is eligible for competition in</w:t>
@@ -1287,7 +1247,7 @@
           <w:tcPr/>
           <w:p>
             <w:pPr>
-              <w:jc w:val="left"/>
+              <w:pStyle w:val="BodyText"/>
             </w:pPr>
             <w:r>
               <w:t xml:space="preserve">Students might compete against students with different kits.</w:t>
@@ -1301,7 +1261,7 @@
           </w:p>
           <w:p>
             <w:pPr>
-              <w:jc w:val="left"/>
+              <w:pStyle w:val="BodyText"/>
             </w:pPr>
             <w:r>
               <w:t xml:space="preserve">Standard kits control costs so the schools.</w:t>
@@ -1309,7 +1269,7 @@
           </w:p>
           <w:p>
             <w:pPr>
-              <w:jc w:val="left"/>
+              <w:pStyle w:val="BodyText"/>
             </w:pPr>
             <w:r>
               <w:t xml:space="preserve">The education version of the kit is the gold standard. Some schools</w:t>
@@ -1335,7 +1295,7 @@
           </w:p>
           <w:p>
             <w:pPr>
-              <w:jc w:val="left"/>
+              <w:pStyle w:val="BodyText"/>
             </w:pPr>
             <w:r>
               <w:t xml:space="preserve"> </w:t>
@@ -1359,7 +1319,7 @@
               <w:t xml:space="preserve"> </w:t>
             </w:r>
             <w:r>
-              <w:t xml:space="preserve">or take them from unused kits. Its often useful to select a "parts"</w:t>
+              <w:t xml:space="preserve">or take them from unused kits. It's often useful to select a "parts"</w:t>
             </w:r>
             <w:r>
               <w:t xml:space="preserve"> </w:t>
@@ -1370,7 +1330,7 @@
           </w:p>
           <w:p>
             <w:pPr>
-              <w:jc w:val="left"/>
+              <w:pStyle w:val="BodyText"/>
             </w:pPr>
             <w:r>
               <w:t xml:space="preserve">Mentors may remove easily lost (e.g. small gears), expensive to</w:t>
@@ -1400,7 +1360,6 @@
           <w:p>
             <w:pPr>
               <w:pStyle w:val="Compact"/>
-              <w:jc w:val="left"/>
             </w:pPr>
             <w:r>
               <w:t xml:space="preserve">KIT-01</w:t>
@@ -1413,7 +1372,7 @@
           <w:tcPr/>
           <w:p>
             <w:pPr>
-              <w:jc w:val="left"/>
+              <w:pStyle w:val="BodyText"/>
             </w:pPr>
             <w:r>
               <w:t xml:space="preserve">Only parts with a LEGO Group part number designed to connect to</w:t>
@@ -1448,7 +1407,7 @@
           </w:p>
           <w:p>
             <w:pPr>
-              <w:jc w:val="left"/>
+              <w:pStyle w:val="BodyText"/>
             </w:pPr>
             <w:r>
               <w:t xml:space="preserve">Said another way, components in the box which are not LEGO pieces are</w:t>
@@ -1484,7 +1443,6 @@
           <w:p>
             <w:pPr>
               <w:pStyle w:val="Compact"/>
-              <w:jc w:val="left"/>
             </w:pPr>
             <w:r>
               <w:t xml:space="preserve">Creative uses of these parts may be an advantage, disruptive to the</w:t>
@@ -1502,7 +1460,6 @@
           <w:p>
             <w:pPr>
               <w:pStyle w:val="Compact"/>
-              <w:jc w:val="left"/>
             </w:pPr>
             <w:r>
               <w:t xml:space="preserve">PARTS-01</w:t>
@@ -1516,12 +1473,11 @@
           <w:p>
             <w:pPr>
               <w:pStyle w:val="Compact"/>
-              <w:jc w:val="left"/>
-            </w:pPr>
-          </w:p>
-          <w:p>
-            <w:pPr>
-              <w:jc w:val="left"/>
+            </w:pPr>
+          </w:p>
+          <w:p>
+            <w:pPr>
+              <w:pStyle w:val="BodyText"/>
             </w:pPr>
             <w:r>
               <w:rPr>
@@ -1546,16 +1502,14 @@
           <w:p>
             <w:pPr>
               <w:pStyle w:val="Compact"/>
-              <w:jc w:val="left"/>
-            </w:pPr>
-          </w:p>
-        </w:tc>
-        <w:tc>
-          <w:tcPr/>
-          <w:p>
-            <w:pPr>
-              <w:pStyle w:val="Compact"/>
-              <w:jc w:val="left"/>
+            </w:pPr>
+          </w:p>
+        </w:tc>
+        <w:tc>
+          <w:tcPr/>
+          <w:p>
+            <w:pPr>
+              <w:pStyle w:val="Compact"/>
             </w:pPr>
             <w:r>
               <w:t xml:space="preserve">Avoid damage to reusable parts of kits for use by future students. Avoid</w:t>
@@ -1573,7 +1527,6 @@
           <w:p>
             <w:pPr>
               <w:pStyle w:val="Compact"/>
-              <w:jc w:val="left"/>
             </w:pPr>
             <w:r>
               <w:t xml:space="preserve">DMG-01</w:t>
@@ -1618,7 +1571,6 @@
           <w:p>
             <w:pPr>
               <w:pStyle w:val="Compact"/>
-              <w:jc w:val="left"/>
             </w:pPr>
             <w:r>
               <w:t xml:space="preserve">Rule</w:t>
@@ -1630,7 +1582,6 @@
           <w:p>
             <w:pPr>
               <w:pStyle w:val="Compact"/>
-              <w:jc w:val="left"/>
             </w:pPr>
             <w:r>
               <w:t xml:space="preserve">Notes/Why</w:t>
@@ -1642,7 +1593,6 @@
           <w:p>
             <w:pPr>
               <w:pStyle w:val="Compact"/>
-              <w:jc w:val="left"/>
             </w:pPr>
             <w:r>
               <w:t xml:space="preserve">ID</w:t>
@@ -1655,7 +1605,7 @@
           <w:tcPr/>
           <w:p>
             <w:pPr>
-              <w:jc w:val="left"/>
+              <w:pStyle w:val="BodyText"/>
             </w:pPr>
             <w:r>
               <w:t xml:space="preserve">All robots/programs must run autonomously. That is, once you start the</w:t>
@@ -1687,7 +1637,7 @@
           </w:p>
           <w:p>
             <w:pPr>
-              <w:jc w:val="left"/>
+              <w:pStyle w:val="BodyText"/>
             </w:pPr>
             <w:r>
               <w:t xml:space="preserve">For example, you may not maintain a Bluetooth or other connection</w:t>
@@ -1701,7 +1651,7 @@
           </w:p>
           <w:p>
             <w:pPr>
-              <w:jc w:val="left"/>
+              <w:pStyle w:val="BodyText"/>
             </w:pPr>
             <w:r>
               <w:t xml:space="preserve">Guiding the robot through human interaction with a sensor such as the</w:t>
@@ -1730,7 +1680,7 @@
           <w:tcPr/>
           <w:p>
             <w:pPr>
-              <w:jc w:val="left"/>
+              <w:pStyle w:val="BodyText"/>
             </w:pPr>
             <w:r>
               <w:t xml:space="preserve"> </w:t>
@@ -1754,16 +1704,14 @@
           <w:p>
             <w:pPr>
               <w:pStyle w:val="Compact"/>
-              <w:jc w:val="left"/>
-            </w:pPr>
-          </w:p>
-        </w:tc>
-        <w:tc>
-          <w:tcPr/>
-          <w:p>
-            <w:pPr>
-              <w:pStyle w:val="Compact"/>
-              <w:jc w:val="left"/>
+            </w:pPr>
+          </w:p>
+        </w:tc>
+        <w:tc>
+          <w:tcPr/>
+          <w:p>
+            <w:pPr>
+              <w:pStyle w:val="Compact"/>
             </w:pPr>
             <w:r>
               <w:t xml:space="preserve">AUTO-01</w:t>
@@ -1776,7 +1724,7 @@
           <w:tcPr/>
           <w:p>
             <w:pPr>
-              <w:jc w:val="left"/>
+              <w:pStyle w:val="BodyText"/>
             </w:pPr>
             <w:r>
               <w:t xml:space="preserve">Start your run using buttons or sensors on the robot. It should be</w:t>
@@ -1796,7 +1744,7 @@
           </w:p>
           <w:p>
             <w:pPr>
-              <w:jc w:val="left"/>
+              <w:pStyle w:val="BodyText"/>
             </w:pPr>
             <w:r>
               <w:t xml:space="preserve">Avoid the sound sensor for this purpose due to the background noise</w:t>
@@ -1810,21 +1758,21 @@
           </w:p>
           <w:p>
             <w:pPr>
-              <w:jc w:val="left"/>
-            </w:pPr>
-            <w:r>
-              <w:t xml:space="preserve">Any run started through other means (e.g. from laptop/tablet), the</w:t>
-            </w:r>
-            <w:r>
-              <w:t xml:space="preserve"> </w:t>
-            </w:r>
-            <w:r>
-              <w:t xml:space="preserve">judge will disqualify the run.</w:t>
-            </w:r>
-          </w:p>
-          <w:p>
-            <w:pPr>
-              <w:jc w:val="left"/>
+              <w:pStyle w:val="BodyText"/>
+            </w:pPr>
+            <w:r>
+              <w:t xml:space="preserve">The judge will disqualify any run started through other means (e.g.</w:t>
+            </w:r>
+            <w:r>
+              <w:t xml:space="preserve"> </w:t>
+            </w:r>
+            <w:r>
+              <w:t xml:space="preserve">from laptop/tablet).</w:t>
+            </w:r>
+          </w:p>
+          <w:p>
+            <w:pPr>
+              <w:pStyle w:val="BodyText"/>
             </w:pPr>
             <w:r>
               <w:t xml:space="preserve">Mentors, ensure your students are aware of this. Practice the</w:t>
@@ -1841,7 +1789,7 @@
           <w:tcPr/>
           <w:p>
             <w:pPr>
-              <w:jc w:val="left"/>
+              <w:pStyle w:val="BodyText"/>
             </w:pPr>
             <w:r>
               <w:t xml:space="preserve">Related to rule</w:t>
@@ -1879,7 +1827,7 @@
           </w:p>
           <w:p>
             <w:pPr>
-              <w:jc w:val="left"/>
+              <w:pStyle w:val="BodyText"/>
             </w:pPr>
             <w:r>
               <w:t xml:space="preserve">LEGO® software allows students to download and run a program with</w:t>
@@ -1921,16 +1869,14 @@
           <w:p>
             <w:pPr>
               <w:pStyle w:val="Compact"/>
-              <w:jc w:val="left"/>
-            </w:pPr>
-          </w:p>
-        </w:tc>
-        <w:tc>
-          <w:tcPr/>
-          <w:p>
-            <w:pPr>
-              <w:pStyle w:val="Compact"/>
-              <w:jc w:val="left"/>
+            </w:pPr>
+          </w:p>
+        </w:tc>
+        <w:tc>
+          <w:tcPr/>
+          <w:p>
+            <w:pPr>
+              <w:pStyle w:val="Compact"/>
             </w:pPr>
             <w:r>
               <w:t xml:space="preserve">START-01</w:t>
@@ -1943,7 +1889,7 @@
           <w:tcPr/>
           <w:p>
             <w:pPr>
-              <w:jc w:val="left"/>
+              <w:pStyle w:val="BodyText"/>
             </w:pPr>
             <w:r>
               <w:t xml:space="preserve">No person may interfere with other's robots. This includes families,</w:t>
@@ -1966,7 +1912,7 @@
           <w:tcPr/>
           <w:p>
             <w:pPr>
-              <w:jc w:val="left"/>
+              <w:pStyle w:val="BodyText"/>
             </w:pPr>
             <w:r>
               <w:t xml:space="preserve">Fairness. Action taken against the offending team will be up to the</w:t>
@@ -1984,7 +1930,6 @@
           <w:p>
             <w:pPr>
               <w:pStyle w:val="Compact"/>
-              <w:jc w:val="left"/>
             </w:pPr>
             <w:r>
               <w:t xml:space="preserve">AUTO-02</w:t>
@@ -1997,7 +1942,7 @@
           <w:tcPr/>
           <w:p>
             <w:pPr>
-              <w:jc w:val="left"/>
+              <w:pStyle w:val="BodyText"/>
             </w:pPr>
             <w:r>
               <w:t xml:space="preserve">If a robot interferes with a robot in another arena by accident, the</w:t>
@@ -2023,7 +1968,7 @@
           </w:p>
           <w:p>
             <w:pPr>
-              <w:jc w:val="left"/>
+              <w:pStyle w:val="BodyText"/>
             </w:pPr>
             <w:r>
               <w:t xml:space="preserve">If the judge believes this was on purpose, the judge may disqualify</w:t>
@@ -2040,7 +1985,7 @@
           <w:tcPr/>
           <w:p>
             <w:pPr>
-              <w:jc w:val="left"/>
+              <w:pStyle w:val="BodyText"/>
             </w:pPr>
             <w:r>
               <w:t xml:space="preserve">To save floor space and materials, we generally place two arenas</w:t>
@@ -2076,7 +2021,6 @@
           <w:p>
             <w:pPr>
               <w:pStyle w:val="Compact"/>
-              <w:jc w:val="left"/>
             </w:pPr>
             <w:r>
               <w:t xml:space="preserve">AUTO-03</w:t>
@@ -2089,7 +2033,7 @@
           <w:tcPr/>
           <w:p>
             <w:pPr>
-              <w:jc w:val="left"/>
+              <w:pStyle w:val="BodyText"/>
             </w:pPr>
             <w:r>
               <w:t xml:space="preserve">Before a run starts, the robot must fit in the bounds of an 8 1/2 inch</w:t>
@@ -2103,7 +2047,7 @@
           </w:p>
           <w:p>
             <w:pPr>
-              <w:jc w:val="left"/>
+              <w:pStyle w:val="BodyText"/>
             </w:pPr>
             <w:r>
               <w:t xml:space="preserve">The wires that connect motors and sensors may go beyond the</w:t>
@@ -2129,7 +2073,7 @@
           </w:p>
           <w:p>
             <w:pPr>
-              <w:jc w:val="left"/>
+              <w:pStyle w:val="BodyText"/>
             </w:pPr>
             <w:r>
               <w:t xml:space="preserve">If the robot does not fit at the competition, the team must change the</w:t>
@@ -2144,13 +2088,13 @@
               <w:t xml:space="preserve"> </w:t>
             </w:r>
             <w:r>
-              <w:t xml:space="preserve">time to perform scored runs with the robot. The team must</w:t>
-            </w:r>
-            <w:r>
-              <w:t xml:space="preserve"> </w:t>
-            </w:r>
-            <w:r>
-              <w:t xml:space="preserve">size the robot correctly before arriving at the competition, per</w:t>
+              <w:t xml:space="preserve">time to perform scored runs with the robot. The team must size the</w:t>
+            </w:r>
+            <w:r>
+              <w:t xml:space="preserve"> </w:t>
+            </w:r>
+            <w:r>
+              <w:t xml:space="preserve">robot correctly before arriving at the competition, per</w:t>
             </w:r>
             <w:r>
               <w:t xml:space="preserve"> </w:t>
@@ -2161,7 +2105,7 @@
           </w:p>
           <w:p>
             <w:pPr>
-              <w:jc w:val="left"/>
+              <w:pStyle w:val="BodyText"/>
             </w:pPr>
             <w:r>
               <w:t xml:space="preserve">Once the robot's program starts, the robot may unfold or transform by</w:t>
@@ -2194,12 +2138,11 @@
           <w:p>
             <w:pPr>
               <w:pStyle w:val="Compact"/>
-              <w:jc w:val="left"/>
-            </w:pPr>
-          </w:p>
-          <w:p>
-            <w:pPr>
-              <w:jc w:val="left"/>
+            </w:pPr>
+          </w:p>
+          <w:p>
+            <w:pPr>
+              <w:pStyle w:val="BodyText"/>
             </w:pPr>
             <w:r>
               <w:t xml:space="preserve">Some of our projects are too easy to solve with a large or wide robot.</w:t>
@@ -2220,16 +2163,14 @@
           <w:p>
             <w:pPr>
               <w:pStyle w:val="Compact"/>
-              <w:jc w:val="left"/>
-            </w:pPr>
-          </w:p>
-        </w:tc>
-        <w:tc>
-          <w:tcPr/>
-          <w:p>
-            <w:pPr>
-              <w:pStyle w:val="Compact"/>
-              <w:jc w:val="left"/>
+            </w:pPr>
+          </w:p>
+        </w:tc>
+        <w:tc>
+          <w:tcPr/>
+          <w:p>
+            <w:pPr>
+              <w:pStyle w:val="Compact"/>
             </w:pPr>
             <w:r>
               <w:t xml:space="preserve">SIZE-01</w:t>
@@ -2242,7 +2183,7 @@
           <w:tcPr/>
           <w:p>
             <w:pPr>
-              <w:jc w:val="left"/>
+              <w:pStyle w:val="BodyText"/>
             </w:pPr>
             <w:r>
               <w:t xml:space="preserve">If a project does not include a wall around the arena (typically made</w:t>
@@ -2262,7 +2203,7 @@
           </w:p>
           <w:p>
             <w:pPr>
-              <w:jc w:val="left"/>
+              <w:pStyle w:val="BodyText"/>
             </w:pPr>
             <w:r>
               <w:t xml:space="preserve">Judges determine if your robot has moved too far from the arena and</w:t>
@@ -2288,7 +2229,7 @@
           </w:p>
           <w:p>
             <w:pPr>
-              <w:jc w:val="left"/>
+              <w:pStyle w:val="BodyText"/>
             </w:pPr>
             <w:r>
               <w:t xml:space="preserve">If a project has a wall, we do not want robots leaving the arena area</w:t>
@@ -2314,7 +2255,7 @@
           </w:p>
           <w:p>
             <w:pPr>
-              <w:jc w:val="left"/>
+              <w:pStyle w:val="BodyText"/>
             </w:pPr>
             <w:r>
               <w:t xml:space="preserve">If the robot violates this rule the run will end immediately.</w:t>
@@ -2325,7 +2266,7 @@
           <w:tcPr/>
           <w:p>
             <w:pPr>
-              <w:jc w:val="left"/>
+              <w:pStyle w:val="BodyText"/>
             </w:pPr>
             <w:r>
               <w:t xml:space="preserve">At times during the competition there may be people, judges or other</w:t>
@@ -2357,7 +2298,7 @@
           </w:p>
           <w:p>
             <w:pPr>
-              <w:jc w:val="left"/>
+              <w:pStyle w:val="BodyText"/>
             </w:pPr>
             <w:r>
               <w:t xml:space="preserve">At the competition, we try to conserve materials and floor space. When</w:t>
@@ -2383,7 +2324,7 @@
           </w:p>
           <w:p>
             <w:pPr>
-              <w:jc w:val="left"/>
+              <w:pStyle w:val="BodyText"/>
             </w:pPr>
             <w:r>
               <w:t xml:space="preserve">The surface of the competition is generally like a gym floor, but it</w:t>
@@ -2409,7 +2350,7 @@
           </w:p>
           <w:p>
             <w:pPr>
-              <w:jc w:val="left"/>
+              <w:pStyle w:val="BodyText"/>
             </w:pPr>
             <w:r>
               <w:t xml:space="preserve">Also, our arena surfaces typically have a 1/8 inch drop to the floor.</w:t>
@@ -2445,7 +2386,6 @@
           <w:p>
             <w:pPr>
               <w:pStyle w:val="Compact"/>
-              <w:jc w:val="left"/>
             </w:pPr>
             <w:r>
               <w:t xml:space="preserve">AUTO-04</w:t>
@@ -2490,7 +2430,6 @@
           <w:p>
             <w:pPr>
               <w:pStyle w:val="Compact"/>
-              <w:jc w:val="left"/>
             </w:pPr>
             <w:r>
               <w:t xml:space="preserve">Rule</w:t>
@@ -2502,7 +2441,6 @@
           <w:p>
             <w:pPr>
               <w:pStyle w:val="Compact"/>
-              <w:jc w:val="left"/>
             </w:pPr>
             <w:r>
               <w:t xml:space="preserve">Notes/Why</w:t>
@@ -2514,7 +2452,6 @@
           <w:p>
             <w:pPr>
               <w:pStyle w:val="Compact"/>
-              <w:jc w:val="left"/>
             </w:pPr>
             <w:r>
               <w:t xml:space="preserve">ID</w:t>
@@ -2527,7 +2464,7 @@
           <w:tcPr/>
           <w:p>
             <w:pPr>
-              <w:jc w:val="left"/>
+              <w:pStyle w:val="BodyText"/>
             </w:pPr>
             <w:r>
               <w:t xml:space="preserve">The arenas that we use at the final competition are not new. They have</w:t>
@@ -2553,7 +2490,7 @@
           </w:p>
           <w:p>
             <w:pPr>
-              <w:jc w:val="left"/>
+              <w:pStyle w:val="BodyText"/>
             </w:pPr>
             <w:r>
               <w:t xml:space="preserve">We do not use arenas with blemishes we expect will interfere with</w:t>
@@ -2583,7 +2520,6 @@
           <w:p>
             <w:pPr>
               <w:pStyle w:val="Compact"/>
-              <w:jc w:val="left"/>
             </w:pPr>
             <w:r>
               <w:t xml:space="preserve">We reuse materials for cost reasons (as we encourage schools to do).</w:t>
@@ -2619,7 +2555,6 @@
           <w:p>
             <w:pPr>
               <w:pStyle w:val="Compact"/>
-              <w:jc w:val="left"/>
             </w:pPr>
             <w:r>
               <w:t xml:space="preserve">MAT-01</w:t>
@@ -2632,7 +2567,7 @@
           <w:tcPr/>
           <w:p>
             <w:pPr>
-              <w:jc w:val="left"/>
+              <w:pStyle w:val="BodyText"/>
             </w:pPr>
             <w:r>
               <w:t xml:space="preserve">No one may touch or interfere with the arena or arena materials during</w:t>
@@ -2651,7 +2586,6 @@
                 <w:ilvl w:val="0"/>
                 <w:numId w:val="1004"/>
               </w:numPr>
-              <w:jc w:val="left"/>
             </w:pPr>
             <w:r>
               <w:t xml:space="preserve">Blowing on a ping-pong ball to change its trajectory</w:t>
@@ -2664,7 +2598,6 @@
                 <w:ilvl w:val="0"/>
                 <w:numId w:val="1004"/>
               </w:numPr>
-              <w:jc w:val="left"/>
             </w:pPr>
             <w:r>
               <w:t xml:space="preserve">Using a stick made of LEGO® parts to knock over a peg</w:t>
@@ -2677,7 +2610,6 @@
                 <w:ilvl w:val="0"/>
                 <w:numId w:val="1004"/>
               </w:numPr>
-              <w:jc w:val="left"/>
             </w:pPr>
             <w:r>
               <w:t xml:space="preserve">Kicking the arena to cause pegs to fall over or ping-pong balls to</w:t>
@@ -2691,7 +2623,7 @@
           </w:p>
           <w:p>
             <w:pPr>
-              <w:jc w:val="left"/>
+              <w:pStyle w:val="FirstParagraph"/>
             </w:pPr>
             <w:r>
               <w:t xml:space="preserve">Such interference disqualifies the run immediately.</w:t>
@@ -2702,7 +2634,7 @@
           <w:tcPr/>
           <w:p>
             <w:pPr>
-              <w:jc w:val="left"/>
+              <w:pStyle w:val="BodyText"/>
             </w:pPr>
             <w:r>
               <w:t xml:space="preserve">Stopping a ball from rolling, removing an item makes the robot's job</w:t>
@@ -2720,7 +2652,6 @@
           <w:p>
             <w:pPr>
               <w:pStyle w:val="Compact"/>
-              <w:jc w:val="left"/>
             </w:pPr>
             <w:r>
               <w:t xml:space="preserve">MAT-02</w:t>
@@ -2733,22 +2664,22 @@
           <w:tcPr/>
           <w:p>
             <w:pPr>
-              <w:jc w:val="left"/>
-            </w:pPr>
-            <w:r>
-              <w:t xml:space="preserve">No one may not damage project materials or arenas on purpose. Do not</w:t>
-            </w:r>
-            <w:r>
-              <w:t xml:space="preserve"> </w:t>
-            </w:r>
-            <w:r>
-              <w:t xml:space="preserve">build or code robots to damage materials. If the judge determines that</w:t>
-            </w:r>
-            <w:r>
-              <w:t xml:space="preserve"> </w:t>
-            </w:r>
-            <w:r>
-              <w:t xml:space="preserve">the robot has damaged a material on purpose they disqualify the run.</w:t>
+              <w:pStyle w:val="BodyText"/>
+            </w:pPr>
+            <w:r>
+              <w:t xml:space="preserve">No one may damage project materials or arenas on purpose. Do not build</w:t>
+            </w:r>
+            <w:r>
+              <w:t xml:space="preserve"> </w:t>
+            </w:r>
+            <w:r>
+              <w:t xml:space="preserve">or code robots to damage materials. If the judge determines that the</w:t>
+            </w:r>
+            <w:r>
+              <w:t xml:space="preserve"> </w:t>
+            </w:r>
+            <w:r>
+              <w:t xml:space="preserve">robot has damaged a material on purpose they will disqualify the run.</w:t>
             </w:r>
             <w:r>
               <w:t xml:space="preserve"> </w:t>
@@ -2764,7 +2695,6 @@
                 <w:ilvl w:val="0"/>
                 <w:numId w:val="1005"/>
               </w:numPr>
-              <w:jc w:val="left"/>
             </w:pPr>
             <w:r>
               <w:t xml:space="preserve">Robot or person crushing a ping-pong ball to stop it from rolling or</w:t>
@@ -2783,7 +2713,6 @@
                 <w:ilvl w:val="0"/>
                 <w:numId w:val="1005"/>
               </w:numPr>
-              <w:jc w:val="left"/>
             </w:pPr>
             <w:r>
               <w:t xml:space="preserve">Moving walls</w:t>
@@ -2796,7 +2725,6 @@
                 <w:ilvl w:val="0"/>
                 <w:numId w:val="1005"/>
               </w:numPr>
-              <w:jc w:val="left"/>
             </w:pPr>
             <w:r>
               <w:t xml:space="preserve">Changing tape lines</w:t>
@@ -2808,7 +2736,6 @@
           <w:p>
             <w:pPr>
               <w:pStyle w:val="Compact"/>
-              <w:jc w:val="left"/>
             </w:pPr>
             <w:r>
               <w:t xml:space="preserve">We need to reuse parts for all teams, and not interrupt the competition</w:t>
@@ -2826,7 +2753,6 @@
           <w:p>
             <w:pPr>
               <w:pStyle w:val="Compact"/>
-              <w:jc w:val="left"/>
             </w:pPr>
             <w:r>
               <w:t xml:space="preserve">DMG-02</w:t>
@@ -2839,7 +2765,7 @@
           <w:tcPr/>
           <w:p>
             <w:pPr>
-              <w:jc w:val="left"/>
+              <w:pStyle w:val="BodyText"/>
             </w:pPr>
             <w:r>
               <w:t xml:space="preserve">No one may add project materials to an arena. Though a robot may</w:t>
@@ -2885,7 +2811,6 @@
                 <w:ilvl w:val="0"/>
                 <w:numId w:val="1006"/>
               </w:numPr>
-              <w:jc w:val="left"/>
             </w:pPr>
             <w:r>
               <w:t xml:space="preserve">Adding tape lines or other marks to the arena surface.</w:t>
@@ -2898,7 +2823,6 @@
                 <w:ilvl w:val="0"/>
                 <w:numId w:val="1006"/>
               </w:numPr>
-              <w:jc w:val="left"/>
             </w:pPr>
             <w:r>
               <w:t xml:space="preserve">Shining a flashlight on the surface</w:t>
@@ -2910,7 +2834,6 @@
           <w:p>
             <w:pPr>
               <w:pStyle w:val="Compact"/>
-              <w:jc w:val="left"/>
             </w:pPr>
             <w:r>
               <w:t xml:space="preserve">We need to reuse parts for all teams, and not interrupt the competition</w:t>
@@ -2928,7 +2851,6 @@
           <w:p>
             <w:pPr>
               <w:pStyle w:val="Compact"/>
-              <w:jc w:val="left"/>
             </w:pPr>
             <w:r>
               <w:t xml:space="preserve">MAT-03</w:t>
@@ -2941,7 +2863,7 @@
           <w:tcPr/>
           <w:p>
             <w:pPr>
-              <w:jc w:val="left"/>
+              <w:pStyle w:val="BodyText"/>
             </w:pPr>
             <w:r>
               <w:t xml:space="preserve">"Knocked over" in the context of an item like a PVC peg or domino</w:t>
@@ -2973,7 +2895,7 @@
           </w:p>
           <w:p>
             <w:pPr>
-              <w:jc w:val="left"/>
+              <w:pStyle w:val="BodyText"/>
             </w:pPr>
             <w:r>
               <w:t xml:space="preserve">An object (e.g. PVC peg or domino) is "knocked over" if the item is</w:t>
@@ -3015,7 +2937,6 @@
           <w:p>
             <w:pPr>
               <w:pStyle w:val="Compact"/>
-              <w:jc w:val="left"/>
             </w:pPr>
             <w:r>
               <w:t xml:space="preserve">Consistency in judging/scoring.</w:t>
@@ -3027,7 +2948,6 @@
           <w:p>
             <w:pPr>
               <w:pStyle w:val="Compact"/>
-              <w:jc w:val="left"/>
             </w:pPr>
             <w:r>
               <w:t xml:space="preserve">KNOCK-01</w:t>
@@ -3041,7 +2961,6 @@
           <w:p>
             <w:pPr>
               <w:pStyle w:val="Compact"/>
-              <w:jc w:val="left"/>
             </w:pPr>
             <w:r>
               <w:t xml:space="preserve">Objects might still be moving after the team has declared a stop to</w:t>
@@ -3070,7 +2989,7 @@
           <w:tcPr/>
           <w:p>
             <w:pPr>
-              <w:jc w:val="left"/>
+              <w:pStyle w:val="BodyText"/>
             </w:pPr>
             <w:r>
               <w:t xml:space="preserve">Judges might not be able to catch the state of all the scored objects</w:t>
@@ -3096,7 +3015,7 @@
           </w:p>
           <w:p>
             <w:pPr>
-              <w:jc w:val="left"/>
+              <w:pStyle w:val="BodyText"/>
             </w:pPr>
             <w:r>
               <w:t xml:space="preserve"> </w:t>
@@ -3120,16 +3039,14 @@
           <w:p>
             <w:pPr>
               <w:pStyle w:val="Compact"/>
-              <w:jc w:val="left"/>
-            </w:pPr>
-          </w:p>
-        </w:tc>
-        <w:tc>
-          <w:tcPr/>
-          <w:p>
-            <w:pPr>
-              <w:pStyle w:val="Compact"/>
-              <w:jc w:val="left"/>
+            </w:pPr>
+          </w:p>
+        </w:tc>
+        <w:tc>
+          <w:tcPr/>
+          <w:p>
+            <w:pPr>
+              <w:pStyle w:val="Compact"/>
             </w:pPr>
             <w:r>
               <w:t xml:space="preserve">STOP-01</w:t>
@@ -3142,7 +3059,7 @@
           <w:tcPr/>
           <w:p>
             <w:pPr>
-              <w:jc w:val="left"/>
+              <w:pStyle w:val="BodyText"/>
             </w:pPr>
             <w:r>
               <w:t xml:space="preserve">Locations of objects on the arena are specifically chosen/assigned by</w:t>
@@ -3174,7 +3091,7 @@
           </w:p>
           <w:p>
             <w:pPr>
-              <w:jc w:val="left"/>
+              <w:pStyle w:val="BodyText"/>
             </w:pPr>
             <w:r>
               <w:t xml:space="preserve">No person may move items on the arena from the assigned position</w:t>
@@ -3218,7 +3135,7 @@
           </w:p>
           <w:p>
             <w:pPr>
-              <w:jc w:val="left"/>
+              <w:pStyle w:val="BodyText"/>
             </w:pPr>
             <w:r>
               <w:t xml:space="preserve">Some projects may allow students to pick the starting position for the</w:t>
@@ -3254,7 +3171,6 @@
           <w:p>
             <w:pPr>
               <w:pStyle w:val="Compact"/>
-              <w:jc w:val="left"/>
             </w:pPr>
             <w:r>
               <w:t xml:space="preserve">Might give teams an advantage. We want teams to be solving similar</w:t>
@@ -3272,7 +3188,6 @@
           <w:p>
             <w:pPr>
               <w:pStyle w:val="Compact"/>
-              <w:jc w:val="left"/>
             </w:pPr>
             <w:r>
               <w:t xml:space="preserve">MAT-04</w:t>
@@ -3325,7 +3240,6 @@
           <w:p>
             <w:pPr>
               <w:pStyle w:val="Compact"/>
-              <w:jc w:val="left"/>
             </w:pPr>
             <w:r>
               <w:t xml:space="preserve">Rule</w:t>
@@ -3337,7 +3251,6 @@
           <w:p>
             <w:pPr>
               <w:pStyle w:val="Compact"/>
-              <w:jc w:val="left"/>
             </w:pPr>
             <w:r>
               <w:t xml:space="preserve">Notes/Why</w:t>
@@ -3349,7 +3262,6 @@
           <w:p>
             <w:pPr>
               <w:pStyle w:val="Compact"/>
-              <w:jc w:val="left"/>
             </w:pPr>
             <w:r>
               <w:t xml:space="preserve">ID</w:t>
@@ -3362,7 +3274,7 @@
           <w:tcPr/>
           <w:p>
             <w:pPr>
-              <w:jc w:val="left"/>
+              <w:pStyle w:val="BodyText"/>
             </w:pPr>
             <w:r>
               <w:rPr>
@@ -3394,7 +3306,7 @@
           </w:p>
           <w:p>
             <w:pPr>
-              <w:jc w:val="left"/>
+              <w:pStyle w:val="BodyText"/>
             </w:pPr>
             <w:r>
               <w:t xml:space="preserve">Rochester Public Schools is a co-sponsor of the final competition:</w:t>
@@ -3426,7 +3338,7 @@
           </w:p>
           <w:p>
             <w:pPr>
-              <w:jc w:val="left"/>
+              <w:pStyle w:val="BodyText"/>
             </w:pPr>
             <w:r>
               <w:t xml:space="preserve">The local media may be taking photographs or video at the event,</w:t>
@@ -3452,7 +3364,7 @@
           </w:p>
           <w:p>
             <w:pPr>
-              <w:jc w:val="left"/>
+              <w:pStyle w:val="BodyText"/>
             </w:pPr>
             <w:r>
               <w:t xml:space="preserve">If you cannot appear in such materials, do not attend the competition.</w:t>
@@ -3469,7 +3381,7 @@
           <w:tcPr/>
           <w:p>
             <w:pPr>
-              <w:jc w:val="left"/>
+              <w:pStyle w:val="BodyText"/>
             </w:pPr>
             <w:r>
               <w:t xml:space="preserve">Checking with every student for photo/video permission during the</w:t>
@@ -3489,7 +3401,7 @@
           </w:p>
           <w:p>
             <w:pPr>
-              <w:jc w:val="left"/>
+              <w:pStyle w:val="BodyText"/>
             </w:pPr>
             <w:r>
               <w:t xml:space="preserve">Participants confused about the "Rochester Public Education" verbiage</w:t>
@@ -3513,7 +3425,6 @@
           <w:p>
             <w:pPr>
               <w:pStyle w:val="Compact"/>
-              <w:jc w:val="left"/>
             </w:pPr>
             <w:r>
               <w:t xml:space="preserve">PHOTO-01</w:t>
@@ -3526,7 +3437,7 @@
           <w:tcPr/>
           <w:p>
             <w:pPr>
-              <w:jc w:val="left"/>
+              <w:pStyle w:val="BodyText"/>
             </w:pPr>
             <w:r>
               <w:t xml:space="preserve">Not a rule, but a best practice. Mentors, consider having a mock</w:t>
@@ -3570,7 +3481,7 @@
           </w:p>
           <w:p>
             <w:pPr>
-              <w:jc w:val="left"/>
+              <w:pStyle w:val="BodyText"/>
             </w:pPr>
             <w:r>
               <w:t xml:space="preserve">Practice for short term using a timed, 45-minute project. This should</w:t>
@@ -3596,7 +3507,7 @@
           </w:p>
           <w:p>
             <w:pPr>
-              <w:jc w:val="left"/>
+              <w:pStyle w:val="BodyText"/>
             </w:pPr>
             <w:r>
               <w:t xml:space="preserve">Mentors, ask students that have participated in the past to share</w:t>
@@ -3613,7 +3524,7 @@
           <w:tcPr/>
           <w:p>
             <w:pPr>
-              <w:jc w:val="left"/>
+              <w:pStyle w:val="BodyText"/>
             </w:pPr>
             <w:r>
               <w:t xml:space="preserve">Help students prepare for the event.</w:t>
@@ -3625,7 +3536,6 @@
           <w:p>
             <w:pPr>
               <w:pStyle w:val="Compact"/>
-              <w:jc w:val="left"/>
             </w:pPr>
             <w:r>
               <w:t xml:space="preserve">PRAC-01</w:t>
@@ -3638,7 +3548,7 @@
           <w:tcPr/>
           <w:p>
             <w:pPr>
-              <w:jc w:val="left"/>
+              <w:pStyle w:val="BodyText"/>
             </w:pPr>
             <w:r>
               <w:t xml:space="preserve">Students who feel that their solution isn't good enough might not want</w:t>
@@ -3676,7 +3586,7 @@
           </w:p>
           <w:p>
             <w:pPr>
-              <w:jc w:val="left"/>
+              <w:pStyle w:val="BodyText"/>
             </w:pPr>
             <w:r>
               <w:t xml:space="preserve">If they still choose not compete, please inform the core team as early</w:t>
@@ -3705,7 +3615,7 @@
           <w:tcPr/>
           <w:p>
             <w:pPr>
-              <w:jc w:val="left"/>
+              <w:pStyle w:val="BodyText"/>
             </w:pPr>
             <w:r>
               <w:t xml:space="preserve">Attending the competition on its own is instructive. Its hard to</w:t>
@@ -3735,7 +3645,6 @@
           <w:p>
             <w:pPr>
               <w:pStyle w:val="Compact"/>
-              <w:jc w:val="left"/>
             </w:pPr>
             <w:r>
               <w:t xml:space="preserve">AUDIT-01</w:t>
@@ -3749,7 +3658,6 @@
           <w:p>
             <w:pPr>
               <w:pStyle w:val="Compact"/>
-              <w:jc w:val="left"/>
             </w:pPr>
             <w:r>
               <w:t xml:space="preserve">Do not transport the arenas or other materials to the competition on a</w:t>
@@ -3764,22 +3672,21 @@
               <w:t xml:space="preserve"> </w:t>
             </w:r>
             <w:r>
-              <w:t xml:space="preserve">hasty arrangements to legally transport get your materials to the venue</w:t>
-            </w:r>
-            <w:r>
-              <w:t xml:space="preserve"> </w:t>
-            </w:r>
-            <w:r>
-              <w:t xml:space="preserve">or back home.</w:t>
-            </w:r>
-          </w:p>
-        </w:tc>
-        <w:tc>
-          <w:tcPr/>
-          <w:p>
-            <w:pPr>
-              <w:pStyle w:val="Compact"/>
-              <w:jc w:val="left"/>
+              <w:t xml:space="preserve">hasty arrangements to legally transport your materials to the venue or</w:t>
+            </w:r>
+            <w:r>
+              <w:t xml:space="preserve"> </w:t>
+            </w:r>
+            <w:r>
+              <w:t xml:space="preserve">back home.</w:t>
+            </w:r>
+          </w:p>
+        </w:tc>
+        <w:tc>
+          <w:tcPr/>
+          <w:p>
+            <w:pPr>
+              <w:pStyle w:val="Compact"/>
             </w:pPr>
             <w:r>
               <w:t xml:space="preserve">This has actually happened to a school in the ILEO program.</w:t>
@@ -3791,7 +3698,6 @@
           <w:p>
             <w:pPr>
               <w:pStyle w:val="Compact"/>
-              <w:jc w:val="left"/>
             </w:pPr>
             <w:r>
               <w:t xml:space="preserve">BUS-01</w:t>
@@ -3804,16 +3710,16 @@
           <w:tcPr/>
           <w:p>
             <w:pPr>
-              <w:jc w:val="left"/>
-            </w:pPr>
-            <w:r>
-              <w:t xml:space="preserve">Participants in the Advanced final project must place their robots in</w:t>
-            </w:r>
-            <w:r>
-              <w:t xml:space="preserve"> </w:t>
-            </w:r>
-            <w:r>
-              <w:t xml:space="preserve">the designated garage area. The garage's location is in the judging</w:t>
+              <w:pStyle w:val="BodyText"/>
+            </w:pPr>
+            <w:r>
+              <w:t xml:space="preserve">Participants in the Advanced long-term project must place their robots</w:t>
+            </w:r>
+            <w:r>
+              <w:t xml:space="preserve"> </w:t>
+            </w:r>
+            <w:r>
+              <w:t xml:space="preserve">in the designated garage area. The garage's location is in the judging</w:t>
             </w:r>
             <w:r>
               <w:t xml:space="preserve"> </w:t>
@@ -3830,7 +3736,7 @@
           </w:p>
           <w:p>
             <w:pPr>
-              <w:jc w:val="left"/>
+              <w:pStyle w:val="BodyText"/>
             </w:pPr>
             <w:r>
               <w:t xml:space="preserve">After competing, you may take your robot back to your table. You'll</w:t>
@@ -3847,7 +3753,7 @@
           <w:tcPr/>
           <w:p>
             <w:pPr>
-              <w:jc w:val="left"/>
+              <w:pStyle w:val="BodyText"/>
             </w:pPr>
             <w:r>
               <w:t xml:space="preserve">Some advanced arena layouts are not revealed until the final</w:t>
@@ -3867,7 +3773,7 @@
           </w:p>
           <w:p>
             <w:pPr>
-              <w:jc w:val="left"/>
+              <w:pStyle w:val="BodyText"/>
             </w:pPr>
             <w:r>
               <w:t xml:space="preserve"> </w:t>
@@ -3900,16 +3806,14 @@
           <w:p>
             <w:pPr>
               <w:pStyle w:val="Compact"/>
-              <w:jc w:val="left"/>
-            </w:pPr>
-          </w:p>
-        </w:tc>
-        <w:tc>
-          <w:tcPr/>
-          <w:p>
-            <w:pPr>
-              <w:pStyle w:val="Compact"/>
-              <w:jc w:val="left"/>
+            </w:pPr>
+          </w:p>
+        </w:tc>
+        <w:tc>
+          <w:tcPr/>
+          <w:p>
+            <w:pPr>
+              <w:pStyle w:val="Compact"/>
             </w:pPr>
             <w:r>
               <w:t xml:space="preserve">GARAGE-01</w:t>
@@ -3922,7 +3826,7 @@
           <w:tcPr/>
           <w:p>
             <w:pPr>
-              <w:jc w:val="left"/>
+              <w:pStyle w:val="BodyText"/>
             </w:pPr>
             <w:r>
               <w:t xml:space="preserve">This rule applies to programming robots at the competition:</w:t>
@@ -3931,7 +3835,6 @@
           <w:p>
             <w:pPr>
               <w:pStyle w:val="DefinitionTerm"/>
-              <w:jc w:val="left"/>
             </w:pPr>
             <w:r>
               <w:t xml:space="preserve">Arriving at the venue, but before competition starts</w:t>
@@ -3940,7 +3843,6 @@
           <w:p>
             <w:pPr>
               <w:pStyle w:val="Definition"/>
-              <w:jc w:val="left"/>
             </w:pPr>
             <w:r>
               <w:t xml:space="preserve">The final version of the project program is ready to go on the</w:t>
@@ -3955,7 +3857,6 @@
           <w:p>
             <w:pPr>
               <w:pStyle w:val="Definition"/>
-              <w:jc w:val="left"/>
             </w:pPr>
             <w:r>
               <w:t xml:space="preserve">We ask that students check light levels and make any necessary</w:t>
@@ -3970,13 +3871,13 @@
               <w:t xml:space="preserve"> </w:t>
             </w:r>
             <w:r>
-              <w:t xml:space="preserve">competition begins. The 'Calibration' document describes</w:t>
-            </w:r>
-            <w:r>
-              <w:t xml:space="preserve"> </w:t>
-            </w:r>
-            <w:r>
-              <w:t xml:space="preserve">light sensor calibration. Ideally these final tweaks are all that's</w:t>
+              <w:t xml:space="preserve">competition begins. The 'Calibration' document describes light</w:t>
+            </w:r>
+            <w:r>
+              <w:t xml:space="preserve"> </w:t>
+            </w:r>
+            <w:r>
+              <w:t xml:space="preserve">sensor calibration. Ideally these final tweaks are all that's</w:t>
             </w:r>
             <w:r>
               <w:t xml:space="preserve"> </w:t>
@@ -3994,7 +3895,6 @@
           <w:p>
             <w:pPr>
               <w:pStyle w:val="DefinitionTerm"/>
-              <w:jc w:val="left"/>
             </w:pPr>
             <w:r>
               <w:t xml:space="preserve">After the competition starts</w:t>
@@ -4003,7 +3903,6 @@
           <w:p>
             <w:pPr>
               <w:pStyle w:val="Definition"/>
-              <w:jc w:val="left"/>
             </w:pPr>
             <w:r>
               <w:t xml:space="preserve">We do not allow programming of robots during the long-term</w:t>
@@ -4024,7 +3923,6 @@
           <w:p>
             <w:pPr>
               <w:pStyle w:val="Definition"/>
-              <w:jc w:val="left"/>
             </w:pPr>
             <w:r>
               <w:t xml:space="preserve">If a team is programming after competition begins, the team may</w:t>
@@ -4045,7 +3943,6 @@
           <w:p>
             <w:pPr>
               <w:pStyle w:val="Definition"/>
-              <w:jc w:val="left"/>
             </w:pPr>
             <w:r>
               <w:t xml:space="preserve">Advanced students also follow</w:t>
@@ -4060,7 +3957,6 @@
           <w:p>
             <w:pPr>
               <w:pStyle w:val="DefinitionTerm"/>
-              <w:jc w:val="left"/>
             </w:pPr>
             <w:r>
               <w:t xml:space="preserve">For the short-term phase of the competition (announced after the</w:t>
@@ -4075,7 +3971,6 @@
           <w:p>
             <w:pPr>
               <w:pStyle w:val="Definition"/>
-              <w:jc w:val="left"/>
             </w:pPr>
             <w:r>
               <w:t xml:space="preserve">Students might need to change their program, observe its behavior,</w:t>
@@ -4110,7 +4005,7 @@
           <w:tcPr/>
           <w:p>
             <w:pPr>
-              <w:jc w:val="left"/>
+              <w:pStyle w:val="FirstParagraph"/>
             </w:pPr>
             <w:r>
               <w:t xml:space="preserve">Almost every year we have a team that does not have the right program</w:t>
@@ -4124,7 +4019,7 @@
           </w:p>
           <w:p>
             <w:pPr>
-              <w:jc w:val="left"/>
+              <w:pStyle w:val="BodyText"/>
             </w:pPr>
             <w:r>
               <w:t xml:space="preserve">Participants that compete later would have an unfair time advantage.</w:t>
@@ -4138,7 +4033,7 @@
           </w:p>
           <w:p>
             <w:pPr>
-              <w:jc w:val="left"/>
+              <w:pStyle w:val="BodyText"/>
             </w:pPr>
             <w:r>
               <w:t xml:space="preserve">In theory, students working on a different program or just for play</w:t>
@@ -4162,7 +4057,6 @@
           <w:p>
             <w:pPr>
               <w:pStyle w:val="Compact"/>
-              <w:jc w:val="left"/>
             </w:pPr>
             <w:r>
               <w:t xml:space="preserve">PROG-01</w:t>
@@ -4175,7 +4069,7 @@
           <w:tcPr/>
           <w:p>
             <w:pPr>
-              <w:jc w:val="left"/>
+              <w:pStyle w:val="BodyText"/>
             </w:pPr>
             <w:r>
               <w:t xml:space="preserve">Teams may not practice on the judging arenas before or during the</w:t>
@@ -4198,7 +4092,7 @@
           <w:tcPr/>
           <w:p>
             <w:pPr>
-              <w:jc w:val="left"/>
+              <w:pStyle w:val="BodyText"/>
             </w:pPr>
             <w:r>
               <w:t xml:space="preserve">We can't guarantee time on the judging arenas to everyone. Judges and</w:t>
@@ -4228,7 +4122,6 @@
           <w:p>
             <w:pPr>
               <w:pStyle w:val="Compact"/>
-              <w:jc w:val="left"/>
             </w:pPr>
             <w:r>
               <w:t xml:space="preserve">PRAC-02</w:t>
@@ -4241,7 +4134,7 @@
           <w:tcPr/>
           <w:p>
             <w:pPr>
-              <w:jc w:val="left"/>
+              <w:pStyle w:val="BodyText"/>
             </w:pPr>
             <w:r>
               <w:t xml:space="preserve">Due to</w:t>
@@ -4298,7 +4191,7 @@
           </w:p>
           <w:p>
             <w:pPr>
-              <w:jc w:val="left"/>
+              <w:pStyle w:val="BodyText"/>
             </w:pPr>
             <w:r>
               <w:t xml:space="preserve">Be courteous and share with other teams. A lot of teams need to verify</w:t>
@@ -4327,7 +4220,7 @@
           <w:tcPr/>
           <w:p>
             <w:pPr>
-              <w:jc w:val="left"/>
+              <w:pStyle w:val="BodyText"/>
             </w:pPr>
             <w:r>
               <w:t xml:space="preserve">As mentioned in</w:t>
@@ -4366,7 +4259,6 @@
           <w:p>
             <w:pPr>
               <w:pStyle w:val="Compact"/>
-              <w:jc w:val="left"/>
             </w:pPr>
             <w:r>
               <w:t xml:space="preserve">PRAC-03</w:t>
@@ -4380,7 +4272,6 @@
           <w:p>
             <w:pPr>
               <w:pStyle w:val="Compact"/>
-              <w:jc w:val="left"/>
             </w:pPr>
             <w:r>
               <w:t xml:space="preserve">Not a rule, but a best practice/reminder. Have your students make sure</w:t>
@@ -4397,7 +4288,7 @@
           <w:tcPr/>
           <w:p>
             <w:pPr>
-              <w:jc w:val="left"/>
+              <w:pStyle w:val="BodyText"/>
             </w:pPr>
             <w:r>
               <w:t xml:space="preserve">Would be unfortunate if a team could not compete to its potential due</w:t>
@@ -4433,7 +4324,6 @@
           <w:p>
             <w:pPr>
               <w:pStyle w:val="Compact"/>
-              <w:jc w:val="left"/>
             </w:pPr>
             <w:r>
               <w:t xml:space="preserve">BATT-01</w:t>
@@ -4447,7 +4337,6 @@
           <w:p>
             <w:pPr>
               <w:pStyle w:val="Compact"/>
-              <w:jc w:val="left"/>
             </w:pPr>
             <w:r>
               <w:t xml:space="preserve">Remind students to be careful with their robots! Past students did drop</w:t>
@@ -4483,7 +4372,6 @@
           <w:p>
             <w:pPr>
               <w:pStyle w:val="Compact"/>
-              <w:jc w:val="left"/>
             </w:pPr>
             <w:r>
               <w:t xml:space="preserve">Can ruin a student's experience. Picking parts of all the parts is</w:t>
@@ -4501,7 +4389,6 @@
           <w:p>
             <w:pPr>
               <w:pStyle w:val="Compact"/>
-              <w:jc w:val="left"/>
             </w:pPr>
             <w:r>
               <w:t xml:space="preserve">BREAK-01</w:t>
@@ -4515,7 +4402,6 @@
           <w:p>
             <w:pPr>
               <w:pStyle w:val="Compact"/>
-              <w:jc w:val="left"/>
             </w:pPr>
             <w:r>
               <w:t xml:space="preserve">Remind your students to watch the power cables! Cables run under all the</w:t>
@@ -4563,7 +4449,6 @@
           <w:p>
             <w:pPr>
               <w:pStyle w:val="Compact"/>
-              <w:jc w:val="left"/>
             </w:pPr>
             <w:r>
               <w:t xml:space="preserve">Unplugging power is disruptive to the teams. Old devices may lose power</w:t>
@@ -4581,7 +4466,6 @@
           <w:p>
             <w:pPr>
               <w:pStyle w:val="Compact"/>
-              <w:jc w:val="left"/>
             </w:pPr>
             <w:r>
               <w:t xml:space="preserve">VENUE-01</w:t>
@@ -4594,7 +4478,7 @@
           <w:tcPr/>
           <w:p>
             <w:pPr>
-              <w:jc w:val="left"/>
+              <w:pStyle w:val="BodyText"/>
             </w:pPr>
             <w:r>
               <w:t xml:space="preserve">We ask that you be respectful of the staff and keep the venue as clean</w:t>
@@ -4620,7 +4504,7 @@
           </w:p>
           <w:p>
             <w:pPr>
-              <w:jc w:val="left"/>
+              <w:pStyle w:val="BodyText"/>
             </w:pPr>
             <w:r>
               <w:t xml:space="preserve">Relatives/guests are welcome to attend and observe the competition, we</w:t>
@@ -4674,7 +4558,6 @@
           <w:p>
             <w:pPr>
               <w:pStyle w:val="Compact"/>
-              <w:jc w:val="left"/>
             </w:pPr>
             <w:r>
               <w:t xml:space="preserve">Ensure a good experience for all attending the competition.</w:t>
@@ -4686,7 +4569,6 @@
           <w:p>
             <w:pPr>
               <w:pStyle w:val="Compact"/>
-              <w:jc w:val="left"/>
             </w:pPr>
             <w:r>
               <w:t xml:space="preserve">VENUE-02</w:t>
@@ -4699,7 +4581,7 @@
           <w:tcPr/>
           <w:p>
             <w:pPr>
-              <w:jc w:val="left"/>
+              <w:pStyle w:val="BodyText"/>
             </w:pPr>
             <w:r>
               <w:t xml:space="preserve">IBMers: Please consider wearing an IBM shirt at the final competition.</w:t>
@@ -4707,7 +4589,7 @@
           </w:p>
           <w:p>
             <w:pPr>
-              <w:jc w:val="left"/>
+              <w:pStyle w:val="BodyText"/>
             </w:pPr>
             <w:r>
               <w:t xml:space="preserve">Mentors consider the same for any other organizations that support</w:t>
@@ -4725,7 +4607,6 @@
           <w:p>
             <w:pPr>
               <w:pStyle w:val="Compact"/>
-              <w:jc w:val="left"/>
             </w:pPr>
             <w:r>
               <w:t xml:space="preserve">Show your company pride! Networking. Good for photos.</w:t>
@@ -4737,7 +4618,6 @@
           <w:p>
             <w:pPr>
               <w:pStyle w:val="Compact"/>
-              <w:jc w:val="left"/>
             </w:pPr>
             <w:r>
               <w:t xml:space="preserve">SHIRT-01</w:t>
@@ -4750,7 +4630,7 @@
           <w:tcPr/>
           <w:p>
             <w:pPr>
-              <w:jc w:val="left"/>
+              <w:pStyle w:val="BodyText"/>
             </w:pPr>
             <w:r>
               <w:t xml:space="preserve">The venue has limited wifi access. It might not with the number of</w:t>
@@ -4770,7 +4650,7 @@
           </w:p>
           <w:p>
             <w:pPr>
-              <w:jc w:val="left"/>
+              <w:pStyle w:val="BodyText"/>
             </w:pPr>
             <w:r>
               <w:t xml:space="preserve">Groups that use the web-based programming app (SPIKE™ Prime)</w:t>
@@ -4805,7 +4685,7 @@
           <w:tcPr/>
           <w:p>
             <w:pPr>
-              <w:jc w:val="left"/>
+              <w:pStyle w:val="BodyText"/>
             </w:pPr>
             <w:r>
               <w:t xml:space="preserve">Venue wifi is available, but not robust. Plan ahead if your</w:t>
@@ -4823,7 +4703,6 @@
           <w:p>
             <w:pPr>
               <w:pStyle w:val="Compact"/>
-              <w:jc w:val="left"/>
             </w:pPr>
             <w:r>
               <w:t xml:space="preserve">WIFI-01</w:t>
@@ -4868,7 +4747,6 @@
           <w:p>
             <w:pPr>
               <w:pStyle w:val="Compact"/>
-              <w:jc w:val="left"/>
             </w:pPr>
             <w:r>
               <w:t xml:space="preserve">Rule</w:t>
@@ -4880,7 +4758,6 @@
           <w:p>
             <w:pPr>
               <w:pStyle w:val="Compact"/>
-              <w:jc w:val="left"/>
             </w:pPr>
             <w:r>
               <w:t xml:space="preserve">Notes/Why</w:t>
@@ -4892,7 +4769,6 @@
           <w:p>
             <w:pPr>
               <w:pStyle w:val="Compact"/>
-              <w:jc w:val="left"/>
             </w:pPr>
             <w:r>
               <w:t xml:space="preserve">ID</w:t>
@@ -4905,7 +4781,7 @@
           <w:tcPr/>
           <w:p>
             <w:pPr>
-              <w:jc w:val="left"/>
+              <w:pStyle w:val="BodyText"/>
             </w:pPr>
             <w:r>
               <w:t xml:space="preserve">Teams may not reprogram robots in the judging area (e.g. just before</w:t>
@@ -4931,7 +4807,7 @@
           </w:p>
           <w:p>
             <w:pPr>
-              <w:jc w:val="left"/>
+              <w:pStyle w:val="BodyText"/>
             </w:pPr>
             <w:r>
               <w:t xml:space="preserve">Leave devices at your work/seating area with your other belongings if</w:t>
@@ -4957,7 +4833,7 @@
           </w:p>
           <w:p>
             <w:pPr>
-              <w:jc w:val="left"/>
+              <w:pStyle w:val="BodyText"/>
             </w:pPr>
             <w:r>
               <w:t xml:space="preserve">Teams may use a device (e.g. phone/camera) to take photos. Judges may</w:t>
@@ -4980,7 +4856,7 @@
           <w:tcPr/>
           <w:p>
             <w:pPr>
-              <w:jc w:val="left"/>
+              <w:pStyle w:val="BodyText"/>
             </w:pPr>
             <w:r>
               <w:t xml:space="preserve">Related to the no programming policy,</w:t>
@@ -4994,7 +4870,7 @@
           </w:p>
           <w:p>
             <w:pPr>
-              <w:jc w:val="left"/>
+              <w:pStyle w:val="BodyText"/>
             </w:pPr>
             <w:r>
               <w:t xml:space="preserve">Students may encounter things they didn't expect. The time it takes to</w:t>
@@ -5008,7 +4884,7 @@
           </w:p>
           <w:p>
             <w:pPr>
-              <w:jc w:val="left"/>
+              <w:pStyle w:val="BodyText"/>
             </w:pPr>
             <w:r>
               <w:t xml:space="preserve">Remote controlling robots is possible using wireless connections. This</w:t>
@@ -5043,7 +4919,7 @@
           </w:p>
           <w:p>
             <w:pPr>
-              <w:jc w:val="left"/>
+              <w:pStyle w:val="BodyText"/>
             </w:pPr>
             <w:r>
               <w:t xml:space="preserve">A team once brought their tablet to the arena and the judge observed</w:t>
@@ -5073,7 +4949,6 @@
           <w:p>
             <w:pPr>
               <w:pStyle w:val="Compact"/>
-              <w:jc w:val="left"/>
             </w:pPr>
             <w:r>
               <w:t xml:space="preserve">PROG-02</w:t>
@@ -5086,7 +4961,7 @@
           <w:tcPr/>
           <w:p>
             <w:pPr>
-              <w:jc w:val="left"/>
+              <w:pStyle w:val="BodyText"/>
             </w:pPr>
             <w:r>
               <w:t xml:space="preserve">Students must bring their team name slip to the judges. These slips</w:t>
@@ -5109,7 +4984,7 @@
           <w:tcPr/>
           <w:p>
             <w:pPr>
-              <w:jc w:val="left"/>
+              <w:pStyle w:val="BodyText"/>
             </w:pPr>
             <w:r>
               <w:t xml:space="preserve">The paper contains the team name, time and arena. Judges can confirm</w:t>
@@ -5127,7 +5002,6 @@
           <w:p>
             <w:pPr>
               <w:pStyle w:val="Compact"/>
-              <w:jc w:val="left"/>
             </w:pPr>
             <w:r>
               <w:t xml:space="preserve">SLIP-01</w:t>
@@ -5140,7 +5014,7 @@
           <w:tcPr/>
           <w:p>
             <w:pPr>
-              <w:jc w:val="left"/>
+              <w:pStyle w:val="BodyText"/>
             </w:pPr>
             <w:r>
               <w:t xml:space="preserve">Ways a run can end:</w:t>
@@ -5153,7 +5027,6 @@
                 <w:ilvl w:val="0"/>
                 <w:numId w:val="1007"/>
               </w:numPr>
-              <w:jc w:val="left"/>
             </w:pPr>
             <w:r>
               <w:t xml:space="preserve">An end condition defined in the project description.</w:t>
@@ -5166,7 +5039,6 @@
                 <w:ilvl w:val="0"/>
                 <w:numId w:val="1007"/>
               </w:numPr>
-              <w:jc w:val="left"/>
             </w:pPr>
             <w:r>
               <w:t xml:space="preserve">Team ending the run early by touching the robot or asking the judge</w:t>
@@ -5185,7 +5057,6 @@
                 <w:ilvl w:val="0"/>
                 <w:numId w:val="1007"/>
               </w:numPr>
-              <w:jc w:val="left"/>
             </w:pPr>
             <w:r>
               <w:t xml:space="preserve">"immediately" due to a rules violation.</w:t>
@@ -5198,7 +5069,6 @@
                 <w:ilvl w:val="0"/>
                 <w:numId w:val="1007"/>
               </w:numPr>
-              <w:jc w:val="left"/>
             </w:pPr>
             <w:r>
               <w:t xml:space="preserve">"disqualified" due to a rules violation.</w:t>
@@ -5206,7 +5076,7 @@
           </w:p>
           <w:p>
             <w:pPr>
-              <w:jc w:val="left"/>
+              <w:pStyle w:val="FirstParagraph"/>
             </w:pPr>
             <w:r>
               <w:t xml:space="preserve">For 1, 2 and 3 the judge records the score for the run. For a</w:t>
@@ -5241,7 +5111,7 @@
           <w:tcPr/>
           <w:p>
             <w:pPr>
-              <w:jc w:val="left"/>
+              <w:pStyle w:val="BodyText"/>
             </w:pPr>
             <w:r>
               <w:t xml:space="preserve">Judging consistency and scoring quality. Give students some control</w:t>
@@ -5259,7 +5129,6 @@
           <w:p>
             <w:pPr>
               <w:pStyle w:val="Compact"/>
-              <w:jc w:val="left"/>
             </w:pPr>
             <w:r>
               <w:t xml:space="preserve">RUN-01</w:t>
@@ -5272,7 +5141,7 @@
           <w:tcPr/>
           <w:p>
             <w:pPr>
-              <w:jc w:val="left"/>
+              <w:pStyle w:val="BodyText"/>
             </w:pPr>
             <w:r>
               <w:t xml:space="preserve">Judges have final say on the recorded scores and times. Teams may</w:t>
@@ -5295,7 +5164,7 @@
           <w:tcPr/>
           <w:p>
             <w:pPr>
-              <w:jc w:val="left"/>
+              <w:pStyle w:val="BodyText"/>
             </w:pPr>
             <w:r>
               <w:t xml:space="preserve">Mistakes and distractions are possible. We do trust our judges to be</w:t>
@@ -5309,7 +5178,7 @@
           </w:p>
           <w:p>
             <w:pPr>
-              <w:jc w:val="left"/>
+              <w:pStyle w:val="BodyText"/>
             </w:pPr>
             <w:r>
               <w:t xml:space="preserve">We must resolve these situations quickly to keep the competition</w:t>
@@ -5333,7 +5202,6 @@
           <w:p>
             <w:pPr>
               <w:pStyle w:val="Compact"/>
-              <w:jc w:val="left"/>
             </w:pPr>
             <w:r>
               <w:t xml:space="preserve">SCORE-01</w:t>
@@ -5346,7 +5214,7 @@
           <w:tcPr/>
           <w:p>
             <w:pPr>
-              <w:jc w:val="left"/>
+              <w:pStyle w:val="BodyText"/>
             </w:pPr>
             <w:r>
               <w:t xml:space="preserve">Students must wait for permission from the judge before resetting</w:t>
@@ -5366,7 +5234,7 @@
           </w:p>
           <w:p>
             <w:pPr>
-              <w:jc w:val="left"/>
+              <w:pStyle w:val="BodyText"/>
             </w:pPr>
             <w:r>
               <w:t xml:space="preserve">Judges appreciate student help in resetting arenas and collecting</w:t>
@@ -5390,12 +5258,11 @@
           <w:p>
             <w:pPr>
               <w:pStyle w:val="Compact"/>
-              <w:jc w:val="left"/>
-            </w:pPr>
-          </w:p>
-          <w:p>
-            <w:pPr>
-              <w:jc w:val="left"/>
+            </w:pPr>
+          </w:p>
+          <w:p>
+            <w:pPr>
+              <w:pStyle w:val="BodyText"/>
             </w:pPr>
             <w:r>
               <w:t xml:space="preserve">The judge needs a few moments to correctly score the run before the</w:t>
@@ -5421,7 +5288,7 @@
           </w:p>
           <w:p>
             <w:pPr>
-              <w:jc w:val="left"/>
+              <w:pStyle w:val="BodyText"/>
             </w:pPr>
             <w:r>
               <w:t xml:space="preserve">This speeds up the reset time, possibly giving students more time to</w:t>
@@ -5442,16 +5309,14 @@
           <w:p>
             <w:pPr>
               <w:pStyle w:val="Compact"/>
-              <w:jc w:val="left"/>
-            </w:pPr>
-          </w:p>
-        </w:tc>
-        <w:tc>
-          <w:tcPr/>
-          <w:p>
-            <w:pPr>
-              <w:pStyle w:val="Compact"/>
-              <w:jc w:val="left"/>
+            </w:pPr>
+          </w:p>
+        </w:tc>
+        <w:tc>
+          <w:tcPr/>
+          <w:p>
+            <w:pPr>
+              <w:pStyle w:val="Compact"/>
             </w:pPr>
             <w:r>
               <w:t xml:space="preserve">RESET-01</w:t>
@@ -5464,7 +5329,7 @@
           <w:tcPr/>
           <w:p>
             <w:pPr>
-              <w:jc w:val="left"/>
+              <w:pStyle w:val="BodyText"/>
             </w:pPr>
             <w:r>
               <w:t xml:space="preserve">During a run, a robot might malfunction or parts may otherwise</w:t>
@@ -5499,7 +5364,7 @@
           <w:tcPr/>
           <w:p>
             <w:pPr>
-              <w:jc w:val="left"/>
+              <w:pStyle w:val="BodyText"/>
             </w:pPr>
             <w:r>
               <w:t xml:space="preserve">Teams can't be successful on the next run with a broken robot, but we</w:t>
@@ -5523,7 +5388,6 @@
           <w:p>
             <w:pPr>
               <w:pStyle w:val="Compact"/>
-              <w:jc w:val="left"/>
             </w:pPr>
             <w:r>
               <w:t xml:space="preserve">BREAK-02</w:t>
@@ -5536,7 +5400,7 @@
           <w:tcPr/>
           <w:p>
             <w:pPr>
-              <w:jc w:val="left"/>
+              <w:pStyle w:val="BodyText"/>
             </w:pPr>
             <w:r>
               <w:t xml:space="preserve">Rules ignore LEGO® parts not attached to the body of the robot.</w:t>
@@ -5562,21 +5426,7 @@
           </w:p>
           <w:p>
             <w:pPr>
-              <w:jc w:val="left"/>
-            </w:pPr>
-            <w:r>
-              <w:t xml:space="preserve">These parts do become obstacles your robot might encounter and must</w:t>
-            </w:r>
-            <w:r>
-              <w:t xml:space="preserve"> </w:t>
-            </w:r>
-            <w:r>
-              <w:t xml:space="preserve">deal with. Or you may wish to stop the run early.</w:t>
-            </w:r>
-          </w:p>
-          <w:p>
-            <w:pPr>
-              <w:jc w:val="left"/>
+              <w:pStyle w:val="BodyText"/>
             </w:pPr>
             <w:r>
               <w:t xml:space="preserve">In a project where you score points for removing items from the arena,</w:t>
@@ -5599,7 +5449,7 @@
           <w:tcPr/>
           <w:p>
             <w:pPr>
-              <w:jc w:val="left"/>
+              <w:pStyle w:val="BodyText"/>
             </w:pPr>
             <w:r>
               <w:t xml:space="preserve">Scoring rules should be clear what items add or remove points. We</w:t>
@@ -5619,21 +5469,27 @@
           </w:p>
           <w:p>
             <w:pPr>
-              <w:jc w:val="left"/>
-            </w:pPr>
-            <w:r>
-              <w:t xml:space="preserve">Though a loose part in the robot's way could affect its behavior,</w:t>
-            </w:r>
-            <w:r>
-              <w:t xml:space="preserve"> </w:t>
-            </w:r>
-            <w:r>
-              <w:t xml:space="preserve">which in turn can affect your score.</w:t>
-            </w:r>
-          </w:p>
-          <w:p>
-            <w:pPr>
-              <w:jc w:val="left"/>
+              <w:pStyle w:val="BodyText"/>
+            </w:pPr>
+            <w:r>
+              <w:t xml:space="preserve">Lost parts become obstacles your robot might encounter and must deal</w:t>
+            </w:r>
+            <w:r>
+              <w:t xml:space="preserve"> </w:t>
+            </w:r>
+            <w:r>
+              <w:t xml:space="preserve">with. You may stop the run early to you can make repairs, or to</w:t>
+            </w:r>
+            <w:r>
+              <w:t xml:space="preserve"> </w:t>
+            </w:r>
+            <w:r>
+              <w:t xml:space="preserve">protect you score.</w:t>
+            </w:r>
+          </w:p>
+          <w:p>
+            <w:pPr>
+              <w:pStyle w:val="BodyText"/>
             </w:pPr>
             <w:r>
               <w:t xml:space="preserve">Sometimes the end position of a robot in a project is significant.</w:t>
@@ -5657,7 +5513,6 @@
           <w:p>
             <w:pPr>
               <w:pStyle w:val="Compact"/>
-              <w:jc w:val="left"/>
             </w:pPr>
             <w:r>
               <w:t xml:space="preserve">PARTS-03</w:t>
@@ -5670,7 +5525,7 @@
           <w:tcPr/>
           <w:p>
             <w:pPr>
-              <w:jc w:val="left"/>
+              <w:pStyle w:val="BodyText"/>
             </w:pPr>
             <w:r>
               <w:t xml:space="preserve">Judges can provide students information on their final score, but only</w:t>
@@ -5696,7 +5551,7 @@
           </w:p>
           <w:p>
             <w:pPr>
-              <w:jc w:val="left"/>
+              <w:pStyle w:val="BodyText"/>
             </w:pPr>
             <w:r>
               <w:t xml:space="preserve">ILEO does not make the full list of results publicly available. After</w:t>
@@ -5719,7 +5574,7 @@
           <w:tcPr/>
           <w:p>
             <w:pPr>
-              <w:jc w:val="left"/>
+              <w:pStyle w:val="BodyText"/>
             </w:pPr>
             <w:r>
               <w:t xml:space="preserve">The scoring officials are busy during the event.</w:t>
@@ -5727,7 +5582,7 @@
           </w:p>
           <w:p>
             <w:pPr>
-              <w:jc w:val="left"/>
+              <w:pStyle w:val="BodyText"/>
             </w:pPr>
             <w:r>
               <w:t xml:space="preserve">Although we want to recognize teams which perform well, we do not want</w:t>
@@ -5747,7 +5602,7 @@
           </w:p>
           <w:p>
             <w:pPr>
-              <w:jc w:val="left"/>
+              <w:pStyle w:val="BodyText"/>
             </w:pPr>
             <w:r>
               <w:t xml:space="preserve">We collect bracket-based scores live at the event, but the only detail</w:t>
@@ -5765,7 +5620,6 @@
           <w:p>
             <w:pPr>
               <w:pStyle w:val="Compact"/>
-              <w:jc w:val="left"/>
             </w:pPr>
             <w:r>
               <w:t xml:space="preserve">SCORE-02</w:t>
@@ -5779,7 +5633,6 @@
           <w:p>
             <w:pPr>
               <w:pStyle w:val="Compact"/>
-              <w:jc w:val="left"/>
             </w:pPr>
             <w:r>
               <w:t xml:space="preserve">Projects describe tie-breakers. A judge's coin flip will resolve any</w:t>
@@ -5803,7 +5656,6 @@
           <w:p>
             <w:pPr>
               <w:pStyle w:val="Compact"/>
-              <w:jc w:val="left"/>
             </w:pPr>
             <w:r>
               <w:t xml:space="preserve">We need something fair and quick to resolve the situation. We try to</w:t>
@@ -5827,7 +5679,6 @@
           <w:p>
             <w:pPr>
               <w:pStyle w:val="Compact"/>
-              <w:jc w:val="left"/>
             </w:pPr>
             <w:r>
               <w:t xml:space="preserve">COIN-01</w:t>
@@ -6060,7 +5911,11 @@
       </w:r>
     </w:p>
     <w:bookmarkEnd w:id="34"/>
-    <w:sectPr/>
+    <w:sectPr>
+      <w:footnotePr>
+        <w:numRestart w:val="eachSect"/>
+      </w:footnotePr>
+    </w:sectPr>
   </w:body>
 </w:document>
 </file>
@@ -6474,8 +6329,6 @@
     </w:pPr>
     <w:rPr>
       <w:rFonts w:asciiTheme="majorHAnsi" w:cstheme="majorBidi" w:eastAsiaTheme="majorEastAsia" w:hAnsiTheme="majorHAnsi"/>
-      <w:spacing w:val="-10"/>
-      <w:kern w:val="28"/>
       <w:sz w:val="56"/>
       <w:szCs w:val="56"/>
     </w:rPr>
@@ -6488,15 +6341,13 @@
     <w:rsid w:val="00A10FD9"/>
     <w:rPr>
       <w:rFonts w:asciiTheme="majorHAnsi" w:cstheme="majorBidi" w:eastAsiaTheme="majorEastAsia" w:hAnsiTheme="majorHAnsi"/>
-      <w:spacing w:val="-10"/>
-      <w:kern w:val="28"/>
       <w:sz w:val="56"/>
       <w:szCs w:val="56"/>
     </w:rPr>
   </w:style>
   <w:style w:styleId="Subtitle" w:type="paragraph">
     <w:name w:val="Subtitle"/>
-    <w:basedOn w:val="Normal"/>
+    <w:basedOn w:val="Title"/>
     <w:next w:val="BodyText"/>
     <w:link w:val="SubtitleChar"/>
     <w:uiPriority w:val="11"/>
@@ -6509,7 +6360,6 @@
     </w:pPr>
     <w:rPr>
       <w:rFonts w:cstheme="majorBidi" w:eastAsiaTheme="majorEastAsia"/>
-      <w:color w:themeColor="text1" w:themeTint="A6" w:val="595959"/>
       <w:spacing w:val="15"/>
       <w:sz w:val="28"/>
       <w:szCs w:val="28"/>
@@ -6531,23 +6381,31 @@
   </w:style>
   <w:style w:customStyle="1" w:styleId="Author" w:type="paragraph">
     <w:name w:val="Author"/>
+    <w:basedOn w:val="Title"/>
     <w:next w:val="BodyText"/>
     <w:qFormat/>
     <w:pPr>
       <w:keepNext/>
       <w:keepLines/>
-      <w:jc w:val="center"/>
     </w:pPr>
+    <w:rPr>
+      <w:sz w:val="24"/>
+      <w:szCs w:val="24"/>
+    </w:rPr>
   </w:style>
   <w:style w:styleId="Date" w:type="paragraph">
     <w:name w:val="Date"/>
+    <w:basedOn w:val="Title"/>
     <w:next w:val="BodyText"/>
     <w:qFormat/>
     <w:pPr>
       <w:keepNext/>
       <w:keepLines/>
-      <w:jc w:val="center"/>
     </w:pPr>
+    <w:rPr>
+      <w:sz w:val="24"/>
+      <w:szCs w:val="24"/>
+    </w:rPr>
   </w:style>
   <w:style w:customStyle="1" w:styleId="AbstractTitle" w:type="paragraph">
     <w:name w:val="Abstract Title"/>
@@ -6562,7 +6420,6 @@
     </w:pPr>
     <w:rPr>
       <w:b/>
-      <w:color w:val="345A8A"/>
       <w:sz w:val="20"/>
       <w:szCs w:val="20"/>
     </w:rPr>

--- a/docs/ILEO-General-Competition-Rules.docx
+++ b/docs/ILEO-General-Competition-Rules.docx
@@ -231,7 +231,31 @@
         <w:t xml:space="preserve"> </w:t>
       </w:r>
       <w:r>
-        <w:t xml:space="preserve">of the competition is important to us.</w:t>
+        <w:t xml:space="preserve">of the competition is important to us. Most readers can ignore the</w:t>
+      </w:r>
+      <w:r>
+        <w:t xml:space="preserve"> </w:t>
+      </w:r>
+      <w:r>
+        <w:t xml:space="preserve">“Notes/Why”</w:t>
+      </w:r>
+      <w:r>
+        <w:t xml:space="preserve"> </w:t>
+      </w:r>
+      <w:r>
+        <w:t xml:space="preserve">column, though it may help clarify the rule explanation. The core team will</w:t>
+      </w:r>
+      <w:r>
+        <w:t xml:space="preserve"> </w:t>
+      </w:r>
+      <w:r>
+        <w:t xml:space="preserve">consider this column in adding/changing/deleting rules in future versions of the</w:t>
+      </w:r>
+      <w:r>
+        <w:t xml:space="preserve"> </w:t>
+      </w:r>
+      <w:r>
+        <w:t xml:space="preserve">document.</w:t>
       </w:r>
     </w:p>
     <w:p>
@@ -2036,13 +2060,25 @@
               <w:pStyle w:val="BodyText"/>
             </w:pPr>
             <w:r>
-              <w:t xml:space="preserve">Before a run starts, the robot must fit in the bounds of an 8 1/2 inch</w:t>
-            </w:r>
-            <w:r>
-              <w:t xml:space="preserve"> </w:t>
-            </w:r>
-            <w:r>
-              <w:t xml:space="preserve">by 11 inch (US Letter) piece of paper when viewed from above.</w:t>
+              <w:t xml:space="preserve">Before a run starts, the robot must fit in certain bounds when viewed</w:t>
+            </w:r>
+            <w:r>
+              <w:t xml:space="preserve"> </w:t>
+            </w:r>
+            <w:r>
+              <w:t xml:space="preserve">from above. Each project will state the specific bounds or the means</w:t>
+            </w:r>
+            <w:r>
+              <w:t xml:space="preserve"> </w:t>
+            </w:r>
+            <w:r>
+              <w:t xml:space="preserve">of measuring it (e.g. a piece of paper, references to landmarks on an</w:t>
+            </w:r>
+            <w:r>
+              <w:t xml:space="preserve"> </w:t>
+            </w:r>
+            <w:r>
+              <w:t xml:space="preserve">arena, etc.). The project may also specify no size limit.</w:t>
             </w:r>
           </w:p>
           <w:p>
@@ -2198,7 +2234,25 @@
               <w:t xml:space="preserve"> </w:t>
             </w:r>
             <w:r>
-              <w:t xml:space="preserve">run. It should not go more than about one foot from the arena.</w:t>
+              <w:t xml:space="preserve">run. It should not go more than about one foot from the arena. If your</w:t>
+            </w:r>
+            <w:r>
+              <w:t xml:space="preserve"> </w:t>
+            </w:r>
+            <w:r>
+              <w:t xml:space="preserve">solution does this, warn the judge as you arrive at your arena (before</w:t>
+            </w:r>
+            <w:r>
+              <w:t xml:space="preserve"> </w:t>
+            </w:r>
+            <w:r>
+              <w:t xml:space="preserve">you attempt any runs) so they can prepare the ground, ask people to</w:t>
+            </w:r>
+            <w:r>
+              <w:t xml:space="preserve"> </w:t>
+            </w:r>
+            <w:r>
+              <w:t xml:space="preserve">move, etc.</w:t>
             </w:r>
           </w:p>
           <w:p>
@@ -2212,19 +2266,7 @@
               <w:t xml:space="preserve"> </w:t>
             </w:r>
             <w:r>
-              <w:t xml:space="preserve">may disqualify the run. If your solution does this, warn the judge as</w:t>
-            </w:r>
-            <w:r>
-              <w:t xml:space="preserve"> </w:t>
-            </w:r>
-            <w:r>
-              <w:t xml:space="preserve">you arrive at your arena (before you attempt any runs) so they can</w:t>
-            </w:r>
-            <w:r>
-              <w:t xml:space="preserve"> </w:t>
-            </w:r>
-            <w:r>
-              <w:t xml:space="preserve">prepare the ground, ask people to move, etc.</w:t>
+              <w:t xml:space="preserve">may disqualify the run.</w:t>
             </w:r>
           </w:p>
           <w:p>
@@ -3660,25 +3702,25 @@
               <w:pStyle w:val="Compact"/>
             </w:pPr>
             <w:r>
-              <w:t xml:space="preserve">Do not transport the arenas or other materials to the competition on a</w:t>
-            </w:r>
-            <w:r>
-              <w:t xml:space="preserve"> </w:t>
-            </w:r>
-            <w:r>
-              <w:t xml:space="preserve">bus. You may get a ticket for unsecured cargo. You might have to make</w:t>
-            </w:r>
-            <w:r>
-              <w:t xml:space="preserve"> </w:t>
-            </w:r>
-            <w:r>
-              <w:t xml:space="preserve">hasty arrangements to legally transport your materials to the venue or</w:t>
-            </w:r>
-            <w:r>
-              <w:t xml:space="preserve"> </w:t>
-            </w:r>
-            <w:r>
-              <w:t xml:space="preserve">back home.</w:t>
+              <w:t xml:space="preserve">Do not transport the arenas or other large materials to the competition</w:t>
+            </w:r>
+            <w:r>
+              <w:t xml:space="preserve"> </w:t>
+            </w:r>
+            <w:r>
+              <w:t xml:space="preserve">on a bus. You may get a ticket for unsecured cargo. You might have to</w:t>
+            </w:r>
+            <w:r>
+              <w:t xml:space="preserve"> </w:t>
+            </w:r>
+            <w:r>
+              <w:t xml:space="preserve">make hasty arrangements to legally transport your materials to the venue</w:t>
+            </w:r>
+            <w:r>
+              <w:t xml:space="preserve"> </w:t>
+            </w:r>
+            <w:r>
+              <w:t xml:space="preserve">or back home.</w:t>
             </w:r>
           </w:p>
         </w:tc>
@@ -4072,48 +4114,62 @@
               <w:pStyle w:val="BodyText"/>
             </w:pPr>
             <w:r>
-              <w:t xml:space="preserve">Teams may not practice on the judging arenas before or during the</w:t>
-            </w:r>
-            <w:r>
-              <w:t xml:space="preserve"> </w:t>
-            </w:r>
-            <w:r>
-              <w:t xml:space="preserve">competition. These are the arenas in the fenced area of the venue</w:t>
-            </w:r>
-            <w:r>
-              <w:t xml:space="preserve"> </w:t>
-            </w:r>
-            <w:r>
-              <w:t xml:space="preserve">where the teams go for their judged runs.</w:t>
-            </w:r>
-          </w:p>
-        </w:tc>
-        <w:tc>
-          <w:tcPr/>
-          <w:p>
-            <w:pPr>
-              <w:pStyle w:val="BodyText"/>
-            </w:pPr>
-            <w:r>
-              <w:t xml:space="preserve">We can't guarantee time on the judging arenas to everyone. Judges and</w:t>
-            </w:r>
-            <w:r>
-              <w:t xml:space="preserve"> </w:t>
-            </w:r>
-            <w:r>
-              <w:t xml:space="preserve">core team might be doing final preparations at this stage of the</w:t>
-            </w:r>
-            <w:r>
-              <w:t xml:space="preserve"> </w:t>
-            </w:r>
-            <w:r>
-              <w:t xml:space="preserve">event, and would need to reset all the arenas before competition</w:t>
-            </w:r>
-            <w:r>
-              <w:t xml:space="preserve"> </w:t>
-            </w:r>
-            <w:r>
-              <w:t xml:space="preserve">begins.</w:t>
+              <w:t xml:space="preserve">Teams may not practice on the official/judging arenas as they arrive</w:t>
+            </w:r>
+            <w:r>
+              <w:t xml:space="preserve"> </w:t>
+            </w:r>
+            <w:r>
+              <w:t xml:space="preserve">at the competition venue or before or during the judging of the</w:t>
+            </w:r>
+            <w:r>
+              <w:t xml:space="preserve"> </w:t>
+            </w:r>
+            <w:r>
+              <w:t xml:space="preserve">long-term projects. These are the arenas in the fenced area of the</w:t>
+            </w:r>
+            <w:r>
+              <w:t xml:space="preserve"> </w:t>
+            </w:r>
+            <w:r>
+              <w:t xml:space="preserve">venue where the teams go for their judged runs.</w:t>
+            </w:r>
+          </w:p>
+          <w:p>
+            <w:pPr>
+              <w:pStyle w:val="BodyText"/>
+            </w:pPr>
+            <w:r>
+              <w:t xml:space="preserve">For the short-term phase of the competition, teams may practice on the</w:t>
+            </w:r>
+            <w:r>
+              <w:t xml:space="preserve"> </w:t>
+            </w:r>
+            <w:r>
+              <w:t xml:space="preserve">arenas once the judges have completed the setup.</w:t>
+            </w:r>
+          </w:p>
+        </w:tc>
+        <w:tc>
+          <w:tcPr/>
+          <w:p>
+            <w:pPr>
+              <w:pStyle w:val="BodyText"/>
+            </w:pPr>
+            <w:r>
+              <w:t xml:space="preserve">Judges and core team might be doing final preparations early in the</w:t>
+            </w:r>
+            <w:r>
+              <w:t xml:space="preserve"> </w:t>
+            </w:r>
+            <w:r>
+              <w:t xml:space="preserve">event and busy preparing for competition. We do not want final resets</w:t>
+            </w:r>
+            <w:r>
+              <w:t xml:space="preserve"> </w:t>
+            </w:r>
+            <w:r>
+              <w:t xml:space="preserve">to delay start of the long-term judging.</w:t>
             </w:r>
           </w:p>
         </w:tc>
@@ -5403,19 +5459,19 @@
               <w:pStyle w:val="BodyText"/>
             </w:pPr>
             <w:r>
-              <w:t xml:space="preserve">Rules ignore LEGO® parts not attached to the body of the robot.</w:t>
-            </w:r>
-            <w:r>
-              <w:t xml:space="preserve"> </w:t>
-            </w:r>
-            <w:r>
-              <w:t xml:space="preserve">For example, parts that fall off due to contact with anything on the</w:t>
-            </w:r>
-            <w:r>
-              <w:t xml:space="preserve"> </w:t>
-            </w:r>
-            <w:r>
-              <w:t xml:space="preserve">arena or were loose to begin with. Rules related to</w:t>
+              <w:t xml:space="preserve">Rules and scoring ignore LEGO® parts not attached to the body of</w:t>
+            </w:r>
+            <w:r>
+              <w:t xml:space="preserve"> </w:t>
+            </w:r>
+            <w:r>
+              <w:t xml:space="preserve">the robot. For example, parts that fall off due to contact with</w:t>
+            </w:r>
+            <w:r>
+              <w:t xml:space="preserve"> </w:t>
+            </w:r>
+            <w:r>
+              <w:t xml:space="preserve">anything on the arena or were loose to begin with. Rules related to</w:t>
             </w:r>
             <w:r>
               <w:t xml:space="preserve"> </w:t>
@@ -5442,6 +5498,38 @@
             </w:r>
             <w:r>
               <w:t xml:space="preserve">materials described in the project count for scoring.</w:t>
+            </w:r>
+          </w:p>
+          <w:p>
+            <w:pPr>
+              <w:pStyle w:val="BodyText"/>
+            </w:pPr>
+            <w:r>
+              <w:t xml:space="preserve">Rarely, a project might use robot weight as a tie breaker. Judges</w:t>
+            </w:r>
+            <w:r>
+              <w:t xml:space="preserve"> </w:t>
+            </w:r>
+            <w:r>
+              <w:t xml:space="preserve">weigh the robot and record the final measurement before any runs (i.e.</w:t>
+            </w:r>
+            <w:r>
+              <w:t xml:space="preserve"> </w:t>
+            </w:r>
+            <w:r>
+              <w:t xml:space="preserve">parts falling off during a run do not improve your weight). Between</w:t>
+            </w:r>
+            <w:r>
+              <w:t xml:space="preserve"> </w:t>
+            </w:r>
+            <w:r>
+              <w:t xml:space="preserve">runs, teams may reconnect parts that fell off. No one may add</w:t>
+            </w:r>
+            <w:r>
+              <w:t xml:space="preserve"> </w:t>
+            </w:r>
+            <w:r>
+              <w:t xml:space="preserve">extra/different parts that were not part of the initial weigh-in.</w:t>
             </w:r>
           </w:p>
         </w:tc>
@@ -5713,13 +5801,19 @@
         <w:t xml:space="preserve">Arena</w:t>
       </w:r>
       <w:r>
-        <w:t xml:space="preserve">: This is the environment described by the project document that robots</w:t>
+        <w:t xml:space="preserve">: This is the environment described by the project document that</w:t>
       </w:r>
       <w:r>
         <w:t xml:space="preserve"> </w:t>
       </w:r>
       <w:r>
-        <w:t xml:space="preserve">interact with on a run. Students practice on mentor-built arenas in class.</w:t>
+        <w:t xml:space="preserve">robots interact with on a run. Students practice on mentor-built arenas in</w:t>
+      </w:r>
+      <w:r>
+        <w:t xml:space="preserve"> </w:t>
+      </w:r>
+      <w:r>
+        <w:t xml:space="preserve">class.</w:t>
       </w:r>
     </w:p>
     <w:p>
@@ -5737,13 +5831,13 @@
         <w:t xml:space="preserve">Garage</w:t>
       </w:r>
       <w:r>
-        <w:t xml:space="preserve">: An area inside the judging area where Advanced teams must place their</w:t>
+        <w:t xml:space="preserve">: An area inside the judging area where Advanced teams must place</w:t>
       </w:r>
       <w:r>
         <w:t xml:space="preserve"> </w:t>
       </w:r>
       <w:r>
-        <w:t xml:space="preserve">robot before the competition begins.</w:t>
+        <w:t xml:space="preserve">their robot before the competition begins.</w:t>
       </w:r>
     </w:p>
     <w:p>
@@ -5761,13 +5855,13 @@
         <w:t xml:space="preserve">Intelligent Brick</w:t>
       </w:r>
       <w:r>
-        <w:t xml:space="preserve">: This is the LEGO® part you connect motors, sensors and</w:t>
+        <w:t xml:space="preserve">: This is the LEGO® part you connect motors, sensors</w:t>
       </w:r>
       <w:r>
         <w:t xml:space="preserve"> </w:t>
       </w:r>
       <w:r>
-        <w:t xml:space="preserve">other parts to build a robot.</w:t>
+        <w:t xml:space="preserve">and other parts to build a robot.</w:t>
       </w:r>
     </w:p>
     <w:p>
@@ -5801,7 +5895,79 @@
       <w:pPr>
         <w:numPr>
           <w:ilvl w:val="0"/>
-          <w:numId w:val="1009"/>
+          <w:numId w:val="1008"/>
+        </w:numPr>
+      </w:pPr>
+      <w:r>
+        <w:rPr>
+          <w:b/>
+          <w:bCs/>
+        </w:rPr>
+        <w:t xml:space="preserve">Laptops closed</w:t>
+      </w:r>
+      <w:r>
+        <w:t xml:space="preserve"> </w:t>
+      </w:r>
+      <w:r>
+        <w:t xml:space="preserve">: See rule</w:t>
+      </w:r>
+      <w:r>
+        <w:t xml:space="preserve"> </w:t>
+      </w:r>
+      <w:r>
+        <w:t xml:space="preserve">PROG-01</w:t>
+      </w:r>
+      <w:r>
+        <w:t xml:space="preserve">.</w:t>
+      </w:r>
+      <w:r>
+        <w:t xml:space="preserve"> </w:t>
+      </w:r>
+    </w:p>
+    <w:p>
+      <w:pPr>
+        <w:numPr>
+          <w:ilvl w:val="0"/>
+          <w:numId w:val="1008"/>
+        </w:numPr>
+      </w:pPr>
+      <w:r>
+        <w:rPr>
+          <w:b/>
+          <w:bCs/>
+        </w:rPr>
+        <w:t xml:space="preserve">Robot</w:t>
+      </w:r>
+      <w:r>
+        <w:t xml:space="preserve">: The Intelligent brick and any connected</w:t>
+      </w:r>
+      <w:r>
+        <w:t xml:space="preserve"> </w:t>
+      </w:r>
+      <w:r>
+        <w:t xml:space="preserve">LEGO® parts, motors or sensors. When programmed, the robot performs</w:t>
+      </w:r>
+      <w:r>
+        <w:t xml:space="preserve"> </w:t>
+      </w:r>
+      <w:r>
+        <w:t xml:space="preserve">some task autonomously as in rule</w:t>
+      </w:r>
+      <w:r>
+        <w:t xml:space="preserve"> </w:t>
+      </w:r>
+      <w:r>
+        <w:t xml:space="preserve">AUTO-01</w:t>
+      </w:r>
+      <w:r>
+        <w:t xml:space="preserve">.</w:t>
+      </w:r>
+    </w:p>
+    <w:p>
+      <w:pPr>
+        <w:numPr>
+          <w:ilvl w:val="0"/>
+          <w:numId w:val="1008"/>
         </w:numPr>
       </w:pPr>
       <w:r>
@@ -5812,19 +5978,19 @@
         <w:t xml:space="preserve">Run</w:t>
       </w:r>
       <w:r>
-        <w:t xml:space="preserve">: A judged attempt by a robot to solve the project problem. Projects define</w:t>
+        <w:t xml:space="preserve">: A judged attempt by a robot to solve the project problem. Projects</w:t>
       </w:r>
       <w:r>
         <w:t xml:space="preserve"> </w:t>
       </w:r>
       <w:r>
-        <w:t xml:space="preserve">clear start and end criteria for a run. Rules in this document describe other</w:t>
+        <w:t xml:space="preserve">define clear start and end criteria for a run. Rules in this document describe</w:t>
       </w:r>
       <w:r>
         <w:t xml:space="preserve"> </w:t>
       </w:r>
       <w:r>
-        <w:t xml:space="preserve">situations that stop a run. Most projects allow your team to attempt</w:t>
+        <w:t xml:space="preserve">other situations that stop a run. Most projects allow your team to attempt</w:t>
       </w:r>
       <w:r>
         <w:t xml:space="preserve"> </w:t>
@@ -5837,7 +6003,40 @@
       <w:pPr>
         <w:numPr>
           <w:ilvl w:val="0"/>
-          <w:numId w:val="1009"/>
+          <w:numId w:val="1008"/>
+        </w:numPr>
+      </w:pPr>
+      <w:r>
+        <w:rPr>
+          <w:b/>
+          <w:bCs/>
+        </w:rPr>
+        <w:t xml:space="preserve">Stop</w:t>
+      </w:r>
+      <w:r>
+        <w:t xml:space="preserve">: Students may declare an early stop to a run. The score might depend</w:t>
+      </w:r>
+      <w:r>
+        <w:t xml:space="preserve"> </w:t>
+      </w:r>
+      <w:r>
+        <w:t xml:space="preserve">on the movement of the robot or objects on the arena. See</w:t>
+      </w:r>
+      <w:r>
+        <w:t xml:space="preserve"> </w:t>
+      </w:r>
+      <w:r>
+        <w:t xml:space="preserve">STOP-01</w:t>
+      </w:r>
+      <w:r>
+        <w:t xml:space="preserve">.</w:t>
+      </w:r>
+    </w:p>
+    <w:p>
+      <w:pPr>
+        <w:numPr>
+          <w:ilvl w:val="0"/>
+          <w:numId w:val="1008"/>
         </w:numPr>
       </w:pPr>
       <w:r>
@@ -5848,31 +6047,31 @@
         <w:t xml:space="preserve">Surface</w:t>
       </w:r>
       <w:r>
-        <w:t xml:space="preserve">: A whiteboard or other surfaces that contains one or more arenas. At</w:t>
+        <w:t xml:space="preserve">: A whiteboard or other surfaces that contains one or more arenas.</w:t>
       </w:r>
       <w:r>
         <w:t xml:space="preserve"> </w:t>
       </w:r>
       <w:r>
-        <w:t xml:space="preserve">the competition, we may use one surface to host multiple teams. This conserves</w:t>
+        <w:t xml:space="preserve">At the competition, we may use one surface to host multiple teams. This</w:t>
       </w:r>
       <w:r>
         <w:t xml:space="preserve"> </w:t>
       </w:r>
       <w:r>
-        <w:t xml:space="preserve">materials and floor space. But this means that another team may be competing</w:t>
+        <w:t xml:space="preserve">conserves materials and floor space. But this means that another team may be</w:t>
       </w:r>
       <w:r>
         <w:t xml:space="preserve"> </w:t>
       </w:r>
       <w:r>
-        <w:t xml:space="preserve">near you, where they might not in class. Typically, one surface is one arena</w:t>
+        <w:t xml:space="preserve">competing near you, where they might not in class. Typically, one surface is</w:t>
       </w:r>
       <w:r>
         <w:t xml:space="preserve"> </w:t>
       </w:r>
       <w:r>
-        <w:t xml:space="preserve">in class.</w:t>
+        <w:t xml:space="preserve">one arena in class.</w:t>
       </w:r>
       <w:r>
         <w:t xml:space="preserve"> </w:t>
@@ -6263,9 +6462,6 @@
   <w:num w:numId="1008">
     <w:abstractNumId w:val="991"/>
   </w:num>
-  <w:num w:numId="1009">
-    <w:abstractNumId w:val="991"/>
-  </w:num>
 </w:numbering>
 </file>
 
